--- a/1_DEFINICION/DESCRIPCION_DEL_PROYECTO.docx
+++ b/1_DEFINICION/DESCRIPCION_DEL_PROYECTO.docx
@@ -3080,6 +3080,7 @@
       <w:pPr>
         <w:pStyle w:val="Ttulo1"/>
         <w:rPr>
+          <w:rFonts w:cs="Arial"/>
           <w:b/>
           <w:szCs w:val="28"/>
         </w:rPr>
@@ -3087,6 +3088,7 @@
       <w:bookmarkStart w:id="1" w:name="_Toc420551090"/>
       <w:r>
         <w:rPr>
+          <w:rFonts w:cs="Arial"/>
           <w:b/>
           <w:szCs w:val="28"/>
         </w:rPr>
@@ -3548,21 +3550,7 @@
           <w:rFonts w:cs="Arial"/>
           <w:lang w:val="es-ES_tradnl"/>
         </w:rPr>
-        <w:t>La empresa PCMAX</w:t>
-      </w:r>
-      <w:r>
-        <w:rPr>
-          <w:rFonts w:cs="Arial"/>
-          <w:lang w:val="es-ES_tradnl"/>
-        </w:rPr>
-        <w:t xml:space="preserve"> </w:t>
-      </w:r>
-      <w:r>
-        <w:rPr>
-          <w:rFonts w:cs="Arial"/>
-          <w:lang w:val="es-ES_tradnl"/>
-        </w:rPr>
-        <w:t xml:space="preserve">no </w:t>
+        <w:t xml:space="preserve">La empresa PCMAX no </w:t>
       </w:r>
       <w:r>
         <w:rPr>
@@ -3733,17 +3721,7 @@
           <w:szCs w:val="24"/>
           <w:lang w:val="es-ES_tradnl"/>
         </w:rPr>
-        <w:t>Módulo</w:t>
-      </w:r>
-      <w:r>
-        <w:rPr>
-          <w:rFonts w:cs="Arial"/>
-          <w:b/>
-          <w:sz w:val="24"/>
-          <w:szCs w:val="24"/>
-          <w:lang w:val="es-ES_tradnl"/>
-        </w:rPr>
-        <w:t xml:space="preserve"> 2 </w:t>
+        <w:t xml:space="preserve">Módulo 2 </w:t>
       </w:r>
     </w:p>
     <w:p>
@@ -5034,7 +5012,7 @@
         <w:spacing w:line="360" w:lineRule="auto"/>
         <w:jc w:val="both"/>
         <w:rPr>
-          <w:rFonts w:eastAsiaTheme="majorEastAsia" w:cstheme="majorBidi"/>
+          <w:rFonts w:eastAsiaTheme="majorEastAsia" w:cs="Arial"/>
           <w:b/>
           <w:color w:val="000000" w:themeColor="text1"/>
           <w:lang w:val="es-ES"/>
@@ -5045,6 +5023,7 @@
       <w:pPr>
         <w:jc w:val="both"/>
         <w:rPr>
+          <w:rFonts w:cs="Arial"/>
           <w:b/>
           <w:sz w:val="28"/>
           <w:szCs w:val="28"/>
@@ -5056,11 +5035,13 @@
       <w:pPr>
         <w:pStyle w:val="Ttulo1"/>
         <w:rPr>
+          <w:rFonts w:cs="Arial"/>
           <w:b/>
         </w:rPr>
       </w:pPr>
       <w:r>
         <w:rPr>
+          <w:rFonts w:cs="Arial"/>
           <w:b/>
         </w:rPr>
         <w:lastRenderedPageBreak/>
@@ -5069,6 +5050,7 @@
       <w:bookmarkStart w:id="25" w:name="_Toc420551102"/>
       <w:r>
         <w:rPr>
+          <w:rFonts w:cs="Arial"/>
           <w:b/>
         </w:rPr>
         <w:t>Herramientas</w:t>
@@ -5079,18 +5061,33 @@
       <w:pPr>
         <w:pStyle w:val="Ttulo2"/>
         <w:jc w:val="both"/>
+        <w:rPr>
+          <w:rFonts w:cs="Arial"/>
+        </w:rPr>
       </w:pPr>
       <w:bookmarkStart w:id="26" w:name="_Toc420551103"/>
       <w:r>
+        <w:rPr>
+          <w:rFonts w:cs="Arial"/>
+        </w:rPr>
         <w:t>2.1</w:t>
       </w:r>
       <w:r>
+        <w:rPr>
+          <w:rFonts w:cs="Arial"/>
+        </w:rPr>
         <w:t xml:space="preserve"> </w:t>
       </w:r>
       <w:r>
+        <w:rPr>
+          <w:rFonts w:cs="Arial"/>
+        </w:rPr>
         <w:t>Eclips</w:t>
       </w:r>
       <w:r>
+        <w:rPr>
+          <w:rFonts w:cs="Arial"/>
+        </w:rPr>
         <w:t>e</w:t>
       </w:r>
       <w:bookmarkEnd w:id="26"/>
@@ -5105,12 +5102,21 @@
         </w:rPr>
       </w:pPr>
       <w:r>
+        <w:rPr>
+          <w:rFonts w:cs="Arial"/>
+        </w:rPr>
         <w:t xml:space="preserve">Un entorno de desarrollo, integrado, de código </w:t>
       </w:r>
       <w:r>
+        <w:rPr>
+          <w:rFonts w:cs="Arial"/>
+        </w:rPr>
         <w:t xml:space="preserve">abierto y multiplataforma en el cual se ha trabajado con la aplicación de escritorio </w:t>
       </w:r>
       <w:r>
+        <w:rPr>
+          <w:rFonts w:cs="Arial"/>
+        </w:rPr>
         <w:t>ya que permite la codificación y la obtención de una interfaz gráfica ya que se le puede montar  herramientas de desarrollo  de cualquier lenguaje solo implementando los plugins adecuados</w:t>
       </w:r>
       <w:r>
@@ -5206,7 +5212,7 @@
         <w:spacing w:line="360" w:lineRule="auto"/>
         <w:jc w:val="both"/>
         <w:rPr>
-          <w:rFonts w:eastAsiaTheme="majorEastAsia" w:cstheme="majorBidi"/>
+          <w:rFonts w:eastAsiaTheme="majorEastAsia" w:cs="Arial"/>
           <w:b/>
           <w:color w:val="000000" w:themeColor="text1"/>
           <w:lang w:val="es-ES"/>
@@ -5215,6 +5221,7 @@
       <w:r>
         <w:rPr>
           <w:rStyle w:val="Ttulo1Car"/>
+          <w:rFonts w:cs="Arial"/>
           <w:b/>
           <w:sz w:val="22"/>
           <w:szCs w:val="22"/>
@@ -5225,6 +5232,7 @@
       <w:r>
         <w:rPr>
           <w:rStyle w:val="Ttulo1Car"/>
+          <w:rFonts w:cs="Arial"/>
           <w:b/>
           <w:sz w:val="22"/>
           <w:szCs w:val="22"/>
@@ -5234,6 +5242,7 @@
       <w:r>
         <w:rPr>
           <w:rStyle w:val="Ttulo1Car"/>
+          <w:rFonts w:cs="Arial"/>
           <w:b/>
           <w:sz w:val="22"/>
           <w:szCs w:val="22"/>
@@ -5243,6 +5252,7 @@
       <w:r>
         <w:rPr>
           <w:rStyle w:val="Ttulo1Car"/>
+          <w:rFonts w:cs="Arial"/>
           <w:b/>
           <w:sz w:val="22"/>
           <w:szCs w:val="22"/>
@@ -5252,6 +5262,7 @@
       <w:r>
         <w:rPr>
           <w:rStyle w:val="Ttulo1Car"/>
+          <w:rFonts w:cs="Arial"/>
           <w:b/>
           <w:sz w:val="22"/>
           <w:szCs w:val="22"/>
@@ -5265,12 +5276,14 @@
         <w:pStyle w:val="Ttulo2"/>
         <w:jc w:val="both"/>
         <w:rPr>
+          <w:rFonts w:cs="Arial"/>
           <w:sz w:val="24"/>
           <w:szCs w:val="24"/>
         </w:rPr>
       </w:pPr>
       <w:r>
         <w:rPr>
+          <w:rFonts w:cs="Arial"/>
           <w:sz w:val="24"/>
           <w:szCs w:val="24"/>
         </w:rPr>
@@ -5282,6 +5295,7 @@
         <w:pStyle w:val="Ttulo2"/>
         <w:jc w:val="both"/>
         <w:rPr>
+          <w:rFonts w:cs="Arial"/>
           <w:sz w:val="24"/>
           <w:szCs w:val="24"/>
         </w:rPr>
@@ -5289,53 +5303,67 @@
       <w:bookmarkStart w:id="28" w:name="_Toc420551105"/>
       <w:r>
         <w:rPr>
+          <w:rFonts w:cs="Arial"/>
           <w:sz w:val="24"/>
           <w:szCs w:val="24"/>
         </w:rPr>
-        <w:t>2.2.</w:t>
-      </w:r>
-      <w:r>
-        <w:rPr>
-          <w:sz w:val="24"/>
-          <w:szCs w:val="24"/>
+        <w:t>2.2. Scenbuilder</w:t>
+      </w:r>
+      <w:bookmarkEnd w:id="28"/>
+    </w:p>
+    <w:p>
+      <w:pPr>
+        <w:jc w:val="both"/>
+        <w:rPr>
+          <w:rFonts w:cs="Arial"/>
+        </w:rPr>
+      </w:pPr>
+      <w:r>
+        <w:rPr>
+          <w:rFonts w:cs="Arial"/>
+        </w:rPr>
+        <w:t>Un editor de interfaz en cual se utiliza en Eclipse para la creación del diseño en javaFX,</w:t>
+      </w:r>
+      <w:r>
+        <w:rPr>
+          <w:rFonts w:cs="Arial"/>
         </w:rPr>
         <w:t xml:space="preserve"> </w:t>
       </w:r>
       <w:r>
         <w:rPr>
-          <w:sz w:val="24"/>
-          <w:szCs w:val="24"/>
-        </w:rPr>
-        <w:t>Scenbuilder</w:t>
-      </w:r>
-      <w:bookmarkEnd w:id="28"/>
-    </w:p>
-    <w:p>
-      <w:pPr>
-        <w:jc w:val="both"/>
-      </w:pPr>
-      <w:r>
-        <w:t>Un editor de interfaz en cual se utiliza en Eclipse para la creación del diseño en javaFX,</w:t>
-      </w:r>
-      <w:r>
+          <w:rFonts w:cs="Arial"/>
+        </w:rPr>
+        <w:t>permite editar archivos FXML,</w:t>
+      </w:r>
+      <w:r>
+        <w:rPr>
+          <w:rFonts w:cs="Arial"/>
+        </w:rPr>
         <w:t xml:space="preserve"> </w:t>
       </w:r>
       <w:r>
-        <w:t>permite editar archivos FXML,</w:t>
-      </w:r>
-      <w:r>
-        <w:t xml:space="preserve"> </w:t>
-      </w:r>
-      <w:r>
+        <w:rPr>
+          <w:rFonts w:cs="Arial"/>
+        </w:rPr>
         <w:t xml:space="preserve">es una herramienta de tipo </w:t>
       </w:r>
       <w:r>
+        <w:rPr>
+          <w:rFonts w:cs="Arial"/>
+        </w:rPr>
         <w:t>RAD (</w:t>
       </w:r>
       <w:r>
+        <w:rPr>
+          <w:rFonts w:cs="Arial"/>
+        </w:rPr>
         <w:t xml:space="preserve">desarrollo rápido </w:t>
       </w:r>
       <w:r>
+        <w:rPr>
+          <w:rFonts w:cs="Arial"/>
+        </w:rPr>
         <w:t>de aplicaciones), que permite la creación grafica de una interfaz, la cual genera un fichero XML (FXML), que es la vista utilizando el patrón MVC (Modelo-Vista-Controlador). </w:t>
       </w:r>
     </w:p>
@@ -5343,6 +5371,7 @@
       <w:pPr>
         <w:jc w:val="both"/>
         <w:rPr>
+          <w:rFonts w:cs="Arial"/>
           <w:b/>
         </w:rPr>
       </w:pPr>
@@ -5409,6 +5438,9 @@
         </w:drawing>
       </w:r>
       <w:r>
+        <w:rPr>
+          <w:rFonts w:cs="Arial"/>
+        </w:rPr>
         <w:t xml:space="preserve"> </w:t>
       </w:r>
     </w:p>
@@ -5417,7 +5449,7 @@
         <w:pStyle w:val="Ttulo2"/>
         <w:jc w:val="both"/>
         <w:rPr>
-          <w:rFonts w:cstheme="minorBidi"/>
+          <w:rFonts w:cs="Arial"/>
           <w:sz w:val="22"/>
           <w:szCs w:val="22"/>
           <w:lang w:val="es-MX"/>
@@ -5425,6 +5457,7 @@
       </w:pPr>
       <w:r>
         <w:rPr>
+          <w:rFonts w:cs="Arial"/>
           <w:sz w:val="22"/>
           <w:szCs w:val="22"/>
         </w:rPr>
@@ -5433,6 +5466,7 @@
       <w:bookmarkStart w:id="29" w:name="_Toc420551106"/>
       <w:r>
         <w:rPr>
+          <w:rFonts w:cs="Arial"/>
           <w:sz w:val="22"/>
           <w:szCs w:val="22"/>
         </w:rPr>
@@ -5440,6 +5474,7 @@
       </w:r>
       <w:r>
         <w:rPr>
+          <w:rFonts w:cs="Arial"/>
           <w:sz w:val="22"/>
           <w:szCs w:val="22"/>
         </w:rPr>
@@ -5447,6 +5482,7 @@
       </w:r>
       <w:r>
         <w:rPr>
+          <w:rFonts w:cs="Arial"/>
           <w:sz w:val="22"/>
           <w:szCs w:val="22"/>
         </w:rPr>
@@ -5458,25 +5494,42 @@
       <w:pPr>
         <w:pStyle w:val="Ttulo2"/>
         <w:jc w:val="both"/>
+        <w:rPr>
+          <w:rFonts w:cs="Arial"/>
+        </w:rPr>
       </w:pPr>
       <w:bookmarkStart w:id="30" w:name="_Toc420551107"/>
       <w:r>
+        <w:rPr>
+          <w:rFonts w:cs="Arial"/>
+        </w:rPr>
         <w:t>2.</w:t>
       </w:r>
       <w:r>
+        <w:rPr>
+          <w:rFonts w:cs="Arial"/>
+        </w:rPr>
         <w:t>3</w:t>
       </w:r>
       <w:r>
+        <w:rPr>
+          <w:rFonts w:cs="Arial"/>
+        </w:rPr>
         <w:t xml:space="preserve"> </w:t>
       </w:r>
       <w:r>
+        <w:rPr>
+          <w:rFonts w:cs="Arial"/>
+        </w:rPr>
         <w:t>Jafafx</w:t>
       </w:r>
       <w:bookmarkEnd w:id="30"/>
     </w:p>
     <w:p>
       <w:pPr>
-        <w:rPr>
+        <w:jc w:val="both"/>
+        <w:rPr>
+          <w:rFonts w:cs="Arial"/>
           <w:lang w:val="es-ES"/>
         </w:rPr>
       </w:pPr>
@@ -5496,14 +5549,7 @@
           <w:lang w:val="es-ES_tradnl"/>
         </w:rPr>
         <w:lastRenderedPageBreak/>
-        <w:t>Esta</w:t>
-      </w:r>
-      <w:r>
-        <w:rPr>
-          <w:rFonts w:cs="Arial"/>
-          <w:lang w:val="es-ES_tradnl"/>
-        </w:rPr>
-        <w:t xml:space="preserve"> herramienta nos permite el desarrollo de la aplicación con el lenguaje de programación </w:t>
+        <w:t xml:space="preserve">Esta herramienta nos permite el desarrollo de la aplicación con el lenguaje de programación </w:t>
       </w:r>
       <w:r>
         <w:rPr>
@@ -5517,14 +5563,7 @@
           <w:rFonts w:cs="Arial"/>
           <w:lang w:val="es-ES_tradnl"/>
         </w:rPr>
-        <w:t xml:space="preserve"> </w:t>
-      </w:r>
-      <w:r>
-        <w:rPr>
-          <w:rFonts w:cs="Arial"/>
-          <w:lang w:val="es-ES_tradnl"/>
-        </w:rPr>
-        <w:t xml:space="preserve"> </w:t>
+        <w:t xml:space="preserve">  </w:t>
       </w:r>
       <w:r>
         <w:rPr>
@@ -5622,12 +5661,14 @@
         <w:pStyle w:val="Ttulo2"/>
         <w:jc w:val="both"/>
         <w:rPr>
+          <w:rFonts w:cs="Arial"/>
           <w:sz w:val="24"/>
           <w:szCs w:val="24"/>
         </w:rPr>
       </w:pPr>
       <w:r>
         <w:rPr>
+          <w:rFonts w:cs="Arial"/>
           <w:sz w:val="24"/>
           <w:szCs w:val="24"/>
         </w:rPr>
@@ -5639,12 +5680,14 @@
         <w:pStyle w:val="Ttulo2"/>
         <w:jc w:val="both"/>
         <w:rPr>
+          <w:rFonts w:cs="Arial"/>
           <w:sz w:val="24"/>
           <w:szCs w:val="24"/>
         </w:rPr>
       </w:pPr>
       <w:r>
         <w:rPr>
+          <w:rFonts w:cs="Arial"/>
           <w:sz w:val="24"/>
           <w:szCs w:val="24"/>
         </w:rPr>
@@ -5653,6 +5696,7 @@
       <w:bookmarkStart w:id="31" w:name="_Toc420551108"/>
       <w:r>
         <w:rPr>
+          <w:rFonts w:cs="Arial"/>
           <w:sz w:val="24"/>
           <w:szCs w:val="24"/>
         </w:rPr>
@@ -5660,6 +5704,7 @@
       </w:r>
       <w:r>
         <w:rPr>
+          <w:rFonts w:cs="Arial"/>
           <w:sz w:val="24"/>
           <w:szCs w:val="24"/>
         </w:rPr>
@@ -5671,6 +5716,7 @@
       <w:pPr>
         <w:jc w:val="both"/>
         <w:rPr>
+          <w:rFonts w:cs="Arial"/>
           <w:lang w:val="es-ES"/>
         </w:rPr>
       </w:pPr>
@@ -5690,15 +5736,27 @@
       <w:pPr>
         <w:pStyle w:val="Ttulo2"/>
         <w:jc w:val="both"/>
+        <w:rPr>
+          <w:rFonts w:cs="Arial"/>
+        </w:rPr>
       </w:pPr>
       <w:bookmarkStart w:id="32" w:name="_Toc420551109"/>
       <w:r>
+        <w:rPr>
+          <w:rFonts w:cs="Arial"/>
+        </w:rPr>
         <w:t>2.</w:t>
       </w:r>
       <w:r>
+        <w:rPr>
+          <w:rFonts w:cs="Arial"/>
+        </w:rPr>
         <w:t xml:space="preserve">4 </w:t>
       </w:r>
       <w:r>
+        <w:rPr>
+          <w:rFonts w:cs="Arial"/>
+        </w:rPr>
         <w:t>Data modeler</w:t>
       </w:r>
       <w:bookmarkEnd w:id="32"/>
@@ -5707,6 +5765,7 @@
       <w:pPr>
         <w:jc w:val="both"/>
         <w:rPr>
+          <w:rFonts w:cs="Arial"/>
           <w:lang w:val="es-ES"/>
         </w:rPr>
       </w:pPr>
@@ -5796,6 +5855,7 @@
       </w:pPr>
       <w:r>
         <w:rPr>
+          <w:rFonts w:cs="Arial"/>
           <w:noProof/>
           <w:lang w:eastAsia="es-MX"/>
         </w:rPr>
@@ -5932,23 +5992,37 @@
       <w:pPr>
         <w:pStyle w:val="Ttulo2"/>
         <w:jc w:val="both"/>
-      </w:pPr>
-      <w:r>
+        <w:rPr>
+          <w:rFonts w:cs="Arial"/>
+        </w:rPr>
+      </w:pPr>
+      <w:r>
+        <w:rPr>
+          <w:rFonts w:cs="Arial"/>
+        </w:rPr>
         <w:lastRenderedPageBreak/>
         <w:t xml:space="preserve">                                  </w:t>
       </w:r>
       <w:bookmarkStart w:id="33" w:name="_Toc420551110"/>
       <w:r>
+        <w:rPr>
+          <w:rFonts w:cs="Arial"/>
+        </w:rPr>
         <w:t xml:space="preserve">Figura </w:t>
       </w:r>
       <w:r>
+        <w:rPr>
+          <w:rFonts w:cs="Arial"/>
+        </w:rPr>
         <w:t>2.4</w:t>
       </w:r>
       <w:bookmarkEnd w:id="33"/>
     </w:p>
     <w:p>
       <w:pPr>
-        <w:rPr>
+        <w:jc w:val="both"/>
+        <w:rPr>
+          <w:rFonts w:cs="Arial"/>
           <w:lang w:val="es-ES"/>
         </w:rPr>
       </w:pPr>
@@ -5957,6 +6031,7 @@
       <w:pPr>
         <w:jc w:val="both"/>
         <w:rPr>
+          <w:rFonts w:cs="Arial"/>
           <w:lang w:val="es-ES"/>
         </w:rPr>
       </w:pPr>
@@ -5965,16 +6040,28 @@
       <w:pPr>
         <w:pStyle w:val="Ttulo2"/>
         <w:jc w:val="both"/>
+        <w:rPr>
+          <w:rFonts w:cs="Arial"/>
+        </w:rPr>
       </w:pPr>
       <w:bookmarkStart w:id="34" w:name="_Toc420551111"/>
       <w:r>
+        <w:rPr>
+          <w:rFonts w:cs="Arial"/>
+        </w:rPr>
         <w:t xml:space="preserve">2.5 </w:t>
       </w:r>
       <w:r>
+        <w:rPr>
+          <w:rFonts w:cs="Arial"/>
+        </w:rPr>
         <w:t>Postgres</w:t>
       </w:r>
       <w:bookmarkEnd w:id="34"/>
       <w:r>
+        <w:rPr>
+          <w:rFonts w:cs="Arial"/>
+        </w:rPr>
         <w:t xml:space="preserve"> </w:t>
       </w:r>
     </w:p>
@@ -5982,6 +6069,7 @@
       <w:pPr>
         <w:jc w:val="both"/>
         <w:rPr>
+          <w:rFonts w:cs="Arial"/>
           <w:lang w:val="es-ES"/>
         </w:rPr>
       </w:pPr>
@@ -5990,17 +6078,20 @@
       <w:pPr>
         <w:jc w:val="both"/>
         <w:rPr>
+          <w:rFonts w:cs="Arial"/>
           <w:lang w:val="es-ES"/>
         </w:rPr>
       </w:pPr>
       <w:r>
         <w:rPr>
+          <w:rFonts w:cs="Arial"/>
           <w:lang w:val="es-ES"/>
         </w:rPr>
         <w:t>Esta herramienta fue utilizada para realizar nuestra base de datos, una vez normalizadas y creado el diagrama E/R.</w:t>
       </w:r>
       <w:r>
         <w:rPr>
+          <w:rFonts w:cs="Arial"/>
           <w:lang w:val="es-ES"/>
         </w:rPr>
         <w:t>se</w:t>
@@ -6008,7 +6099,7 @@
       <w:r>
         <w:rPr>
           <w:rStyle w:val="Ttulo1Car"/>
-          <w:rFonts w:ascii="Verdana" w:hAnsi="Verdana"/>
+          <w:rFonts w:cs="Arial"/>
           <w:color w:val="0F0F0F"/>
           <w:sz w:val="19"/>
           <w:szCs w:val="19"/>
@@ -6019,7 +6110,7 @@
       <w:r>
         <w:rPr>
           <w:rStyle w:val="apple-converted-space"/>
-          <w:rFonts w:ascii="Verdana" w:hAnsi="Verdana"/>
+          <w:rFonts w:cs="Arial"/>
           <w:color w:val="0F0F0F"/>
           <w:sz w:val="19"/>
           <w:szCs w:val="19"/>
@@ -6029,7 +6120,7 @@
       </w:r>
       <w:r>
         <w:rPr>
-          <w:rFonts w:ascii="Verdana" w:hAnsi="Verdana"/>
+          <w:rFonts w:cs="Arial"/>
           <w:color w:val="0F0F0F"/>
           <w:sz w:val="19"/>
           <w:szCs w:val="19"/>
@@ -6040,7 +6131,7 @@
       <w:r>
         <w:rPr>
           <w:rStyle w:val="apple-converted-space"/>
-          <w:rFonts w:ascii="Verdana" w:hAnsi="Verdana"/>
+          <w:rFonts w:cs="Arial"/>
           <w:color w:val="0F0F0F"/>
           <w:sz w:val="19"/>
           <w:szCs w:val="19"/>
@@ -6050,7 +6141,7 @@
       </w:r>
       <w:r>
         <w:rPr>
-          <w:rFonts w:ascii="Verdana" w:hAnsi="Verdana"/>
+          <w:rFonts w:cs="Arial"/>
           <w:i/>
           <w:iCs/>
           <w:color w:val="0F0F0F"/>
@@ -6063,7 +6154,7 @@
       <w:r>
         <w:rPr>
           <w:rStyle w:val="apple-converted-space"/>
-          <w:rFonts w:ascii="Verdana" w:hAnsi="Verdana"/>
+          <w:rFonts w:cs="Arial"/>
           <w:color w:val="0F0F0F"/>
           <w:sz w:val="19"/>
           <w:szCs w:val="19"/>
@@ -6073,7 +6164,7 @@
       </w:r>
       <w:r>
         <w:rPr>
-          <w:rFonts w:ascii="Verdana" w:hAnsi="Verdana"/>
+          <w:rFonts w:cs="Arial"/>
           <w:color w:val="0F0F0F"/>
           <w:sz w:val="19"/>
           <w:szCs w:val="19"/>
@@ -6084,7 +6175,7 @@
       <w:r>
         <w:rPr>
           <w:rStyle w:val="apple-converted-space"/>
-          <w:rFonts w:ascii="Verdana" w:hAnsi="Verdana"/>
+          <w:rFonts w:cs="Arial"/>
           <w:color w:val="0F0F0F"/>
           <w:sz w:val="19"/>
           <w:szCs w:val="19"/>
@@ -6094,7 +6185,7 @@
       </w:r>
       <w:r>
         <w:rPr>
-          <w:rFonts w:ascii="Verdana" w:hAnsi="Verdana"/>
+          <w:rFonts w:cs="Arial"/>
           <w:i/>
           <w:iCs/>
           <w:color w:val="0F0F0F"/>
@@ -6106,7 +6197,7 @@
       </w:r>
       <w:r>
         <w:rPr>
-          <w:rFonts w:ascii="Verdana" w:hAnsi="Verdana"/>
+          <w:rFonts w:cs="Arial"/>
           <w:color w:val="0F0F0F"/>
           <w:sz w:val="19"/>
           <w:szCs w:val="19"/>
@@ -6119,6 +6210,7 @@
       <w:pPr>
         <w:jc w:val="both"/>
         <w:rPr>
+          <w:rFonts w:cs="Arial"/>
           <w:lang w:val="es-ES"/>
         </w:rPr>
       </w:pPr>
@@ -6127,6 +6219,7 @@
       <w:pPr>
         <w:jc w:val="both"/>
         <w:rPr>
+          <w:rFonts w:cs="Arial"/>
           <w:lang w:val="es-ES"/>
         </w:rPr>
       </w:pPr>
@@ -6135,11 +6228,13 @@
       <w:pPr>
         <w:jc w:val="both"/>
         <w:rPr>
+          <w:rFonts w:cs="Arial"/>
           <w:lang w:val="es-ES"/>
         </w:rPr>
       </w:pPr>
       <w:r>
         <w:rPr>
+          <w:rFonts w:cs="Arial"/>
           <w:noProof/>
           <w:lang w:eastAsia="es-MX"/>
         </w:rPr>
@@ -6195,6 +6290,7 @@
       </w:r>
       <w:r>
         <w:rPr>
+          <w:rFonts w:cs="Arial"/>
           <w:lang w:val="es-ES"/>
         </w:rPr>
         <w:t xml:space="preserve">                                                </w:t>
@@ -6205,11 +6301,15 @@
         <w:pStyle w:val="Ttulo2"/>
         <w:jc w:val="both"/>
         <w:rPr>
+          <w:rFonts w:cs="Arial"/>
           <w:sz w:val="24"/>
           <w:szCs w:val="24"/>
         </w:rPr>
       </w:pPr>
       <w:r>
+        <w:rPr>
+          <w:rFonts w:cs="Arial"/>
+        </w:rPr>
         <w:t xml:space="preserve">                                                    </w:t>
       </w:r>
     </w:p>
@@ -6218,16 +6318,21 @@
         <w:pStyle w:val="Ttulo2"/>
         <w:jc w:val="both"/>
         <w:rPr>
+          <w:rFonts w:cs="Arial"/>
           <w:sz w:val="24"/>
           <w:szCs w:val="24"/>
         </w:rPr>
       </w:pPr>
       <w:r>
+        <w:rPr>
+          <w:rFonts w:cs="Arial"/>
+        </w:rPr>
         <w:t xml:space="preserve">                                         </w:t>
       </w:r>
       <w:bookmarkStart w:id="35" w:name="_Toc420551112"/>
       <w:r>
         <w:rPr>
+          <w:rFonts w:cs="Arial"/>
           <w:sz w:val="24"/>
           <w:szCs w:val="24"/>
         </w:rPr>
@@ -6239,25 +6344,34 @@
       <w:pPr>
         <w:pStyle w:val="Ttulo2"/>
         <w:jc w:val="both"/>
-      </w:pPr>
-    </w:p>
-    <w:p>
-      <w:pPr>
-        <w:rPr>
+        <w:rPr>
+          <w:rFonts w:cs="Arial"/>
+        </w:rPr>
+      </w:pPr>
+    </w:p>
+    <w:p>
+      <w:pPr>
+        <w:jc w:val="both"/>
+        <w:rPr>
+          <w:rFonts w:cs="Arial"/>
           <w:lang w:val="es-ES"/>
         </w:rPr>
       </w:pPr>
     </w:p>
     <w:p>
       <w:pPr>
-        <w:rPr>
+        <w:jc w:val="both"/>
+        <w:rPr>
+          <w:rFonts w:cs="Arial"/>
           <w:lang w:val="es-ES"/>
         </w:rPr>
       </w:pPr>
     </w:p>
     <w:p>
       <w:pPr>
-        <w:rPr>
+        <w:jc w:val="both"/>
+        <w:rPr>
+          <w:rFonts w:cs="Arial"/>
           <w:lang w:val="es-ES"/>
         </w:rPr>
       </w:pPr>
@@ -6266,12 +6380,14 @@
       <w:pPr>
         <w:pStyle w:val="Ttulo1"/>
         <w:rPr>
+          <w:rFonts w:cs="Arial"/>
           <w:b/>
         </w:rPr>
       </w:pPr>
       <w:bookmarkStart w:id="36" w:name="_Toc420551113"/>
       <w:r>
         <w:rPr>
+          <w:rFonts w:cs="Arial"/>
           <w:b/>
         </w:rPr>
         <w:t>Marco teórico</w:t>
@@ -6279,6 +6395,7 @@
       <w:bookmarkEnd w:id="36"/>
       <w:r>
         <w:rPr>
+          <w:rFonts w:cs="Arial"/>
           <w:b/>
         </w:rPr>
         <w:t xml:space="preserve"> </w:t>
@@ -6288,15 +6405,619 @@
       <w:pPr>
         <w:pStyle w:val="Ttulo2"/>
         <w:jc w:val="both"/>
+        <w:rPr>
+          <w:rFonts w:cs="Arial"/>
+        </w:rPr>
       </w:pPr>
       <w:bookmarkStart w:id="37" w:name="_Toc420551114"/>
       <w:r>
+        <w:rPr>
+          <w:rFonts w:cs="Arial"/>
+        </w:rPr>
         <w:t xml:space="preserve">3.1 </w:t>
       </w:r>
       <w:r>
+        <w:rPr>
+          <w:rFonts w:cs="Arial"/>
+        </w:rPr>
         <w:t>Eclipse</w:t>
       </w:r>
       <w:bookmarkEnd w:id="37"/>
+    </w:p>
+    <w:p>
+      <w:pPr>
+        <w:pStyle w:val="NormalWeb"/>
+        <w:shd w:val="clear" w:color="auto" w:fill="FFFFFF"/>
+        <w:spacing w:before="300" w:beforeAutospacing="0" w:after="0" w:afterAutospacing="0" w:line="360" w:lineRule="atLeast"/>
+        <w:jc w:val="both"/>
+        <w:rPr>
+          <w:rFonts w:ascii="Arial" w:hAnsi="Arial" w:cs="Arial"/>
+          <w:color w:val="000000" w:themeColor="text1"/>
+          <w:sz w:val="22"/>
+          <w:szCs w:val="22"/>
+        </w:rPr>
+      </w:pPr>
+      <w:r>
+        <w:rPr>
+          <w:rStyle w:val="Textoennegrita"/>
+          <w:rFonts w:ascii="Arial" w:eastAsiaTheme="majorEastAsia" w:hAnsi="Arial" w:cs="Arial"/>
+          <w:color w:val="000000" w:themeColor="text1"/>
+          <w:sz w:val="22"/>
+          <w:szCs w:val="22"/>
+        </w:rPr>
+        <w:t>Eclipse</w:t>
+      </w:r>
+      <w:r>
+        <w:rPr>
+          <w:rStyle w:val="apple-converted-space"/>
+          <w:rFonts w:ascii="Arial" w:eastAsiaTheme="majorEastAsia" w:hAnsi="Arial" w:cs="Arial"/>
+          <w:color w:val="000000" w:themeColor="text1"/>
+          <w:sz w:val="22"/>
+          <w:szCs w:val="22"/>
+        </w:rPr>
+        <w:t> </w:t>
+      </w:r>
+      <w:r>
+        <w:rPr>
+          <w:rFonts w:ascii="Arial" w:hAnsi="Arial" w:cs="Arial"/>
+          <w:color w:val="000000" w:themeColor="text1"/>
+          <w:sz w:val="22"/>
+          <w:szCs w:val="22"/>
+        </w:rPr>
+        <w:t>es una plataforma de desarrollo, diseñada para ser extendida de forma indefinida a través de</w:t>
+      </w:r>
+      <w:r>
+        <w:rPr>
+          <w:rStyle w:val="nfasis"/>
+          <w:rFonts w:ascii="Arial" w:eastAsiaTheme="majorEastAsia" w:hAnsi="Arial" w:cs="Arial"/>
+          <w:color w:val="000000" w:themeColor="text1"/>
+          <w:sz w:val="22"/>
+          <w:szCs w:val="22"/>
+        </w:rPr>
+        <w:t>plug-ins</w:t>
+      </w:r>
+      <w:r>
+        <w:rPr>
+          <w:rFonts w:ascii="Arial" w:hAnsi="Arial" w:cs="Arial"/>
+          <w:color w:val="000000" w:themeColor="text1"/>
+          <w:sz w:val="22"/>
+          <w:szCs w:val="22"/>
+        </w:rPr>
+        <w:t>. Fue concebida desde sus orígenes para convertirse en una plataforma de integración de herramientas de desarrollo. No tiene en mente un lenguaje específico, sino que es un</w:t>
+      </w:r>
+      <w:r>
+        <w:rPr>
+          <w:rStyle w:val="apple-converted-space"/>
+          <w:rFonts w:ascii="Arial" w:eastAsiaTheme="majorEastAsia" w:hAnsi="Arial" w:cs="Arial"/>
+          <w:color w:val="000000" w:themeColor="text1"/>
+          <w:sz w:val="22"/>
+          <w:szCs w:val="22"/>
+        </w:rPr>
+        <w:t> </w:t>
+      </w:r>
+      <w:r>
+        <w:rPr>
+          <w:rStyle w:val="caps"/>
+          <w:rFonts w:ascii="Arial" w:eastAsiaTheme="majorEastAsia" w:hAnsi="Arial" w:cs="Arial"/>
+          <w:color w:val="000000" w:themeColor="text1"/>
+          <w:sz w:val="22"/>
+          <w:szCs w:val="22"/>
+        </w:rPr>
+        <w:t>IDE</w:t>
+      </w:r>
+      <w:r>
+        <w:rPr>
+          <w:rStyle w:val="apple-converted-space"/>
+          <w:rFonts w:ascii="Arial" w:eastAsiaTheme="majorEastAsia" w:hAnsi="Arial" w:cs="Arial"/>
+          <w:color w:val="000000" w:themeColor="text1"/>
+          <w:sz w:val="22"/>
+          <w:szCs w:val="22"/>
+        </w:rPr>
+        <w:t> </w:t>
+      </w:r>
+      <w:r>
+        <w:rPr>
+          <w:rFonts w:ascii="Arial" w:hAnsi="Arial" w:cs="Arial"/>
+          <w:color w:val="000000" w:themeColor="text1"/>
+          <w:sz w:val="22"/>
+          <w:szCs w:val="22"/>
+        </w:rPr>
+        <w:t xml:space="preserve">genérico, aunque goza de mucha popularidad entre la comunidad de </w:t>
+      </w:r>
+      <w:r>
+        <w:rPr>
+          <w:rFonts w:ascii="Arial" w:hAnsi="Arial" w:cs="Arial"/>
+          <w:color w:val="000000" w:themeColor="text1"/>
+          <w:sz w:val="22"/>
+          <w:szCs w:val="22"/>
+        </w:rPr>
+        <w:lastRenderedPageBreak/>
+        <w:t>desarrolladores del lenguaje</w:t>
+      </w:r>
+      <w:r>
+        <w:rPr>
+          <w:rStyle w:val="apple-converted-space"/>
+          <w:rFonts w:ascii="Arial" w:eastAsiaTheme="majorEastAsia" w:hAnsi="Arial" w:cs="Arial"/>
+          <w:color w:val="000000" w:themeColor="text1"/>
+          <w:sz w:val="22"/>
+          <w:szCs w:val="22"/>
+        </w:rPr>
+        <w:t> </w:t>
+      </w:r>
+      <w:r>
+        <w:rPr>
+          <w:rStyle w:val="Textoennegrita"/>
+          <w:rFonts w:ascii="Arial" w:eastAsiaTheme="majorEastAsia" w:hAnsi="Arial" w:cs="Arial"/>
+          <w:color w:val="000000" w:themeColor="text1"/>
+          <w:sz w:val="22"/>
+          <w:szCs w:val="22"/>
+        </w:rPr>
+        <w:t>Java</w:t>
+      </w:r>
+      <w:r>
+        <w:rPr>
+          <w:rStyle w:val="apple-converted-space"/>
+          <w:rFonts w:ascii="Arial" w:eastAsiaTheme="majorEastAsia" w:hAnsi="Arial" w:cs="Arial"/>
+          <w:color w:val="000000" w:themeColor="text1"/>
+          <w:sz w:val="22"/>
+          <w:szCs w:val="22"/>
+        </w:rPr>
+        <w:t> </w:t>
+      </w:r>
+      <w:r>
+        <w:rPr>
+          <w:rFonts w:ascii="Arial" w:hAnsi="Arial" w:cs="Arial"/>
+          <w:color w:val="000000" w:themeColor="text1"/>
+          <w:sz w:val="22"/>
+          <w:szCs w:val="22"/>
+        </w:rPr>
+        <w:t>usando el</w:t>
+      </w:r>
+      <w:r>
+        <w:rPr>
+          <w:rStyle w:val="apple-converted-space"/>
+          <w:rFonts w:ascii="Arial" w:eastAsiaTheme="majorEastAsia" w:hAnsi="Arial" w:cs="Arial"/>
+          <w:color w:val="000000" w:themeColor="text1"/>
+          <w:sz w:val="22"/>
+          <w:szCs w:val="22"/>
+        </w:rPr>
+        <w:t> </w:t>
+      </w:r>
+      <w:r>
+        <w:rPr>
+          <w:rStyle w:val="nfasis"/>
+          <w:rFonts w:ascii="Arial" w:eastAsiaTheme="majorEastAsia" w:hAnsi="Arial" w:cs="Arial"/>
+          <w:color w:val="000000" w:themeColor="text1"/>
+          <w:sz w:val="22"/>
+          <w:szCs w:val="22"/>
+        </w:rPr>
+        <w:t>plug-in</w:t>
+      </w:r>
+      <w:r>
+        <w:rPr>
+          <w:rStyle w:val="apple-converted-space"/>
+          <w:rFonts w:ascii="Arial" w:eastAsiaTheme="majorEastAsia" w:hAnsi="Arial" w:cs="Arial"/>
+          <w:color w:val="000000" w:themeColor="text1"/>
+          <w:sz w:val="22"/>
+          <w:szCs w:val="22"/>
+        </w:rPr>
+        <w:t> </w:t>
+      </w:r>
+      <w:r>
+        <w:rPr>
+          <w:rStyle w:val="caps"/>
+          <w:rFonts w:ascii="Arial" w:eastAsiaTheme="majorEastAsia" w:hAnsi="Arial" w:cs="Arial"/>
+          <w:b/>
+          <w:bCs/>
+          <w:color w:val="000000" w:themeColor="text1"/>
+          <w:sz w:val="22"/>
+          <w:szCs w:val="22"/>
+        </w:rPr>
+        <w:t>JDT</w:t>
+      </w:r>
+      <w:r>
+        <w:rPr>
+          <w:rStyle w:val="apple-converted-space"/>
+          <w:rFonts w:ascii="Arial" w:eastAsiaTheme="majorEastAsia" w:hAnsi="Arial" w:cs="Arial"/>
+          <w:color w:val="000000" w:themeColor="text1"/>
+          <w:sz w:val="22"/>
+          <w:szCs w:val="22"/>
+        </w:rPr>
+        <w:t> </w:t>
+      </w:r>
+      <w:r>
+        <w:rPr>
+          <w:rFonts w:ascii="Arial" w:hAnsi="Arial" w:cs="Arial"/>
+          <w:color w:val="000000" w:themeColor="text1"/>
+          <w:sz w:val="22"/>
+          <w:szCs w:val="22"/>
+        </w:rPr>
+        <w:t>que viene incluido en la distribución estándar del</w:t>
+      </w:r>
+      <w:r>
+        <w:rPr>
+          <w:rStyle w:val="apple-converted-space"/>
+          <w:rFonts w:ascii="Arial" w:eastAsiaTheme="majorEastAsia" w:hAnsi="Arial" w:cs="Arial"/>
+          <w:color w:val="000000" w:themeColor="text1"/>
+          <w:sz w:val="22"/>
+          <w:szCs w:val="22"/>
+        </w:rPr>
+        <w:t> </w:t>
+      </w:r>
+      <w:r>
+        <w:rPr>
+          <w:rStyle w:val="caps"/>
+          <w:rFonts w:ascii="Arial" w:eastAsiaTheme="majorEastAsia" w:hAnsi="Arial" w:cs="Arial"/>
+          <w:color w:val="000000" w:themeColor="text1"/>
+          <w:sz w:val="22"/>
+          <w:szCs w:val="22"/>
+        </w:rPr>
+        <w:t>IDE</w:t>
+      </w:r>
+      <w:r>
+        <w:rPr>
+          <w:rFonts w:ascii="Arial" w:hAnsi="Arial" w:cs="Arial"/>
+          <w:color w:val="000000" w:themeColor="text1"/>
+          <w:sz w:val="22"/>
+          <w:szCs w:val="22"/>
+        </w:rPr>
+        <w:t>.</w:t>
+      </w:r>
+    </w:p>
+    <w:p>
+      <w:pPr>
+        <w:pStyle w:val="NormalWeb"/>
+        <w:shd w:val="clear" w:color="auto" w:fill="FFFFFF"/>
+        <w:spacing w:before="300" w:beforeAutospacing="0" w:after="0" w:afterAutospacing="0" w:line="360" w:lineRule="atLeast"/>
+        <w:jc w:val="both"/>
+        <w:rPr>
+          <w:rFonts w:ascii="Arial" w:hAnsi="Arial" w:cs="Arial"/>
+          <w:color w:val="000000" w:themeColor="text1"/>
+          <w:sz w:val="22"/>
+          <w:szCs w:val="22"/>
+        </w:rPr>
+      </w:pPr>
+      <w:r>
+        <w:rPr>
+          <w:rFonts w:ascii="Arial" w:hAnsi="Arial" w:cs="Arial"/>
+          <w:color w:val="000000" w:themeColor="text1"/>
+          <w:sz w:val="22"/>
+          <w:szCs w:val="22"/>
+        </w:rPr>
+        <w:t>Proporciona herramientas para la gestión de espacios de trabajo, escribir, desplegar, ejecutar y depurar aplicaciones.</w:t>
+      </w:r>
+    </w:p>
+    <w:p>
+      <w:pPr>
+        <w:pStyle w:val="NormalWeb"/>
+        <w:shd w:val="clear" w:color="auto" w:fill="FFFFFF"/>
+        <w:spacing w:before="300" w:beforeAutospacing="0" w:after="0" w:afterAutospacing="0" w:line="360" w:lineRule="atLeast"/>
+        <w:jc w:val="both"/>
+        <w:rPr>
+          <w:rFonts w:ascii="Arial" w:hAnsi="Arial" w:cs="Arial"/>
+          <w:color w:val="333333"/>
+          <w:sz w:val="22"/>
+          <w:szCs w:val="22"/>
+        </w:rPr>
+      </w:pPr>
+    </w:p>
+    <w:p>
+      <w:pPr>
+        <w:pStyle w:val="Ttulo2"/>
+        <w:jc w:val="both"/>
+        <w:rPr>
+          <w:rFonts w:cs="Arial"/>
+          <w:sz w:val="24"/>
+          <w:szCs w:val="24"/>
+        </w:rPr>
+      </w:pPr>
+      <w:bookmarkStart w:id="38" w:name="_Toc420551115"/>
+      <w:r>
+        <w:rPr>
+          <w:rFonts w:cs="Arial"/>
+          <w:sz w:val="24"/>
+          <w:szCs w:val="24"/>
+        </w:rPr>
+        <w:t>3.1.1</w:t>
+      </w:r>
+      <w:r>
+        <w:rPr>
+          <w:rFonts w:cs="Arial"/>
+          <w:sz w:val="24"/>
+          <w:szCs w:val="24"/>
+        </w:rPr>
+        <w:t>Principales características</w:t>
+      </w:r>
+      <w:bookmarkEnd w:id="38"/>
+    </w:p>
+    <w:p>
+      <w:pPr>
+        <w:pStyle w:val="NormalWeb"/>
+        <w:shd w:val="clear" w:color="auto" w:fill="FFFFFF"/>
+        <w:spacing w:before="300" w:beforeAutospacing="0" w:after="0" w:afterAutospacing="0" w:line="360" w:lineRule="atLeast"/>
+        <w:jc w:val="both"/>
+        <w:rPr>
+          <w:rFonts w:ascii="Arial" w:hAnsi="Arial" w:cs="Arial"/>
+          <w:color w:val="333333"/>
+          <w:sz w:val="22"/>
+          <w:szCs w:val="22"/>
+        </w:rPr>
+      </w:pPr>
+      <w:r>
+        <w:rPr>
+          <w:rStyle w:val="Textoennegrita"/>
+          <w:rFonts w:ascii="Arial" w:eastAsiaTheme="majorEastAsia" w:hAnsi="Arial" w:cs="Arial"/>
+          <w:color w:val="333333"/>
+          <w:sz w:val="22"/>
+          <w:szCs w:val="22"/>
+        </w:rPr>
+        <w:t>Perspectivas, editores y vistas</w:t>
+      </w:r>
+      <w:r>
+        <w:rPr>
+          <w:rFonts w:ascii="Arial" w:hAnsi="Arial" w:cs="Arial"/>
+          <w:color w:val="333333"/>
+          <w:sz w:val="22"/>
+          <w:szCs w:val="22"/>
+        </w:rPr>
+        <w:t xml:space="preserve">: en Eclipse el concepto de trabajo está basado en las perspectivas, que no es otra cosa que una </w:t>
+      </w:r>
+      <w:r>
+        <w:rPr>
+          <w:rFonts w:ascii="Arial" w:hAnsi="Arial" w:cs="Arial"/>
+          <w:color w:val="333333"/>
+          <w:sz w:val="22"/>
+          <w:szCs w:val="22"/>
+        </w:rPr>
+        <w:t>pre configuración de ventanas y editores, relacionada</w:t>
+      </w:r>
+      <w:r>
+        <w:rPr>
+          <w:rFonts w:ascii="Arial" w:hAnsi="Arial" w:cs="Arial"/>
+          <w:color w:val="333333"/>
+          <w:sz w:val="22"/>
+          <w:szCs w:val="22"/>
+        </w:rPr>
+        <w:t xml:space="preserve"> entre sí, y que nos permiten trabajar en un determinado entorno de trabajo de forma óptima.</w:t>
+      </w:r>
+    </w:p>
+    <w:p>
+      <w:pPr>
+        <w:pStyle w:val="NormalWeb"/>
+        <w:shd w:val="clear" w:color="auto" w:fill="FFFFFF"/>
+        <w:spacing w:before="300" w:beforeAutospacing="0" w:after="0" w:afterAutospacing="0" w:line="360" w:lineRule="atLeast"/>
+        <w:jc w:val="both"/>
+        <w:rPr>
+          <w:rFonts w:ascii="Arial" w:hAnsi="Arial" w:cs="Arial"/>
+          <w:color w:val="333333"/>
+          <w:sz w:val="22"/>
+          <w:szCs w:val="22"/>
+        </w:rPr>
+      </w:pPr>
+      <w:r>
+        <w:rPr>
+          <w:rStyle w:val="Textoennegrita"/>
+          <w:rFonts w:ascii="Arial" w:eastAsiaTheme="majorEastAsia" w:hAnsi="Arial" w:cs="Arial"/>
+          <w:color w:val="333333"/>
+          <w:sz w:val="22"/>
+          <w:szCs w:val="22"/>
+        </w:rPr>
+        <w:t>Gestión de proyectos</w:t>
+      </w:r>
+      <w:r>
+        <w:rPr>
+          <w:rFonts w:ascii="Arial" w:hAnsi="Arial" w:cs="Arial"/>
+          <w:color w:val="333333"/>
+          <w:sz w:val="22"/>
+          <w:szCs w:val="22"/>
+        </w:rPr>
+        <w:t>: el desarrollo sobre Eclipse se basa en los proyectos, que son el conjunto de recursos relacionados entre sí, como puede ser el código fuente, documentación, ficheros configuración, árbol de directorios,… El</w:t>
+      </w:r>
+      <w:r>
+        <w:rPr>
+          <w:rStyle w:val="apple-converted-space"/>
+          <w:rFonts w:ascii="Arial" w:eastAsiaTheme="majorEastAsia" w:hAnsi="Arial" w:cs="Arial"/>
+          <w:color w:val="333333"/>
+          <w:sz w:val="22"/>
+          <w:szCs w:val="22"/>
+        </w:rPr>
+        <w:t> </w:t>
+      </w:r>
+      <w:r>
+        <w:rPr>
+          <w:rStyle w:val="caps"/>
+          <w:rFonts w:ascii="Arial" w:eastAsiaTheme="majorEastAsia" w:hAnsi="Arial" w:cs="Arial"/>
+          <w:color w:val="333333"/>
+          <w:sz w:val="22"/>
+          <w:szCs w:val="22"/>
+        </w:rPr>
+        <w:t>IDE</w:t>
+      </w:r>
+      <w:r>
+        <w:rPr>
+          <w:rStyle w:val="apple-converted-space"/>
+          <w:rFonts w:ascii="Arial" w:eastAsiaTheme="majorEastAsia" w:hAnsi="Arial" w:cs="Arial"/>
+          <w:color w:val="333333"/>
+          <w:sz w:val="22"/>
+          <w:szCs w:val="22"/>
+        </w:rPr>
+        <w:t> </w:t>
+      </w:r>
+      <w:r>
+        <w:rPr>
+          <w:rFonts w:ascii="Arial" w:hAnsi="Arial" w:cs="Arial"/>
+          <w:color w:val="333333"/>
+          <w:sz w:val="22"/>
+          <w:szCs w:val="22"/>
+        </w:rPr>
+        <w:t xml:space="preserve">nos proporcionará asistentes y ayudas para la creación de proyectos. Por ejemplo, cuando creamos uno, se abre la perspectiva adecuada al tipo de proyecto que estemos creando, con la colección de vistas, editores y ventanas </w:t>
+      </w:r>
+      <w:r>
+        <w:rPr>
+          <w:rFonts w:ascii="Arial" w:hAnsi="Arial" w:cs="Arial"/>
+          <w:color w:val="333333"/>
+          <w:sz w:val="22"/>
+          <w:szCs w:val="22"/>
+        </w:rPr>
+        <w:t>pre configurada</w:t>
+      </w:r>
+      <w:r>
+        <w:rPr>
+          <w:rFonts w:ascii="Arial" w:hAnsi="Arial" w:cs="Arial"/>
+          <w:color w:val="333333"/>
+          <w:sz w:val="22"/>
+          <w:szCs w:val="22"/>
+        </w:rPr>
+        <w:t xml:space="preserve"> por defecto.</w:t>
+      </w:r>
+    </w:p>
+    <w:p>
+      <w:pPr>
+        <w:pStyle w:val="NormalWeb"/>
+        <w:shd w:val="clear" w:color="auto" w:fill="FFFFFF"/>
+        <w:spacing w:before="300" w:beforeAutospacing="0" w:after="0" w:afterAutospacing="0" w:line="360" w:lineRule="atLeast"/>
+        <w:jc w:val="both"/>
+        <w:rPr>
+          <w:rFonts w:ascii="Arial" w:hAnsi="Arial" w:cs="Arial"/>
+          <w:color w:val="333333"/>
+          <w:sz w:val="22"/>
+          <w:szCs w:val="22"/>
+        </w:rPr>
+      </w:pPr>
+      <w:r>
+        <w:rPr>
+          <w:rStyle w:val="Textoennegrita"/>
+          <w:rFonts w:ascii="Arial" w:eastAsiaTheme="majorEastAsia" w:hAnsi="Arial" w:cs="Arial"/>
+          <w:color w:val="333333"/>
+          <w:sz w:val="22"/>
+          <w:szCs w:val="22"/>
+        </w:rPr>
+        <w:t>Depurador de código</w:t>
+      </w:r>
+      <w:r>
+        <w:rPr>
+          <w:rFonts w:ascii="Arial" w:hAnsi="Arial" w:cs="Arial"/>
+          <w:color w:val="333333"/>
+          <w:sz w:val="22"/>
+          <w:szCs w:val="22"/>
+        </w:rPr>
+        <w:t>: se incluye un potente depurador, de uso fácil e intuitivo, y que visualmente nos ayuda a mejorar nuestro código. Para ello sólo debemos ejecutar el programa en modo depuración (con un simple botón). De nuevo, tenemos una perspectiva específica para la depuración de código, la</w:t>
+      </w:r>
+      <w:r>
+        <w:rPr>
+          <w:rStyle w:val="apple-converted-space"/>
+          <w:rFonts w:ascii="Arial" w:eastAsiaTheme="majorEastAsia" w:hAnsi="Arial" w:cs="Arial"/>
+          <w:color w:val="333333"/>
+          <w:sz w:val="22"/>
+          <w:szCs w:val="22"/>
+        </w:rPr>
+        <w:t> </w:t>
+      </w:r>
+      <w:r>
+        <w:rPr>
+          <w:rStyle w:val="Textoennegrita"/>
+          <w:rFonts w:ascii="Arial" w:eastAsiaTheme="majorEastAsia" w:hAnsi="Arial" w:cs="Arial"/>
+          <w:color w:val="333333"/>
+          <w:sz w:val="22"/>
+          <w:szCs w:val="22"/>
+        </w:rPr>
+        <w:t>perspectiva depuración</w:t>
+      </w:r>
+      <w:r>
+        <w:rPr>
+          <w:rFonts w:ascii="Arial" w:hAnsi="Arial" w:cs="Arial"/>
+          <w:color w:val="333333"/>
+          <w:sz w:val="22"/>
+          <w:szCs w:val="22"/>
+        </w:rPr>
+        <w:t>, donde se muestra de forma ordenada toda la información necesaria para realizar dicha tarea.</w:t>
+      </w:r>
+    </w:p>
+    <w:p>
+      <w:pPr>
+        <w:pStyle w:val="NormalWeb"/>
+        <w:shd w:val="clear" w:color="auto" w:fill="FFFFFF"/>
+        <w:spacing w:before="300" w:beforeAutospacing="0" w:after="0" w:afterAutospacing="0" w:line="360" w:lineRule="atLeast"/>
+        <w:jc w:val="both"/>
+        <w:rPr>
+          <w:rFonts w:ascii="Arial" w:hAnsi="Arial" w:cs="Arial"/>
+          <w:color w:val="333333"/>
+          <w:sz w:val="22"/>
+          <w:szCs w:val="22"/>
+        </w:rPr>
+      </w:pPr>
+      <w:r>
+        <w:rPr>
+          <w:rStyle w:val="Textoennegrita"/>
+          <w:rFonts w:ascii="Arial" w:eastAsiaTheme="majorEastAsia" w:hAnsi="Arial" w:cs="Arial"/>
+          <w:color w:val="333333"/>
+          <w:sz w:val="22"/>
+          <w:szCs w:val="22"/>
+        </w:rPr>
+        <w:t>Extensa colección de</w:t>
+      </w:r>
+      <w:r>
+        <w:rPr>
+          <w:rStyle w:val="apple-converted-space"/>
+          <w:rFonts w:ascii="Arial" w:eastAsiaTheme="majorEastAsia" w:hAnsi="Arial" w:cs="Arial"/>
+          <w:b/>
+          <w:bCs/>
+          <w:color w:val="333333"/>
+          <w:sz w:val="22"/>
+          <w:szCs w:val="22"/>
+        </w:rPr>
+        <w:t> </w:t>
+      </w:r>
+      <w:r>
+        <w:rPr>
+          <w:rStyle w:val="nfasis"/>
+          <w:rFonts w:ascii="Arial" w:eastAsiaTheme="majorEastAsia" w:hAnsi="Arial" w:cs="Arial"/>
+          <w:b/>
+          <w:bCs/>
+          <w:color w:val="333333"/>
+          <w:sz w:val="22"/>
+          <w:szCs w:val="22"/>
+        </w:rPr>
+        <w:t>plug-ins</w:t>
+      </w:r>
+      <w:r>
+        <w:rPr>
+          <w:rFonts w:ascii="Arial" w:hAnsi="Arial" w:cs="Arial"/>
+          <w:color w:val="333333"/>
+          <w:sz w:val="22"/>
+          <w:szCs w:val="22"/>
+        </w:rPr>
+        <w:t>: están disponibles en una gran cantidad, unos publicados por Eclipse, otros por terceros. Al haber sido un estándar de facto durante tanto tiempo (no el único estándar, pero sí uno de ellos), la colección disponible es muy grande. Los hay gratuitos, de pago, bajo distintas licencias, pero casi para cualquier cosa que nos imaginemos tenemos el</w:t>
+      </w:r>
+      <w:r>
+        <w:rPr>
+          <w:rStyle w:val="apple-converted-space"/>
+          <w:rFonts w:ascii="Arial" w:eastAsiaTheme="majorEastAsia" w:hAnsi="Arial" w:cs="Arial"/>
+          <w:color w:val="333333"/>
+          <w:sz w:val="22"/>
+          <w:szCs w:val="22"/>
+        </w:rPr>
+        <w:t> </w:t>
+      </w:r>
+      <w:r>
+        <w:rPr>
+          <w:rStyle w:val="nfasis"/>
+          <w:rFonts w:ascii="Arial" w:eastAsiaTheme="majorEastAsia" w:hAnsi="Arial" w:cs="Arial"/>
+          <w:color w:val="333333"/>
+          <w:sz w:val="22"/>
+          <w:szCs w:val="22"/>
+        </w:rPr>
+        <w:t>plug-in</w:t>
+      </w:r>
+      <w:r>
+        <w:rPr>
+          <w:rFonts w:ascii="Arial" w:hAnsi="Arial" w:cs="Arial"/>
+          <w:color w:val="333333"/>
+          <w:sz w:val="22"/>
+          <w:szCs w:val="22"/>
+        </w:rPr>
+        <w:t>adecuado.</w:t>
+      </w:r>
     </w:p>
     <w:p>
       <w:pPr>
@@ -6574,31 +7295,43 @@
           <w:szCs w:val="22"/>
         </w:rPr>
       </w:pPr>
-    </w:p>
-    <w:p>
-      <w:pPr>
-        <w:pStyle w:val="Ttulo2"/>
-        <w:rPr>
-          <w:sz w:val="24"/>
-          <w:szCs w:val="24"/>
-        </w:rPr>
-      </w:pPr>
-      <w:bookmarkStart w:id="38" w:name="_Toc420551115"/>
-      <w:r>
-        <w:rPr>
-          <w:sz w:val="24"/>
-          <w:szCs w:val="24"/>
-        </w:rPr>
-        <w:t>3.1.1</w:t>
-      </w:r>
-      <w:r>
-        <w:rPr>
-          <w:sz w:val="24"/>
-          <w:szCs w:val="24"/>
-        </w:rPr>
-        <w:t>Principales características</w:t>
-      </w:r>
-      <w:bookmarkEnd w:id="38"/>
+      <w:r>
+        <w:rPr>
+          <w:rStyle w:val="Textoennegrita"/>
+          <w:rFonts w:ascii="Arial" w:eastAsiaTheme="majorEastAsia" w:hAnsi="Arial" w:cs="Arial"/>
+          <w:color w:val="333333"/>
+          <w:sz w:val="22"/>
+          <w:szCs w:val="22"/>
+        </w:rPr>
+        <w:t>Perspectivas, editores y vistas</w:t>
+      </w:r>
+      <w:r>
+        <w:rPr>
+          <w:rFonts w:ascii="Arial" w:hAnsi="Arial" w:cs="Arial"/>
+          <w:color w:val="333333"/>
+          <w:sz w:val="22"/>
+          <w:szCs w:val="22"/>
+        </w:rPr>
+        <w:t xml:space="preserve">: en Eclipse el concepto de trabajo está basado en las perspectivas, que no es otra cosa que una </w:t>
+      </w:r>
+      <w:r>
+        <w:rPr>
+          <w:rFonts w:ascii="Arial" w:hAnsi="Arial" w:cs="Arial"/>
+          <w:color w:val="333333"/>
+          <w:sz w:val="22"/>
+          <w:szCs w:val="22"/>
+        </w:rPr>
+        <w:t>pre configuración de ventanas y editores, relacionada</w:t>
+      </w:r>
+      <w:r>
+        <w:rPr>
+          <w:rFonts w:ascii="Arial" w:hAnsi="Arial" w:cs="Arial"/>
+          <w:color w:val="333333"/>
+          <w:sz w:val="22"/>
+          <w:szCs w:val="22"/>
+        </w:rPr>
+        <w:t xml:space="preserve"> entre sí, y que nos permiten trabajar en un determinado entorno de trabajo de forma óptima.</w:t>
+      </w:r>
     </w:p>
     <w:p>
       <w:pPr>
@@ -6621,7 +7354,7 @@
           <w:sz w:val="22"/>
           <w:szCs w:val="22"/>
         </w:rPr>
-        <w:t>Perspectivas, editores y vistas</w:t>
+        <w:t>Gestión de proyectos</w:t>
       </w:r>
       <w:r>
         <w:rPr>
@@ -6630,7 +7363,37 @@
           <w:sz w:val="22"/>
           <w:szCs w:val="22"/>
         </w:rPr>
-        <w:t xml:space="preserve">: en Eclipse el concepto de trabajo está basado en las perspectivas, que no es otra cosa que una </w:t>
+        <w:t>: el desarrollo sobre Eclipse se basa en los proyectos, que son el conjunto de recursos relacionados entre sí, como puede ser el código fuente, documentación, ficheros configuración, árbol de directorios,… El</w:t>
+      </w:r>
+      <w:r>
+        <w:rPr>
+          <w:rStyle w:val="apple-converted-space"/>
+          <w:rFonts w:ascii="Arial" w:eastAsiaTheme="majorEastAsia" w:hAnsi="Arial" w:cs="Arial"/>
+          <w:color w:val="333333"/>
+          <w:sz w:val="22"/>
+          <w:szCs w:val="22"/>
+        </w:rPr>
+        <w:t> </w:t>
+      </w:r>
+      <w:r>
+        <w:rPr>
+          <w:rStyle w:val="caps"/>
+          <w:rFonts w:ascii="Arial" w:eastAsiaTheme="majorEastAsia" w:hAnsi="Arial" w:cs="Arial"/>
+          <w:color w:val="333333"/>
+          <w:sz w:val="22"/>
+          <w:szCs w:val="22"/>
+        </w:rPr>
+        <w:t>IDE</w:t>
+      </w:r>
+      <w:r>
+        <w:rPr>
+          <w:rStyle w:val="apple-converted-space"/>
+          <w:rFonts w:ascii="Arial" w:eastAsiaTheme="majorEastAsia" w:hAnsi="Arial" w:cs="Arial"/>
+          <w:color w:val="333333"/>
+          <w:sz w:val="22"/>
+          <w:szCs w:val="22"/>
+        </w:rPr>
+        <w:t> </w:t>
       </w:r>
       <w:r>
         <w:rPr>
@@ -6639,7 +7402,7 @@
           <w:sz w:val="22"/>
           <w:szCs w:val="22"/>
         </w:rPr>
-        <w:t>pre configuración de ventanas y editores, relacionada</w:t>
+        <w:t xml:space="preserve">nos proporcionará asistentes y ayudas para la creación de proyectos. Por ejemplo, cuando creamos uno, se abre la perspectiva adecuada al tipo de proyecto que estemos creando, con la colección de vistas, editores y ventanas </w:t>
       </w:r>
       <w:r>
         <w:rPr>
@@ -6648,7 +7411,16 @@
           <w:sz w:val="22"/>
           <w:szCs w:val="22"/>
         </w:rPr>
-        <w:t xml:space="preserve"> entre sí, y que nos permiten trabajar en un determinado entorno de trabajo de forma óptima.</w:t>
+        <w:t>pre configurada</w:t>
+      </w:r>
+      <w:r>
+        <w:rPr>
+          <w:rFonts w:ascii="Arial" w:hAnsi="Arial" w:cs="Arial"/>
+          <w:color w:val="333333"/>
+          <w:sz w:val="22"/>
+          <w:szCs w:val="22"/>
+        </w:rPr>
+        <w:t xml:space="preserve"> por defecto.</w:t>
       </w:r>
     </w:p>
     <w:p>
@@ -6672,7 +7444,7 @@
           <w:sz w:val="22"/>
           <w:szCs w:val="22"/>
         </w:rPr>
-        <w:t>Gestión de proyectos</w:t>
+        <w:t>Depurador de código</w:t>
       </w:r>
       <w:r>
         <w:rPr>
@@ -6681,7 +7453,7 @@
           <w:sz w:val="22"/>
           <w:szCs w:val="22"/>
         </w:rPr>
-        <w:t>: el desarrollo sobre Eclipse se basa en los proyectos, que son el conjunto de recursos relacionados entre sí, como puede ser el código fuente, documentación, ficheros configuración, árbol de directorios,… El</w:t>
+        <w:t>: se incluye un potente depurador, de uso fácil e intuitivo, y que visualmente nos ayuda a mejorar nuestro código. Para ello sólo debemos ejecutar el programa en modo depuración (con un simple botón). De nuevo, tenemos una perspectiva específica para la depuración de código, la</w:t>
       </w:r>
       <w:r>
         <w:rPr>
@@ -6695,98 +7467,9 @@
       </w:r>
       <w:r>
         <w:rPr>
-          <w:rStyle w:val="caps"/>
-          <w:rFonts w:ascii="Arial" w:eastAsiaTheme="majorEastAsia" w:hAnsi="Arial" w:cs="Arial"/>
-          <w:color w:val="333333"/>
-          <w:sz w:val="22"/>
-          <w:szCs w:val="22"/>
-        </w:rPr>
-        <w:t>IDE</w:t>
-      </w:r>
-      <w:r>
-        <w:rPr>
-          <w:rStyle w:val="apple-converted-space"/>
-          <w:rFonts w:ascii="Arial" w:eastAsiaTheme="majorEastAsia" w:hAnsi="Arial" w:cs="Arial"/>
-          <w:color w:val="333333"/>
-          <w:sz w:val="22"/>
-          <w:szCs w:val="22"/>
-        </w:rPr>
-        <w:t> </w:t>
-      </w:r>
-      <w:r>
-        <w:rPr>
-          <w:rFonts w:ascii="Arial" w:hAnsi="Arial" w:cs="Arial"/>
-          <w:color w:val="333333"/>
-          <w:sz w:val="22"/>
-          <w:szCs w:val="22"/>
-        </w:rPr>
-        <w:t xml:space="preserve">nos proporcionará asistentes y ayudas para la creación de proyectos. Por ejemplo, cuando creamos uno, se abre la perspectiva adecuada al tipo de proyecto que estemos creando, con la colección de vistas, editores y ventanas </w:t>
-      </w:r>
-      <w:r>
-        <w:rPr>
-          <w:rFonts w:ascii="Arial" w:hAnsi="Arial" w:cs="Arial"/>
-          <w:color w:val="333333"/>
-          <w:sz w:val="22"/>
-          <w:szCs w:val="22"/>
-        </w:rPr>
-        <w:t>pre configurada</w:t>
-      </w:r>
-      <w:r>
-        <w:rPr>
-          <w:rFonts w:ascii="Arial" w:hAnsi="Arial" w:cs="Arial"/>
-          <w:color w:val="333333"/>
-          <w:sz w:val="22"/>
-          <w:szCs w:val="22"/>
-        </w:rPr>
-        <w:t xml:space="preserve"> por defecto.</w:t>
-      </w:r>
-    </w:p>
-    <w:p>
-      <w:pPr>
-        <w:pStyle w:val="NormalWeb"/>
-        <w:shd w:val="clear" w:color="auto" w:fill="FFFFFF"/>
-        <w:spacing w:before="300" w:beforeAutospacing="0" w:after="0" w:afterAutospacing="0" w:line="360" w:lineRule="atLeast"/>
-        <w:jc w:val="both"/>
-        <w:rPr>
-          <w:rFonts w:ascii="Arial" w:hAnsi="Arial" w:cs="Arial"/>
-          <w:color w:val="333333"/>
-          <w:sz w:val="22"/>
-          <w:szCs w:val="22"/>
-        </w:rPr>
-      </w:pPr>
-      <w:r>
-        <w:rPr>
           <w:rStyle w:val="Textoennegrita"/>
           <w:rFonts w:ascii="Arial" w:eastAsiaTheme="majorEastAsia" w:hAnsi="Arial" w:cs="Arial"/>
-          <w:color w:val="333333"/>
-          <w:sz w:val="22"/>
-          <w:szCs w:val="22"/>
-        </w:rPr>
-        <w:t>Depurador de código</w:t>
-      </w:r>
-      <w:r>
-        <w:rPr>
-          <w:rFonts w:ascii="Arial" w:hAnsi="Arial" w:cs="Arial"/>
-          <w:color w:val="333333"/>
-          <w:sz w:val="22"/>
-          <w:szCs w:val="22"/>
-        </w:rPr>
-        <w:t>: se incluye un potente depurador, de uso fácil e intuitivo, y que visualmente nos ayuda a mejorar nuestro código. Para ello sólo debemos ejecutar el programa en modo depuración (con un simple botón). De nuevo, tenemos una perspectiva específica para la depuración de código, la</w:t>
-      </w:r>
-      <w:r>
-        <w:rPr>
-          <w:rStyle w:val="apple-converted-space"/>
-          <w:rFonts w:ascii="Arial" w:eastAsiaTheme="majorEastAsia" w:hAnsi="Arial" w:cs="Arial"/>
-          <w:color w:val="333333"/>
-          <w:sz w:val="22"/>
-          <w:szCs w:val="22"/>
-        </w:rPr>
-        <w:t> </w:t>
-      </w:r>
-      <w:r>
-        <w:rPr>
-          <w:rStyle w:val="Textoennegrita"/>
-          <w:rFonts w:ascii="Arial" w:eastAsiaTheme="majorEastAsia" w:hAnsi="Arial" w:cs="Arial"/>
+          <w:b w:val="0"/>
           <w:color w:val="333333"/>
           <w:sz w:val="22"/>
           <w:szCs w:val="22"/>
@@ -6891,559 +7574,6 @@
     </w:p>
     <w:p>
       <w:pPr>
-        <w:pStyle w:val="NormalWeb"/>
-        <w:shd w:val="clear" w:color="auto" w:fill="FFFFFF"/>
-        <w:spacing w:before="300" w:beforeAutospacing="0" w:after="0" w:afterAutospacing="0" w:line="360" w:lineRule="atLeast"/>
-        <w:jc w:val="both"/>
-        <w:rPr>
-          <w:rFonts w:ascii="Arial" w:hAnsi="Arial" w:cs="Arial"/>
-          <w:color w:val="333333"/>
-          <w:sz w:val="22"/>
-          <w:szCs w:val="22"/>
-        </w:rPr>
-      </w:pPr>
-      <w:r>
-        <w:rPr>
-          <w:rStyle w:val="Textoennegrita"/>
-          <w:rFonts w:ascii="Arial" w:eastAsiaTheme="majorEastAsia" w:hAnsi="Arial" w:cs="Arial"/>
-          <w:color w:val="333333"/>
-          <w:sz w:val="22"/>
-          <w:szCs w:val="22"/>
-        </w:rPr>
-        <w:t>Eclipse</w:t>
-      </w:r>
-      <w:r>
-        <w:rPr>
-          <w:rStyle w:val="apple-converted-space"/>
-          <w:rFonts w:ascii="Arial" w:eastAsiaTheme="majorEastAsia" w:hAnsi="Arial" w:cs="Arial"/>
-          <w:color w:val="333333"/>
-          <w:sz w:val="22"/>
-          <w:szCs w:val="22"/>
-        </w:rPr>
-        <w:t> </w:t>
-      </w:r>
-      <w:r>
-        <w:rPr>
-          <w:rFonts w:ascii="Arial" w:hAnsi="Arial" w:cs="Arial"/>
-          <w:color w:val="333333"/>
-          <w:sz w:val="22"/>
-          <w:szCs w:val="22"/>
-        </w:rPr>
-        <w:t>es una plataforma de desarrollo, diseñada para ser extendida de forma indefinida a través de</w:t>
-      </w:r>
-      <w:r>
-        <w:rPr>
-          <w:rStyle w:val="nfasis"/>
-          <w:rFonts w:ascii="Arial" w:eastAsiaTheme="majorEastAsia" w:hAnsi="Arial" w:cs="Arial"/>
-          <w:color w:val="333333"/>
-          <w:sz w:val="22"/>
-          <w:szCs w:val="22"/>
-        </w:rPr>
-        <w:t>plug-ins</w:t>
-      </w:r>
-      <w:r>
-        <w:rPr>
-          <w:rFonts w:ascii="Arial" w:hAnsi="Arial" w:cs="Arial"/>
-          <w:color w:val="333333"/>
-          <w:sz w:val="22"/>
-          <w:szCs w:val="22"/>
-        </w:rPr>
-        <w:t>. Fue concebida desde sus orígenes para convertirse en una plataforma de integración de herramientas de desarrollo. No tiene en mente un lenguaje específico, sino que es un</w:t>
-      </w:r>
-      <w:r>
-        <w:rPr>
-          <w:rStyle w:val="apple-converted-space"/>
-          <w:rFonts w:ascii="Arial" w:eastAsiaTheme="majorEastAsia" w:hAnsi="Arial" w:cs="Arial"/>
-          <w:color w:val="333333"/>
-          <w:sz w:val="22"/>
-          <w:szCs w:val="22"/>
-        </w:rPr>
-        <w:t> </w:t>
-      </w:r>
-      <w:r>
-        <w:rPr>
-          <w:rStyle w:val="caps"/>
-          <w:rFonts w:ascii="Arial" w:eastAsiaTheme="majorEastAsia" w:hAnsi="Arial" w:cs="Arial"/>
-          <w:color w:val="333333"/>
-          <w:sz w:val="22"/>
-          <w:szCs w:val="22"/>
-        </w:rPr>
-        <w:t>IDE</w:t>
-      </w:r>
-      <w:r>
-        <w:rPr>
-          <w:rStyle w:val="apple-converted-space"/>
-          <w:rFonts w:ascii="Arial" w:eastAsiaTheme="majorEastAsia" w:hAnsi="Arial" w:cs="Arial"/>
-          <w:color w:val="333333"/>
-          <w:sz w:val="22"/>
-          <w:szCs w:val="22"/>
-        </w:rPr>
-        <w:t> </w:t>
-      </w:r>
-      <w:r>
-        <w:rPr>
-          <w:rFonts w:ascii="Arial" w:hAnsi="Arial" w:cs="Arial"/>
-          <w:color w:val="333333"/>
-          <w:sz w:val="22"/>
-          <w:szCs w:val="22"/>
-        </w:rPr>
-        <w:t xml:space="preserve">genérico, aunque goza de mucha popularidad entre la comunidad de </w:t>
-      </w:r>
-      <w:r>
-        <w:rPr>
-          <w:rFonts w:ascii="Arial" w:hAnsi="Arial" w:cs="Arial"/>
-          <w:color w:val="333333"/>
-          <w:sz w:val="22"/>
-          <w:szCs w:val="22"/>
-        </w:rPr>
-        <w:lastRenderedPageBreak/>
-        <w:t>desarrolladores del lenguaje</w:t>
-      </w:r>
-      <w:r>
-        <w:rPr>
-          <w:rStyle w:val="apple-converted-space"/>
-          <w:rFonts w:ascii="Arial" w:eastAsiaTheme="majorEastAsia" w:hAnsi="Arial" w:cs="Arial"/>
-          <w:color w:val="333333"/>
-          <w:sz w:val="22"/>
-          <w:szCs w:val="22"/>
-        </w:rPr>
-        <w:t> </w:t>
-      </w:r>
-      <w:r>
-        <w:rPr>
-          <w:rStyle w:val="Textoennegrita"/>
-          <w:rFonts w:ascii="Arial" w:eastAsiaTheme="majorEastAsia" w:hAnsi="Arial" w:cs="Arial"/>
-          <w:color w:val="333333"/>
-          <w:sz w:val="22"/>
-          <w:szCs w:val="22"/>
-        </w:rPr>
-        <w:t>Java</w:t>
-      </w:r>
-      <w:r>
-        <w:rPr>
-          <w:rStyle w:val="apple-converted-space"/>
-          <w:rFonts w:ascii="Arial" w:eastAsiaTheme="majorEastAsia" w:hAnsi="Arial" w:cs="Arial"/>
-          <w:color w:val="333333"/>
-          <w:sz w:val="22"/>
-          <w:szCs w:val="22"/>
-        </w:rPr>
-        <w:t> </w:t>
-      </w:r>
-      <w:r>
-        <w:rPr>
-          <w:rFonts w:ascii="Arial" w:hAnsi="Arial" w:cs="Arial"/>
-          <w:color w:val="333333"/>
-          <w:sz w:val="22"/>
-          <w:szCs w:val="22"/>
-        </w:rPr>
-        <w:t>usando el</w:t>
-      </w:r>
-      <w:r>
-        <w:rPr>
-          <w:rStyle w:val="apple-converted-space"/>
-          <w:rFonts w:ascii="Arial" w:eastAsiaTheme="majorEastAsia" w:hAnsi="Arial" w:cs="Arial"/>
-          <w:color w:val="333333"/>
-          <w:sz w:val="22"/>
-          <w:szCs w:val="22"/>
-        </w:rPr>
-        <w:t> </w:t>
-      </w:r>
-      <w:r>
-        <w:rPr>
-          <w:rStyle w:val="nfasis"/>
-          <w:rFonts w:ascii="Arial" w:eastAsiaTheme="majorEastAsia" w:hAnsi="Arial" w:cs="Arial"/>
-          <w:color w:val="333333"/>
-          <w:sz w:val="22"/>
-          <w:szCs w:val="22"/>
-        </w:rPr>
-        <w:t>plug-in</w:t>
-      </w:r>
-      <w:r>
-        <w:rPr>
-          <w:rStyle w:val="apple-converted-space"/>
-          <w:rFonts w:ascii="Arial" w:eastAsiaTheme="majorEastAsia" w:hAnsi="Arial" w:cs="Arial"/>
-          <w:color w:val="333333"/>
-          <w:sz w:val="22"/>
-          <w:szCs w:val="22"/>
-        </w:rPr>
-        <w:t> </w:t>
-      </w:r>
-      <w:r>
-        <w:rPr>
-          <w:rStyle w:val="caps"/>
-          <w:rFonts w:ascii="Arial" w:eastAsiaTheme="majorEastAsia" w:hAnsi="Arial" w:cs="Arial"/>
-          <w:b/>
-          <w:bCs/>
-          <w:color w:val="333333"/>
-          <w:sz w:val="22"/>
-          <w:szCs w:val="22"/>
-        </w:rPr>
-        <w:t>JDT</w:t>
-      </w:r>
-      <w:r>
-        <w:rPr>
-          <w:rStyle w:val="apple-converted-space"/>
-          <w:rFonts w:ascii="Arial" w:eastAsiaTheme="majorEastAsia" w:hAnsi="Arial" w:cs="Arial"/>
-          <w:color w:val="333333"/>
-          <w:sz w:val="22"/>
-          <w:szCs w:val="22"/>
-        </w:rPr>
-        <w:t> </w:t>
-      </w:r>
-      <w:r>
-        <w:rPr>
-          <w:rFonts w:ascii="Arial" w:hAnsi="Arial" w:cs="Arial"/>
-          <w:color w:val="333333"/>
-          <w:sz w:val="22"/>
-          <w:szCs w:val="22"/>
-        </w:rPr>
-        <w:t>que viene incluido en la distribución estándar del</w:t>
-      </w:r>
-      <w:r>
-        <w:rPr>
-          <w:rStyle w:val="apple-converted-space"/>
-          <w:rFonts w:ascii="Arial" w:eastAsiaTheme="majorEastAsia" w:hAnsi="Arial" w:cs="Arial"/>
-          <w:color w:val="333333"/>
-          <w:sz w:val="22"/>
-          <w:szCs w:val="22"/>
-        </w:rPr>
-        <w:t> </w:t>
-      </w:r>
-      <w:r>
-        <w:rPr>
-          <w:rStyle w:val="caps"/>
-          <w:rFonts w:ascii="Arial" w:eastAsiaTheme="majorEastAsia" w:hAnsi="Arial" w:cs="Arial"/>
-          <w:color w:val="333333"/>
-          <w:sz w:val="22"/>
-          <w:szCs w:val="22"/>
-        </w:rPr>
-        <w:t>IDE</w:t>
-      </w:r>
-      <w:r>
-        <w:rPr>
-          <w:rFonts w:ascii="Arial" w:hAnsi="Arial" w:cs="Arial"/>
-          <w:color w:val="333333"/>
-          <w:sz w:val="22"/>
-          <w:szCs w:val="22"/>
-        </w:rPr>
-        <w:t>.</w:t>
-      </w:r>
-    </w:p>
-    <w:p>
-      <w:pPr>
-        <w:pStyle w:val="NormalWeb"/>
-        <w:shd w:val="clear" w:color="auto" w:fill="FFFFFF"/>
-        <w:spacing w:before="300" w:beforeAutospacing="0" w:after="0" w:afterAutospacing="0" w:line="360" w:lineRule="atLeast"/>
-        <w:jc w:val="both"/>
-        <w:rPr>
-          <w:rFonts w:ascii="Arial" w:hAnsi="Arial" w:cs="Arial"/>
-          <w:color w:val="333333"/>
-          <w:sz w:val="22"/>
-          <w:szCs w:val="22"/>
-        </w:rPr>
-      </w:pPr>
-      <w:r>
-        <w:rPr>
-          <w:rFonts w:ascii="Arial" w:hAnsi="Arial" w:cs="Arial"/>
-          <w:color w:val="333333"/>
-          <w:sz w:val="22"/>
-          <w:szCs w:val="22"/>
-        </w:rPr>
-        <w:t>Proporciona herramientas para la gestión de espacios de trabajo, escribir, desplegar, ejecutar y depurar aplicaciones.</w:t>
-      </w:r>
-    </w:p>
-    <w:p>
-      <w:pPr>
-        <w:pStyle w:val="NormalWeb"/>
-        <w:shd w:val="clear" w:color="auto" w:fill="FFFFFF"/>
-        <w:spacing w:before="300" w:beforeAutospacing="0" w:after="0" w:afterAutospacing="0" w:line="360" w:lineRule="atLeast"/>
-        <w:jc w:val="both"/>
-        <w:rPr>
-          <w:rFonts w:ascii="Arial" w:hAnsi="Arial" w:cs="Arial"/>
-          <w:color w:val="333333"/>
-          <w:sz w:val="22"/>
-          <w:szCs w:val="22"/>
-        </w:rPr>
-      </w:pPr>
-      <w:r>
-        <w:rPr>
-          <w:rStyle w:val="Textoennegrita"/>
-          <w:rFonts w:ascii="Arial" w:eastAsiaTheme="majorEastAsia" w:hAnsi="Arial" w:cs="Arial"/>
-          <w:color w:val="333333"/>
-          <w:sz w:val="22"/>
-          <w:szCs w:val="22"/>
-        </w:rPr>
-        <w:t>Perspectivas, editores y vistas</w:t>
-      </w:r>
-      <w:r>
-        <w:rPr>
-          <w:rFonts w:ascii="Arial" w:hAnsi="Arial" w:cs="Arial"/>
-          <w:color w:val="333333"/>
-          <w:sz w:val="22"/>
-          <w:szCs w:val="22"/>
-        </w:rPr>
-        <w:t xml:space="preserve">: en Eclipse el concepto de trabajo está basado en las perspectivas, que no es otra cosa que una </w:t>
-      </w:r>
-      <w:r>
-        <w:rPr>
-          <w:rFonts w:ascii="Arial" w:hAnsi="Arial" w:cs="Arial"/>
-          <w:color w:val="333333"/>
-          <w:sz w:val="22"/>
-          <w:szCs w:val="22"/>
-        </w:rPr>
-        <w:t>pre configuración de ventanas y editores, relacionada</w:t>
-      </w:r>
-      <w:r>
-        <w:rPr>
-          <w:rFonts w:ascii="Arial" w:hAnsi="Arial" w:cs="Arial"/>
-          <w:color w:val="333333"/>
-          <w:sz w:val="22"/>
-          <w:szCs w:val="22"/>
-        </w:rPr>
-        <w:t xml:space="preserve"> entre sí, y que nos permiten trabajar en un determinado entorno de trabajo de forma óptima.</w:t>
-      </w:r>
-    </w:p>
-    <w:p>
-      <w:pPr>
-        <w:pStyle w:val="NormalWeb"/>
-        <w:shd w:val="clear" w:color="auto" w:fill="FFFFFF"/>
-        <w:spacing w:before="300" w:beforeAutospacing="0" w:after="0" w:afterAutospacing="0" w:line="360" w:lineRule="atLeast"/>
-        <w:jc w:val="both"/>
-        <w:rPr>
-          <w:rFonts w:ascii="Arial" w:hAnsi="Arial" w:cs="Arial"/>
-          <w:color w:val="333333"/>
-          <w:sz w:val="22"/>
-          <w:szCs w:val="22"/>
-        </w:rPr>
-      </w:pPr>
-      <w:r>
-        <w:rPr>
-          <w:rStyle w:val="Textoennegrita"/>
-          <w:rFonts w:ascii="Arial" w:eastAsiaTheme="majorEastAsia" w:hAnsi="Arial" w:cs="Arial"/>
-          <w:color w:val="333333"/>
-          <w:sz w:val="22"/>
-          <w:szCs w:val="22"/>
-        </w:rPr>
-        <w:t>Gestión de proyectos</w:t>
-      </w:r>
-      <w:r>
-        <w:rPr>
-          <w:rFonts w:ascii="Arial" w:hAnsi="Arial" w:cs="Arial"/>
-          <w:color w:val="333333"/>
-          <w:sz w:val="22"/>
-          <w:szCs w:val="22"/>
-        </w:rPr>
-        <w:t>: el desarrollo sobre Eclipse se basa en los proyectos, que son el conjunto de recursos relacionados entre sí, como puede ser el código fuente, documentación, ficheros configuración, árbol de directorios,… El</w:t>
-      </w:r>
-      <w:r>
-        <w:rPr>
-          <w:rStyle w:val="apple-converted-space"/>
-          <w:rFonts w:ascii="Arial" w:eastAsiaTheme="majorEastAsia" w:hAnsi="Arial" w:cs="Arial"/>
-          <w:color w:val="333333"/>
-          <w:sz w:val="22"/>
-          <w:szCs w:val="22"/>
-        </w:rPr>
-        <w:t> </w:t>
-      </w:r>
-      <w:r>
-        <w:rPr>
-          <w:rStyle w:val="caps"/>
-          <w:rFonts w:ascii="Arial" w:eastAsiaTheme="majorEastAsia" w:hAnsi="Arial" w:cs="Arial"/>
-          <w:color w:val="333333"/>
-          <w:sz w:val="22"/>
-          <w:szCs w:val="22"/>
-        </w:rPr>
-        <w:t>IDE</w:t>
-      </w:r>
-      <w:r>
-        <w:rPr>
-          <w:rStyle w:val="apple-converted-space"/>
-          <w:rFonts w:ascii="Arial" w:eastAsiaTheme="majorEastAsia" w:hAnsi="Arial" w:cs="Arial"/>
-          <w:color w:val="333333"/>
-          <w:sz w:val="22"/>
-          <w:szCs w:val="22"/>
-        </w:rPr>
-        <w:t> </w:t>
-      </w:r>
-      <w:r>
-        <w:rPr>
-          <w:rFonts w:ascii="Arial" w:hAnsi="Arial" w:cs="Arial"/>
-          <w:color w:val="333333"/>
-          <w:sz w:val="22"/>
-          <w:szCs w:val="22"/>
-        </w:rPr>
-        <w:t xml:space="preserve">nos proporcionará asistentes y ayudas para la creación de proyectos. Por ejemplo, cuando creamos uno, se abre la perspectiva adecuada al tipo de proyecto que estemos creando, con la colección de vistas, editores y ventanas </w:t>
-      </w:r>
-      <w:r>
-        <w:rPr>
-          <w:rFonts w:ascii="Arial" w:hAnsi="Arial" w:cs="Arial"/>
-          <w:color w:val="333333"/>
-          <w:sz w:val="22"/>
-          <w:szCs w:val="22"/>
-        </w:rPr>
-        <w:t>pre configurada</w:t>
-      </w:r>
-      <w:r>
-        <w:rPr>
-          <w:rFonts w:ascii="Arial" w:hAnsi="Arial" w:cs="Arial"/>
-          <w:color w:val="333333"/>
-          <w:sz w:val="22"/>
-          <w:szCs w:val="22"/>
-        </w:rPr>
-        <w:t xml:space="preserve"> por defecto.</w:t>
-      </w:r>
-    </w:p>
-    <w:p>
-      <w:pPr>
-        <w:pStyle w:val="NormalWeb"/>
-        <w:shd w:val="clear" w:color="auto" w:fill="FFFFFF"/>
-        <w:spacing w:before="300" w:beforeAutospacing="0" w:after="0" w:afterAutospacing="0" w:line="360" w:lineRule="atLeast"/>
-        <w:jc w:val="both"/>
-        <w:rPr>
-          <w:rFonts w:ascii="Arial" w:hAnsi="Arial" w:cs="Arial"/>
-          <w:color w:val="333333"/>
-          <w:sz w:val="22"/>
-          <w:szCs w:val="22"/>
-        </w:rPr>
-      </w:pPr>
-      <w:r>
-        <w:rPr>
-          <w:rStyle w:val="Textoennegrita"/>
-          <w:rFonts w:ascii="Arial" w:eastAsiaTheme="majorEastAsia" w:hAnsi="Arial" w:cs="Arial"/>
-          <w:color w:val="333333"/>
-          <w:sz w:val="22"/>
-          <w:szCs w:val="22"/>
-        </w:rPr>
-        <w:t>Depurador de código</w:t>
-      </w:r>
-      <w:r>
-        <w:rPr>
-          <w:rFonts w:ascii="Arial" w:hAnsi="Arial" w:cs="Arial"/>
-          <w:color w:val="333333"/>
-          <w:sz w:val="22"/>
-          <w:szCs w:val="22"/>
-        </w:rPr>
-        <w:t>: se incluye un potente depurador, de uso fácil e intuitivo, y que visualmente nos ayuda a mejorar nuestro código. Para ello sólo debemos ejecutar el programa en modo depuración (con un simple botón). De nuevo, tenemos una perspectiva específica para la depuración de código, la</w:t>
-      </w:r>
-      <w:r>
-        <w:rPr>
-          <w:rStyle w:val="apple-converted-space"/>
-          <w:rFonts w:ascii="Arial" w:eastAsiaTheme="majorEastAsia" w:hAnsi="Arial" w:cs="Arial"/>
-          <w:color w:val="333333"/>
-          <w:sz w:val="22"/>
-          <w:szCs w:val="22"/>
-        </w:rPr>
-        <w:t> </w:t>
-      </w:r>
-      <w:r>
-        <w:rPr>
-          <w:rStyle w:val="Textoennegrita"/>
-          <w:rFonts w:ascii="Arial" w:eastAsiaTheme="majorEastAsia" w:hAnsi="Arial" w:cs="Arial"/>
-          <w:b w:val="0"/>
-          <w:color w:val="333333"/>
-          <w:sz w:val="22"/>
-          <w:szCs w:val="22"/>
-        </w:rPr>
-        <w:t>perspectiva depuración</w:t>
-      </w:r>
-      <w:r>
-        <w:rPr>
-          <w:rFonts w:ascii="Arial" w:hAnsi="Arial" w:cs="Arial"/>
-          <w:color w:val="333333"/>
-          <w:sz w:val="22"/>
-          <w:szCs w:val="22"/>
-        </w:rPr>
-        <w:t>, donde se muestra de forma ordenada toda la información necesaria para realizar dicha tarea.</w:t>
-      </w:r>
-    </w:p>
-    <w:p>
-      <w:pPr>
-        <w:pStyle w:val="NormalWeb"/>
-        <w:shd w:val="clear" w:color="auto" w:fill="FFFFFF"/>
-        <w:spacing w:before="300" w:beforeAutospacing="0" w:after="0" w:afterAutospacing="0" w:line="360" w:lineRule="atLeast"/>
-        <w:jc w:val="both"/>
-        <w:rPr>
-          <w:rFonts w:ascii="Arial" w:hAnsi="Arial" w:cs="Arial"/>
-          <w:color w:val="333333"/>
-          <w:sz w:val="22"/>
-          <w:szCs w:val="22"/>
-        </w:rPr>
-      </w:pPr>
-      <w:r>
-        <w:rPr>
-          <w:rStyle w:val="Textoennegrita"/>
-          <w:rFonts w:ascii="Arial" w:eastAsiaTheme="majorEastAsia" w:hAnsi="Arial" w:cs="Arial"/>
-          <w:color w:val="333333"/>
-          <w:sz w:val="22"/>
-          <w:szCs w:val="22"/>
-        </w:rPr>
-        <w:t>Extensa colección de</w:t>
-      </w:r>
-      <w:r>
-        <w:rPr>
-          <w:rStyle w:val="apple-converted-space"/>
-          <w:rFonts w:ascii="Arial" w:eastAsiaTheme="majorEastAsia" w:hAnsi="Arial" w:cs="Arial"/>
-          <w:b/>
-          <w:bCs/>
-          <w:color w:val="333333"/>
-          <w:sz w:val="22"/>
-          <w:szCs w:val="22"/>
-        </w:rPr>
-        <w:t> </w:t>
-      </w:r>
-      <w:r>
-        <w:rPr>
-          <w:rStyle w:val="nfasis"/>
-          <w:rFonts w:ascii="Arial" w:eastAsiaTheme="majorEastAsia" w:hAnsi="Arial" w:cs="Arial"/>
-          <w:b/>
-          <w:bCs/>
-          <w:color w:val="333333"/>
-          <w:sz w:val="22"/>
-          <w:szCs w:val="22"/>
-        </w:rPr>
-        <w:t>plug-ins</w:t>
-      </w:r>
-      <w:r>
-        <w:rPr>
-          <w:rFonts w:ascii="Arial" w:hAnsi="Arial" w:cs="Arial"/>
-          <w:color w:val="333333"/>
-          <w:sz w:val="22"/>
-          <w:szCs w:val="22"/>
-        </w:rPr>
-        <w:t>: están disponibles en una gran cantidad, unos publicados por Eclipse, otros por terceros. Al haber sido un estándar de facto durante tanto tiempo (no el único estándar, pero sí uno de ellos), la colección disponible es muy grande. Los hay gratuitos, de pago, bajo distintas licencias, pero casi para cualquier cosa que nos imaginemos tenemos el</w:t>
-      </w:r>
-      <w:r>
-        <w:rPr>
-          <w:rStyle w:val="apple-converted-space"/>
-          <w:rFonts w:ascii="Arial" w:eastAsiaTheme="majorEastAsia" w:hAnsi="Arial" w:cs="Arial"/>
-          <w:color w:val="333333"/>
-          <w:sz w:val="22"/>
-          <w:szCs w:val="22"/>
-        </w:rPr>
-        <w:t> </w:t>
-      </w:r>
-      <w:r>
-        <w:rPr>
-          <w:rStyle w:val="nfasis"/>
-          <w:rFonts w:ascii="Arial" w:eastAsiaTheme="majorEastAsia" w:hAnsi="Arial" w:cs="Arial"/>
-          <w:color w:val="333333"/>
-          <w:sz w:val="22"/>
-          <w:szCs w:val="22"/>
-        </w:rPr>
-        <w:t>plug-in</w:t>
-      </w:r>
-      <w:r>
-        <w:rPr>
-          <w:rFonts w:ascii="Arial" w:hAnsi="Arial" w:cs="Arial"/>
-          <w:color w:val="333333"/>
-          <w:sz w:val="22"/>
-          <w:szCs w:val="22"/>
-        </w:rPr>
-        <w:t>adecuado.</w:t>
-      </w:r>
-    </w:p>
-    <w:p>
-      <w:pPr>
         <w:jc w:val="both"/>
         <w:rPr>
           <w:rFonts w:cs="Arial"/>
@@ -7454,6 +7584,9 @@
       <w:pPr>
         <w:pStyle w:val="Ttulo2"/>
         <w:jc w:val="both"/>
+        <w:rPr>
+          <w:rFonts w:cs="Arial"/>
+        </w:rPr>
       </w:pPr>
     </w:p>
     <w:p>
@@ -7461,6 +7594,7 @@
         <w:pStyle w:val="Ttulo2"/>
         <w:jc w:val="both"/>
         <w:rPr>
+          <w:rFonts w:cs="Arial"/>
           <w:sz w:val="24"/>
           <w:szCs w:val="24"/>
         </w:rPr>
@@ -7468,6 +7602,7 @@
       <w:bookmarkStart w:id="39" w:name="_Toc420551116"/>
       <w:r>
         <w:rPr>
+          <w:rFonts w:cs="Arial"/>
           <w:sz w:val="24"/>
           <w:szCs w:val="24"/>
         </w:rPr>
@@ -7986,11 +8121,13 @@
       <w:pPr>
         <w:jc w:val="both"/>
         <w:rPr>
+          <w:rFonts w:cs="Arial"/>
           <w:lang w:val="es-ES"/>
         </w:rPr>
       </w:pPr>
       <w:r>
         <w:rPr>
+          <w:rFonts w:cs="Arial"/>
           <w:lang w:val="es-ES"/>
         </w:rPr>
         <w:t xml:space="preserve"> </w:t>
@@ -8001,6 +8138,7 @@
         <w:pStyle w:val="Ttulo2"/>
         <w:jc w:val="both"/>
         <w:rPr>
+          <w:rFonts w:cs="Arial"/>
           <w:sz w:val="24"/>
           <w:szCs w:val="24"/>
         </w:rPr>
@@ -8008,6 +8146,7 @@
       <w:bookmarkStart w:id="40" w:name="_Toc420551117"/>
       <w:r>
         <w:rPr>
+          <w:rFonts w:cs="Arial"/>
           <w:sz w:val="24"/>
           <w:szCs w:val="24"/>
         </w:rPr>
@@ -8015,6 +8154,7 @@
       </w:r>
       <w:r>
         <w:rPr>
+          <w:rFonts w:cs="Arial"/>
           <w:sz w:val="24"/>
           <w:szCs w:val="24"/>
         </w:rPr>
@@ -8026,6 +8166,7 @@
       <w:pPr>
         <w:jc w:val="both"/>
         <w:rPr>
+          <w:rFonts w:cs="Arial"/>
           <w:lang w:val="es-ES"/>
         </w:rPr>
       </w:pPr>
@@ -8045,18 +8186,18 @@
           <w:color w:val="000000"/>
           <w:shd w:val="clear" w:color="auto" w:fill="FFFFFF"/>
         </w:rPr>
-        <w:t>La herramienta  Oracle Data Modeler (ODM) permite entre otras cosas, definir un diagrama E/R para después generar el script de creación de objetos en la BD, y también hacer "ingeniería inversa"; es decir, conectarse a un esquema de una BD y seleccionar una serie de tablas, a partir de las cuales genera el diagrama E/R (que se puede guardar como png, svg o pdf). Los diseños se guardan en un fichero XML y un directorio con el mismo nombre que el citado fichero xml (p.e. se podrían guardar en un repositorio SVN). Al contrario que Ora</w:t>
-      </w:r>
-      <w:bookmarkStart w:id="41" w:name="_GoBack"/>
-      <w:bookmarkEnd w:id="41"/>
-      <w:r>
+        <w:t>La herramienta  Oracle Data Modeler (ODM) permite entre otras cosas, definir un diagrama E/R para después generar el script de creación de objetos en la BD, y también hacer "ingeniería inversa"; es decir, conectarse a un esquema de una BD y seleccionar una serie de tablas, a partir de las cuales genera el diagrama E/R (que se puede guardar como png, svg o pdf). Los diseños se guardan en un fichero XML y un directorio con el mismo nombre que el citado fichero xml (p.e. se podrían guardar en un repositorio SVN). Al contrario que Oracle Designer, no guarda los datos en un repositorio de BD.</w:t>
+      </w:r>
+    </w:p>
+    <w:p>
+      <w:pPr>
+        <w:jc w:val="both"/>
         <w:rPr>
           <w:rFonts w:cs="Arial"/>
           <w:color w:val="000000"/>
           <w:shd w:val="clear" w:color="auto" w:fill="FFFFFF"/>
         </w:rPr>
-        <w:t>cle Designer, no guarda los datos en un repositorio de BD.</w:t>
-      </w:r>
+      </w:pPr>
     </w:p>
     <w:p>
       <w:pPr>
@@ -8070,32 +8211,32 @@
     </w:p>
     <w:p>
       <w:pPr>
-        <w:jc w:val="both"/>
-        <w:rPr>
-          <w:rFonts w:cs="Arial"/>
-          <w:color w:val="000000"/>
-          <w:shd w:val="clear" w:color="auto" w:fill="FFFFFF"/>
-        </w:rPr>
-      </w:pPr>
-    </w:p>
-    <w:p>
-      <w:pPr>
         <w:pStyle w:val="Ttulo2"/>
         <w:jc w:val="both"/>
-      </w:pPr>
-      <w:bookmarkStart w:id="42" w:name="_Toc420551118"/>
-      <w:r>
+        <w:rPr>
+          <w:rFonts w:cs="Arial"/>
+        </w:rPr>
+      </w:pPr>
+      <w:bookmarkStart w:id="41" w:name="_Toc420551118"/>
+      <w:r>
+        <w:rPr>
+          <w:rFonts w:cs="Arial"/>
+        </w:rPr>
         <w:t xml:space="preserve">3.4 </w:t>
       </w:r>
       <w:r>
+        <w:rPr>
+          <w:rFonts w:cs="Arial"/>
+        </w:rPr>
         <w:t>Postgres</w:t>
       </w:r>
-      <w:bookmarkEnd w:id="42"/>
-    </w:p>
-    <w:p>
-      <w:pPr>
-        <w:jc w:val="both"/>
-        <w:rPr>
+      <w:bookmarkEnd w:id="41"/>
+    </w:p>
+    <w:p>
+      <w:pPr>
+        <w:jc w:val="both"/>
+        <w:rPr>
+          <w:rFonts w:cs="Arial"/>
           <w:lang w:val="es-ES"/>
         </w:rPr>
       </w:pPr>
@@ -8357,16 +8498,7 @@
           <w:sz w:val="22"/>
           <w:szCs w:val="22"/>
         </w:rPr>
-        <w:t>olladores que trabajan de forma,</w:t>
-      </w:r>
-      <w:r>
-        <w:rPr>
-          <w:rFonts w:ascii="Arial" w:hAnsi="Arial" w:cs="Arial"/>
-          <w:color w:val="000000" w:themeColor="text1"/>
-          <w:sz w:val="22"/>
-          <w:szCs w:val="22"/>
-        </w:rPr>
-        <w:t xml:space="preserve"> desinteresada</w:t>
+        <w:t>olladores que trabajan de forma, desinteresada</w:t>
       </w:r>
       <w:r>
         <w:rPr>
@@ -8516,6 +8648,7 @@
         <w:pStyle w:val="Ttulo2"/>
         <w:jc w:val="both"/>
         <w:rPr>
+          <w:rFonts w:cs="Arial"/>
           <w:sz w:val="24"/>
           <w:szCs w:val="24"/>
         </w:rPr>
@@ -8526,13 +8659,15 @@
         <w:pStyle w:val="Ttulo2"/>
         <w:jc w:val="both"/>
         <w:rPr>
+          <w:rFonts w:cs="Arial"/>
           <w:sz w:val="24"/>
           <w:szCs w:val="24"/>
         </w:rPr>
       </w:pPr>
-      <w:bookmarkStart w:id="43" w:name="_Toc420551119"/>
-      <w:r>
-        <w:rPr>
+      <w:bookmarkStart w:id="42" w:name="_Toc420551119"/>
+      <w:r>
+        <w:rPr>
+          <w:rFonts w:cs="Arial"/>
           <w:sz w:val="24"/>
           <w:szCs w:val="24"/>
         </w:rPr>
@@ -8540,30 +8675,20 @@
       </w:r>
       <w:r>
         <w:rPr>
+          <w:rFonts w:cs="Arial"/>
           <w:sz w:val="24"/>
           <w:szCs w:val="24"/>
         </w:rPr>
-        <w:t>.</w:t>
-      </w:r>
-      <w:r>
-        <w:rPr>
-          <w:sz w:val="24"/>
-          <w:szCs w:val="24"/>
-        </w:rPr>
-        <w:t xml:space="preserve"> </w:t>
-      </w:r>
-      <w:r>
-        <w:rPr>
-          <w:sz w:val="24"/>
-          <w:szCs w:val="24"/>
-        </w:rPr>
-        <w:t>Scenbuilder</w:t>
-      </w:r>
-      <w:bookmarkEnd w:id="43"/>
-    </w:p>
-    <w:p>
-      <w:pPr>
-        <w:jc w:val="both"/>
+        <w:t>. Scenbuilder</w:t>
+      </w:r>
+      <w:bookmarkEnd w:id="42"/>
+    </w:p>
+    <w:p>
+      <w:pPr>
+        <w:jc w:val="both"/>
+        <w:rPr>
+          <w:rFonts w:cs="Arial"/>
+        </w:rPr>
       </w:pPr>
     </w:p>
     <w:p>
@@ -8645,50 +8770,40 @@
     <w:p>
       <w:pPr>
         <w:pStyle w:val="Ttulo2"/>
-        <w:rPr>
+        <w:jc w:val="both"/>
+        <w:rPr>
+          <w:rFonts w:cs="Arial"/>
           <w:sz w:val="24"/>
           <w:szCs w:val="24"/>
           <w:shd w:val="clear" w:color="auto" w:fill="FFFFFF"/>
         </w:rPr>
       </w:pPr>
-      <w:bookmarkStart w:id="44" w:name="_Toc420551120"/>
-      <w:r>
-        <w:rPr>
+      <w:bookmarkStart w:id="43" w:name="_Toc420551120"/>
+      <w:r>
+        <w:rPr>
+          <w:rFonts w:cs="Arial"/>
           <w:sz w:val="24"/>
           <w:szCs w:val="24"/>
           <w:shd w:val="clear" w:color="auto" w:fill="FFFFFF"/>
         </w:rPr>
-        <w:t xml:space="preserve">3.6 </w:t>
-      </w:r>
-      <w:r>
-        <w:rPr>
+        <w:t>3.6 Metodología</w:t>
+      </w:r>
+      <w:bookmarkEnd w:id="43"/>
+      <w:r>
+        <w:rPr>
+          <w:rFonts w:cs="Arial"/>
           <w:sz w:val="24"/>
           <w:szCs w:val="24"/>
           <w:shd w:val="clear" w:color="auto" w:fill="FFFFFF"/>
         </w:rPr>
-        <w:t>M</w:t>
-      </w:r>
-      <w:r>
-        <w:rPr>
-          <w:sz w:val="24"/>
-          <w:szCs w:val="24"/>
-          <w:shd w:val="clear" w:color="auto" w:fill="FFFFFF"/>
-        </w:rPr>
-        <w:t>etodología</w:t>
-      </w:r>
-      <w:bookmarkEnd w:id="44"/>
-      <w:r>
-        <w:rPr>
-          <w:sz w:val="24"/>
-          <w:szCs w:val="24"/>
-          <w:shd w:val="clear" w:color="auto" w:fill="FFFFFF"/>
-        </w:rPr>
         <w:t xml:space="preserve"> </w:t>
       </w:r>
     </w:p>
     <w:p>
       <w:pPr>
-        <w:rPr>
+        <w:jc w:val="both"/>
+        <w:rPr>
+          <w:rFonts w:cs="Arial"/>
           <w:sz w:val="24"/>
           <w:szCs w:val="24"/>
           <w:lang w:val="es-ES"/>
@@ -8698,24 +8813,29 @@
     <w:p>
       <w:pPr>
         <w:pStyle w:val="Ttulo2"/>
-        <w:rPr>
+        <w:jc w:val="both"/>
+        <w:rPr>
+          <w:rFonts w:cs="Arial"/>
           <w:sz w:val="24"/>
           <w:szCs w:val="24"/>
         </w:rPr>
       </w:pPr>
-      <w:bookmarkStart w:id="45" w:name="_Toc420551121"/>
-      <w:r>
-        <w:rPr>
+      <w:bookmarkStart w:id="44" w:name="_Toc420551121"/>
+      <w:r>
+        <w:rPr>
+          <w:rFonts w:cs="Arial"/>
           <w:sz w:val="24"/>
           <w:szCs w:val="24"/>
         </w:rPr>
         <w:t>3.6.1 moprosoft</w:t>
       </w:r>
-      <w:bookmarkEnd w:id="45"/>
-    </w:p>
-    <w:p>
-      <w:pPr>
-        <w:rPr>
+      <w:bookmarkEnd w:id="44"/>
+    </w:p>
+    <w:p>
+      <w:pPr>
+        <w:jc w:val="both"/>
+        <w:rPr>
+          <w:rFonts w:cs="Arial"/>
           <w:lang w:val="es-ES"/>
         </w:rPr>
       </w:pPr>
@@ -8723,16 +8843,28 @@
     <w:p>
       <w:pPr>
         <w:jc w:val="both"/>
-      </w:pPr>
-      <w:r>
+        <w:rPr>
+          <w:rFonts w:cs="Arial"/>
+        </w:rPr>
+      </w:pPr>
+      <w:r>
+        <w:rPr>
+          <w:rFonts w:cs="Arial"/>
+        </w:rPr>
         <w:t>METODOLOGA DE PROCESOS PARA LA IDUSTRIA DEL SOFTWARE</w:t>
       </w:r>
     </w:p>
     <w:p>
       <w:pPr>
         <w:jc w:val="both"/>
-      </w:pPr>
-      <w:r>
+        <w:rPr>
+          <w:rFonts w:cs="Arial"/>
+        </w:rPr>
+      </w:pPr>
+      <w:r>
+        <w:rPr>
+          <w:rFonts w:cs="Arial"/>
+        </w:rPr>
         <w:br/>
         <w:t>Es un Modelo de Procesos para la Industria del Software. Este Modelo sirve para la mejora y evaluación de los procesos de desarrollo y mantenimiento de sistemas y productos de software. MoProSoft es un modelo de calidad que permitirá a la pequeña y mediana empresa de desarrollo de software, el acceso a las prácticas de Ingeniería de Software de clase mundial. Está fundamentado en el modelo SW-CMM, el estándar ISO 9000 y el reporte técnico ISO/IEC TR 15504. La adopción de MoProSoft habilita la obtención de un certificado ISO 9000. Debido a su estructura y diseño, resulta de fácil comprensión y aplicación. La adopción de este modelo permitirá elevar la capacidad de las organizaciones para ofrecer servicios con calidad y alcanzar niveles internacionales de competitividad. Moprosoft contiene tres categorías de procesos que corresponden a las capas de Alta Dirección, Gestión y Operación. Lo que este modelo pretende es ayudar a las organizaciones para la estandarización de sus prácticas, en la evaluación de su efectividad y en la integración de la mejora continua. </w:t>
       </w:r>
@@ -8740,22 +8872,26 @@
     <w:p>
       <w:pPr>
         <w:pStyle w:val="Ttulo2"/>
-        <w:rPr>
+        <w:jc w:val="both"/>
+        <w:rPr>
+          <w:rFonts w:cs="Arial"/>
           <w:sz w:val="24"/>
           <w:szCs w:val="24"/>
         </w:rPr>
       </w:pPr>
-      <w:bookmarkStart w:id="46" w:name="_Toc420551122"/>
-      <w:r>
-        <w:rPr>
+      <w:bookmarkStart w:id="45" w:name="_Toc420551122"/>
+      <w:r>
+        <w:rPr>
+          <w:rFonts w:cs="Arial"/>
           <w:sz w:val="24"/>
           <w:szCs w:val="24"/>
         </w:rPr>
         <w:t>3.6.2 Características</w:t>
       </w:r>
-      <w:bookmarkEnd w:id="46"/>
-      <w:r>
-        <w:rPr>
+      <w:bookmarkEnd w:id="45"/>
+      <w:r>
+        <w:rPr>
+          <w:rFonts w:cs="Arial"/>
           <w:sz w:val="24"/>
           <w:szCs w:val="24"/>
         </w:rPr>
@@ -8993,6 +9129,9 @@
         </w:rPr>
       </w:pPr>
       <w:r>
+        <w:rPr>
+          <w:rFonts w:cs="Arial"/>
+        </w:rPr>
         <w:t xml:space="preserve">MoProSoft sirve para  </w:t>
       </w:r>
       <w:r>
@@ -9059,20 +9198,22 @@
         <w:pStyle w:val="Ttulo2"/>
         <w:jc w:val="both"/>
         <w:rPr>
+          <w:rFonts w:cs="Arial"/>
           <w:sz w:val="24"/>
           <w:szCs w:val="24"/>
         </w:rPr>
       </w:pPr>
-      <w:bookmarkStart w:id="47" w:name="_Toc420551123"/>
-      <w:r>
-        <w:rPr>
+      <w:bookmarkStart w:id="46" w:name="_Toc420551123"/>
+      <w:r>
+        <w:rPr>
+          <w:rFonts w:cs="Arial"/>
           <w:sz w:val="24"/>
           <w:szCs w:val="24"/>
         </w:rPr>
         <w:lastRenderedPageBreak/>
         <w:t>3.6.2 Estructura de MoProSoft</w:t>
       </w:r>
-      <w:bookmarkEnd w:id="47"/>
+      <w:bookmarkEnd w:id="46"/>
     </w:p>
     <w:p>
       <w:pPr>
@@ -9123,9 +9264,13 @@
     <w:p>
       <w:pPr>
         <w:jc w:val="both"/>
-      </w:pPr>
-      <w:r>
-        <w:rPr>
+        <w:rPr>
+          <w:rFonts w:cs="Arial"/>
+        </w:rPr>
+      </w:pPr>
+      <w:r>
+        <w:rPr>
+          <w:rFonts w:cs="Arial"/>
           <w:noProof/>
           <w:lang w:eastAsia="es-MX"/>
         </w:rPr>
@@ -9188,19 +9333,84 @@
         </w:drawing>
       </w:r>
     </w:p>
-    <w:p/>
-    <w:p/>
-    <w:p/>
-    <w:p/>
-    <w:p/>
-    <w:p/>
-    <w:p/>
-    <w:p/>
-    <w:p/>
+    <w:p>
+      <w:pPr>
+        <w:jc w:val="both"/>
+        <w:rPr>
+          <w:rFonts w:cs="Arial"/>
+        </w:rPr>
+      </w:pPr>
+    </w:p>
+    <w:p>
+      <w:pPr>
+        <w:jc w:val="both"/>
+        <w:rPr>
+          <w:rFonts w:cs="Arial"/>
+        </w:rPr>
+      </w:pPr>
+    </w:p>
+    <w:p>
+      <w:pPr>
+        <w:jc w:val="both"/>
+        <w:rPr>
+          <w:rFonts w:cs="Arial"/>
+        </w:rPr>
+      </w:pPr>
+    </w:p>
+    <w:p>
+      <w:pPr>
+        <w:jc w:val="both"/>
+        <w:rPr>
+          <w:rFonts w:cs="Arial"/>
+        </w:rPr>
+      </w:pPr>
+    </w:p>
+    <w:p>
+      <w:pPr>
+        <w:jc w:val="both"/>
+        <w:rPr>
+          <w:rFonts w:cs="Arial"/>
+        </w:rPr>
+      </w:pPr>
+    </w:p>
+    <w:p>
+      <w:pPr>
+        <w:jc w:val="both"/>
+        <w:rPr>
+          <w:rFonts w:cs="Arial"/>
+        </w:rPr>
+      </w:pPr>
+    </w:p>
+    <w:p>
+      <w:pPr>
+        <w:jc w:val="both"/>
+        <w:rPr>
+          <w:rFonts w:cs="Arial"/>
+        </w:rPr>
+      </w:pPr>
+    </w:p>
+    <w:p>
+      <w:pPr>
+        <w:jc w:val="both"/>
+        <w:rPr>
+          <w:rFonts w:cs="Arial"/>
+        </w:rPr>
+      </w:pPr>
+    </w:p>
+    <w:p>
+      <w:pPr>
+        <w:jc w:val="both"/>
+        <w:rPr>
+          <w:rFonts w:cs="Arial"/>
+        </w:rPr>
+      </w:pPr>
+    </w:p>
     <w:p>
       <w:pPr>
         <w:pStyle w:val="Ttulo2"/>
-        <w:rPr>
+        <w:jc w:val="both"/>
+        <w:rPr>
+          <w:rFonts w:cs="Arial"/>
           <w:sz w:val="24"/>
           <w:szCs w:val="24"/>
         </w:rPr>
@@ -9209,38 +9419,46 @@
     <w:p>
       <w:pPr>
         <w:pStyle w:val="Ttulo2"/>
-        <w:rPr>
+        <w:jc w:val="both"/>
+        <w:rPr>
+          <w:rFonts w:cs="Arial"/>
           <w:sz w:val="24"/>
           <w:szCs w:val="24"/>
         </w:rPr>
       </w:pPr>
       <w:r>
         <w:rPr>
+          <w:rFonts w:cs="Arial"/>
           <w:sz w:val="24"/>
           <w:szCs w:val="24"/>
         </w:rPr>
         <w:t xml:space="preserve">                                         </w:t>
       </w:r>
-      <w:bookmarkStart w:id="48" w:name="_Toc420551124"/>
-      <w:r>
-        <w:rPr>
+      <w:bookmarkStart w:id="47" w:name="_Toc420551124"/>
+      <w:r>
+        <w:rPr>
+          <w:rFonts w:cs="Arial"/>
           <w:sz w:val="24"/>
           <w:szCs w:val="24"/>
         </w:rPr>
         <w:t>Figura 3.6.2</w:t>
       </w:r>
-      <w:bookmarkEnd w:id="48"/>
-    </w:p>
-    <w:p>
-      <w:pPr>
-        <w:rPr>
+      <w:bookmarkEnd w:id="47"/>
+    </w:p>
+    <w:p>
+      <w:pPr>
+        <w:jc w:val="both"/>
+        <w:rPr>
+          <w:rFonts w:cs="Arial"/>
           <w:lang w:val="es-ES"/>
         </w:rPr>
       </w:pPr>
     </w:p>
     <w:p>
       <w:pPr>
-        <w:rPr>
+        <w:jc w:val="both"/>
+        <w:rPr>
+          <w:rFonts w:cs="Arial"/>
           <w:lang w:val="es-ES"/>
         </w:rPr>
       </w:pPr>
@@ -9248,7 +9466,9 @@
     <w:p>
       <w:pPr>
         <w:pStyle w:val="Ttulo2"/>
-        <w:rPr>
+        <w:jc w:val="both"/>
+        <w:rPr>
+          <w:rFonts w:cs="Arial"/>
           <w:sz w:val="24"/>
           <w:szCs w:val="24"/>
         </w:rPr>
@@ -9257,22 +9477,26 @@
     <w:p>
       <w:pPr>
         <w:pStyle w:val="Ttulo2"/>
-        <w:rPr>
+        <w:jc w:val="both"/>
+        <w:rPr>
+          <w:rFonts w:cs="Arial"/>
           <w:sz w:val="24"/>
           <w:szCs w:val="24"/>
         </w:rPr>
       </w:pPr>
-      <w:bookmarkStart w:id="49" w:name="_Toc420551125"/>
-      <w:r>
-        <w:rPr>
+      <w:bookmarkStart w:id="48" w:name="_Toc420551125"/>
+      <w:r>
+        <w:rPr>
+          <w:rFonts w:cs="Arial"/>
           <w:sz w:val="24"/>
           <w:szCs w:val="24"/>
         </w:rPr>
         <w:t>3.6.3 Proceso</w:t>
       </w:r>
-      <w:bookmarkEnd w:id="49"/>
-      <w:r>
-        <w:rPr>
+      <w:bookmarkEnd w:id="48"/>
+      <w:r>
+        <w:rPr>
+          <w:rFonts w:cs="Arial"/>
           <w:sz w:val="24"/>
           <w:szCs w:val="24"/>
         </w:rPr>
@@ -9281,7 +9505,9 @@
     </w:p>
     <w:p>
       <w:pPr>
-        <w:rPr>
+        <w:jc w:val="both"/>
+        <w:rPr>
+          <w:rFonts w:cs="Arial"/>
           <w:lang w:val="es-ES"/>
         </w:rPr>
       </w:pPr>
@@ -9304,7 +9530,16 @@
             <w:shd w:val="clear" w:color="auto" w:fill="D0CECE" w:themeFill="background2" w:themeFillShade="E6"/>
           </w:tcPr>
           <w:p>
+            <w:pPr>
+              <w:jc w:val="both"/>
+              <w:rPr>
+                <w:rFonts w:cs="Arial"/>
+              </w:rPr>
+            </w:pPr>
             <w:r>
+              <w:rPr>
+                <w:rFonts w:cs="Arial"/>
+              </w:rPr>
               <w:t xml:space="preserve">Categoría </w:t>
             </w:r>
           </w:p>
@@ -9315,7 +9550,16 @@
             <w:shd w:val="clear" w:color="auto" w:fill="D0CECE" w:themeFill="background2" w:themeFillShade="E6"/>
           </w:tcPr>
           <w:p>
+            <w:pPr>
+              <w:jc w:val="both"/>
+              <w:rPr>
+                <w:rFonts w:cs="Arial"/>
+              </w:rPr>
+            </w:pPr>
             <w:r>
+              <w:rPr>
+                <w:rFonts w:cs="Arial"/>
+              </w:rPr>
               <w:t>proceso</w:t>
             </w:r>
           </w:p>
@@ -9326,7 +9570,16 @@
             <w:shd w:val="clear" w:color="auto" w:fill="D0CECE" w:themeFill="background2" w:themeFillShade="E6"/>
           </w:tcPr>
           <w:p>
+            <w:pPr>
+              <w:jc w:val="both"/>
+              <w:rPr>
+                <w:rFonts w:cs="Arial"/>
+              </w:rPr>
+            </w:pPr>
             <w:r>
+              <w:rPr>
+                <w:rFonts w:cs="Arial"/>
+              </w:rPr>
               <w:t>Propósito</w:t>
             </w:r>
           </w:p>
@@ -9338,7 +9591,16 @@
             <w:tcW w:w="2942" w:type="dxa"/>
           </w:tcPr>
           <w:p>
+            <w:pPr>
+              <w:jc w:val="both"/>
+              <w:rPr>
+                <w:rFonts w:cs="Arial"/>
+              </w:rPr>
+            </w:pPr>
             <w:r>
+              <w:rPr>
+                <w:rFonts w:cs="Arial"/>
+              </w:rPr>
               <w:t xml:space="preserve">Alta dirección </w:t>
             </w:r>
           </w:p>
@@ -9348,6 +9610,12 @@
             <w:tcW w:w="2942" w:type="dxa"/>
           </w:tcPr>
           <w:p>
+            <w:pPr>
+              <w:jc w:val="both"/>
+              <w:rPr>
+                <w:rFonts w:cs="Arial"/>
+              </w:rPr>
+            </w:pPr>
             <w:r>
               <w:rPr>
                 <w:rFonts w:cs="Arial"/>
@@ -9365,6 +9633,12 @@
             <w:tcW w:w="2943" w:type="dxa"/>
           </w:tcPr>
           <w:p>
+            <w:pPr>
+              <w:jc w:val="both"/>
+              <w:rPr>
+                <w:rFonts w:cs="Arial"/>
+              </w:rPr>
+            </w:pPr>
             <w:r>
               <w:rPr>
                 <w:rFonts w:cs="Arial"/>
@@ -9373,7 +9647,7 @@
                 <w:szCs w:val="20"/>
                 <w:shd w:val="clear" w:color="auto" w:fill="FFFFFF"/>
               </w:rPr>
-              <w:t xml:space="preserve">Establecer la razón de ser de la organización, sus objetivos y las condiciones para lograrlos, para lo cual es necesario considerar las </w:t>
+              <w:t xml:space="preserve">Establecer la razón de ser de la organización, sus objetivos y las condiciones para lograrlos, para lo cual es necesario considerar las necesidades de </w:t>
             </w:r>
             <w:r>
               <w:rPr>
@@ -9384,7 +9658,7 @@
                 <w:shd w:val="clear" w:color="auto" w:fill="FFFFFF"/>
               </w:rPr>
               <w:lastRenderedPageBreak/>
-              <w:t>necesidades de los clientes, así como evaluar los resultados para poder proponer cambios que permitan la mejora continua. Adicionalmente habilita a la organización para responder a un ambiente de cambio y a sus miembros para trabajar en función de los objetivos establecidos.</w:t>
+              <w:t>los clientes, así como evaluar los resultados para poder proponer cambios que permitan la mejora continua. Adicionalmente habilita a la organización para responder a un ambiente de cambio y a sus miembros para trabajar en función de los objetivos establecidos.</w:t>
             </w:r>
           </w:p>
         </w:tc>
@@ -9396,7 +9670,16 @@
             <w:shd w:val="clear" w:color="auto" w:fill="D0CECE" w:themeFill="background2" w:themeFillShade="E6"/>
           </w:tcPr>
           <w:p>
+            <w:pPr>
+              <w:jc w:val="both"/>
+              <w:rPr>
+                <w:rFonts w:cs="Arial"/>
+              </w:rPr>
+            </w:pPr>
             <w:r>
+              <w:rPr>
+                <w:rFonts w:cs="Arial"/>
+              </w:rPr>
               <w:lastRenderedPageBreak/>
               <w:t>Gestión</w:t>
             </w:r>
@@ -9408,6 +9691,12 @@
             <w:shd w:val="clear" w:color="auto" w:fill="D0CECE" w:themeFill="background2" w:themeFillShade="E6"/>
           </w:tcPr>
           <w:p>
+            <w:pPr>
+              <w:jc w:val="both"/>
+              <w:rPr>
+                <w:rFonts w:cs="Arial"/>
+              </w:rPr>
+            </w:pPr>
             <w:r>
               <w:rPr>
                 <w:rFonts w:cs="Arial"/>
@@ -9424,6 +9713,12 @@
             <w:shd w:val="clear" w:color="auto" w:fill="D0CECE" w:themeFill="background2" w:themeFillShade="E6"/>
           </w:tcPr>
           <w:p>
+            <w:pPr>
+              <w:jc w:val="both"/>
+              <w:rPr>
+                <w:rFonts w:cs="Arial"/>
+              </w:rPr>
+            </w:pPr>
             <w:r>
               <w:rPr>
                 <w:rFonts w:cs="Arial"/>
@@ -9435,6 +9730,9 @@
               <w:t xml:space="preserve">Establecer los procesos de la organización, en función de los procesos requeridos identificados en el Plan Estratégico. Así como definir, </w:t>
             </w:r>
             <w:r>
+              <w:rPr>
+                <w:rFonts w:cs="Arial"/>
+              </w:rPr>
               <w:t>planificar e implantar las actividades de mejora en los mismos.</w:t>
             </w:r>
           </w:p>
@@ -9449,6 +9747,12 @@
             <w:tcW w:w="2942" w:type="dxa"/>
           </w:tcPr>
           <w:p>
+            <w:pPr>
+              <w:jc w:val="both"/>
+              <w:rPr>
+                <w:rFonts w:cs="Arial"/>
+              </w:rPr>
+            </w:pPr>
             <w:r>
               <w:rPr>
                 <w:rFonts w:cs="Arial"/>
@@ -9466,6 +9770,12 @@
             <w:tcW w:w="2942" w:type="dxa"/>
           </w:tcPr>
           <w:p>
+            <w:pPr>
+              <w:jc w:val="both"/>
+              <w:rPr>
+                <w:rFonts w:cs="Arial"/>
+              </w:rPr>
+            </w:pPr>
             <w:r>
               <w:rPr>
                 <w:rFonts w:cs="Arial"/>
@@ -9483,6 +9793,12 @@
             <w:tcW w:w="2943" w:type="dxa"/>
           </w:tcPr>
           <w:p>
+            <w:pPr>
+              <w:jc w:val="both"/>
+              <w:rPr>
+                <w:rFonts w:cs="Arial"/>
+              </w:rPr>
+            </w:pPr>
             <w:r>
               <w:rPr>
                 <w:rFonts w:cs="Arial"/>
@@ -9503,6 +9819,12 @@
             <w:shd w:val="clear" w:color="auto" w:fill="D0CECE" w:themeFill="background2" w:themeFillShade="E6"/>
           </w:tcPr>
           <w:p>
+            <w:pPr>
+              <w:jc w:val="both"/>
+              <w:rPr>
+                <w:rFonts w:cs="Arial"/>
+              </w:rPr>
+            </w:pPr>
             <w:r>
               <w:rPr>
                 <w:rFonts w:cs="Arial"/>
@@ -9521,6 +9843,12 @@
             <w:shd w:val="clear" w:color="auto" w:fill="D0CECE" w:themeFill="background2" w:themeFillShade="E6"/>
           </w:tcPr>
           <w:p>
+            <w:pPr>
+              <w:jc w:val="both"/>
+              <w:rPr>
+                <w:rFonts w:cs="Arial"/>
+              </w:rPr>
+            </w:pPr>
             <w:r>
               <w:rPr>
                 <w:rFonts w:cs="Arial"/>
@@ -9539,6 +9867,12 @@
             <w:shd w:val="clear" w:color="auto" w:fill="D0CECE" w:themeFill="background2" w:themeFillShade="E6"/>
           </w:tcPr>
           <w:p>
+            <w:pPr>
+              <w:jc w:val="both"/>
+              <w:rPr>
+                <w:rFonts w:cs="Arial"/>
+              </w:rPr>
+            </w:pPr>
             <w:r>
               <w:rPr>
                 <w:rFonts w:cs="Arial"/>
@@ -9639,6 +9973,7 @@
           </w:tcPr>
           <w:p>
             <w:pPr>
+              <w:jc w:val="both"/>
               <w:rPr>
                 <w:rFonts w:cs="Arial"/>
                 <w:color w:val="000000"/>
@@ -9666,6 +10001,7 @@
           </w:tcPr>
           <w:p>
             <w:pPr>
+              <w:jc w:val="both"/>
               <w:rPr>
                 <w:rFonts w:cs="Arial"/>
                 <w:color w:val="000000"/>
@@ -9693,6 +10029,7 @@
           </w:tcPr>
           <w:p>
             <w:pPr>
+              <w:jc w:val="both"/>
               <w:rPr>
                 <w:rFonts w:cs="Arial"/>
                 <w:color w:val="000000"/>
@@ -9722,6 +10059,7 @@
           </w:tcPr>
           <w:p>
             <w:pPr>
+              <w:jc w:val="both"/>
               <w:rPr>
                 <w:rFonts w:cs="Arial"/>
                 <w:color w:val="000000"/>
@@ -9749,6 +10087,7 @@
           </w:tcPr>
           <w:p>
             <w:pPr>
+              <w:jc w:val="both"/>
               <w:rPr>
                 <w:rFonts w:cs="Arial"/>
                 <w:color w:val="000000"/>
@@ -9776,6 +10115,7 @@
           </w:tcPr>
           <w:p>
             <w:pPr>
+              <w:jc w:val="both"/>
               <w:rPr>
                 <w:rFonts w:cs="Arial"/>
                 <w:color w:val="000000"/>
@@ -9792,18 +10132,7 @@
                 <w:szCs w:val="20"/>
                 <w:shd w:val="clear" w:color="auto" w:fill="CCCCCC"/>
               </w:rPr>
-              <w:t xml:space="preserve">Realización sistemática de las actividades de análisis, diseño, construcción, integración y pruebas de productos de software nuevos </w:t>
-            </w:r>
-            <w:r>
-              <w:rPr>
-                <w:rFonts w:cs="Arial"/>
-                <w:color w:val="000000"/>
-                <w:sz w:val="20"/>
-                <w:szCs w:val="20"/>
-                <w:shd w:val="clear" w:color="auto" w:fill="CCCCCC"/>
-              </w:rPr>
-              <w:lastRenderedPageBreak/>
-              <w:t>o modificados cumpliendo con los requerimientos especificados.</w:t>
+              <w:t>Realización sistemática de las actividades de análisis, diseño, construcción, integración y pruebas de productos de software nuevos o modificados cumpliendo con los requerimientos especificados.</w:t>
             </w:r>
           </w:p>
         </w:tc>
@@ -9814,6 +10143,7 @@
         <w:pStyle w:val="Ttulo2"/>
         <w:jc w:val="both"/>
         <w:rPr>
+          <w:rFonts w:cs="Arial"/>
           <w:sz w:val="24"/>
           <w:szCs w:val="24"/>
         </w:rPr>
@@ -9824,30 +10154,35 @@
         <w:pStyle w:val="Ttulo2"/>
         <w:jc w:val="both"/>
         <w:rPr>
+          <w:rFonts w:cs="Arial"/>
           <w:sz w:val="24"/>
           <w:szCs w:val="24"/>
         </w:rPr>
       </w:pPr>
       <w:r>
         <w:rPr>
+          <w:rFonts w:cs="Arial"/>
           <w:sz w:val="24"/>
           <w:szCs w:val="24"/>
         </w:rPr>
         <w:t xml:space="preserve">  </w:t>
       </w:r>
-      <w:bookmarkStart w:id="50" w:name="_Toc420551126"/>
-      <w:r>
-        <w:rPr>
+      <w:bookmarkStart w:id="49" w:name="_Toc420551126"/>
+      <w:r>
+        <w:rPr>
+          <w:rFonts w:cs="Arial"/>
           <w:sz w:val="24"/>
           <w:szCs w:val="24"/>
         </w:rPr>
         <w:t>3.6.4 Ciclo de desarrollo</w:t>
       </w:r>
-      <w:bookmarkEnd w:id="50"/>
-    </w:p>
-    <w:p>
-      <w:pPr>
-        <w:rPr>
+      <w:bookmarkEnd w:id="49"/>
+    </w:p>
+    <w:p>
+      <w:pPr>
+        <w:jc w:val="both"/>
+        <w:rPr>
+          <w:rFonts w:cs="Arial"/>
           <w:lang w:val="es-ES"/>
         </w:rPr>
       </w:pPr>
@@ -9855,27 +10190,47 @@
     <w:p>
       <w:pPr>
         <w:jc w:val="both"/>
-      </w:pPr>
-      <w:r>
+        <w:rPr>
+          <w:rFonts w:cs="Arial"/>
+        </w:rPr>
+      </w:pPr>
+      <w:r>
+        <w:rPr>
+          <w:rFonts w:cs="Arial"/>
+        </w:rPr>
         <w:t>El proceso de Desarrollo y Mantenimiento de Software se compone de uno o más ciclos de desarrollo. Cada ciclo está compuesto de las siguientes fases:</w:t>
       </w:r>
     </w:p>
     <w:p>
-      <w:r>
+      <w:pPr>
+        <w:jc w:val="both"/>
+        <w:rPr>
+          <w:rFonts w:cs="Arial"/>
+        </w:rPr>
+      </w:pPr>
+      <w:r>
+        <w:rPr>
+          <w:rFonts w:cs="Arial"/>
+        </w:rPr>
         <w:t xml:space="preserve"> </w:t>
       </w:r>
       <w:r>
         <w:rPr>
+          <w:rFonts w:cs="Arial"/>
           <w:b/>
         </w:rPr>
         <w:t>Inicio:</w:t>
       </w:r>
       <w:r>
+        <w:rPr>
+          <w:rFonts w:cs="Arial"/>
+        </w:rPr>
         <w:t xml:space="preserve"> Revisión del Plan de Desarrollo por los miembros del Equipo de Trabajo para lograr un entendimiento común del proyecto y para obtener el compromiso de su realización. </w:t>
       </w:r>
     </w:p>
     <w:p>
       <w:pPr>
+        <w:jc w:val="both"/>
         <w:rPr>
           <w:rFonts w:cs="Arial"/>
           <w:lang w:eastAsia="es-MX"/>
@@ -9936,7 +10291,7 @@
       </w:pPr>
       <w:r>
         <w:rPr>
-          <w:rFonts w:ascii="Helvetica" w:hAnsi="Helvetica" w:cs="Helvetica"/>
+          <w:rFonts w:cs="Arial"/>
           <w:sz w:val="21"/>
           <w:szCs w:val="21"/>
           <w:lang w:eastAsia="es-MX"/>
@@ -9963,7 +10318,7 @@
       <w:pPr>
         <w:jc w:val="both"/>
         <w:rPr>
-          <w:rFonts w:ascii="Helvetica" w:hAnsi="Helvetica" w:cs="Helvetica"/>
+          <w:rFonts w:cs="Arial"/>
           <w:sz w:val="21"/>
           <w:szCs w:val="21"/>
           <w:lang w:eastAsia="es-MX"/>
@@ -9971,7 +10326,7 @@
       </w:pPr>
       <w:r>
         <w:rPr>
-          <w:rFonts w:ascii="Helvetica" w:hAnsi="Helvetica" w:cs="Helvetica"/>
+          <w:rFonts w:cs="Arial"/>
           <w:sz w:val="21"/>
           <w:szCs w:val="21"/>
           <w:lang w:eastAsia="es-MX"/>
@@ -10002,7 +10357,7 @@
       </w:r>
       <w:r>
         <w:rPr>
-          <w:rFonts w:ascii="Helvetica" w:hAnsi="Helvetica" w:cs="Helvetica"/>
+          <w:rFonts w:cs="Arial"/>
           <w:sz w:val="21"/>
           <w:szCs w:val="21"/>
           <w:lang w:eastAsia="es-MX"/>
@@ -10014,7 +10369,7 @@
       <w:pPr>
         <w:jc w:val="both"/>
         <w:rPr>
-          <w:rFonts w:ascii="Helvetica" w:hAnsi="Helvetica" w:cs="Helvetica"/>
+          <w:rFonts w:cs="Arial"/>
           <w:sz w:val="21"/>
           <w:szCs w:val="21"/>
           <w:lang w:eastAsia="es-MX"/>
@@ -10030,7 +10385,7 @@
       </w:r>
       <w:r>
         <w:rPr>
-          <w:rFonts w:ascii="Helvetica" w:hAnsi="Helvetica" w:cs="Helvetica"/>
+          <w:rFonts w:cs="Arial"/>
           <w:sz w:val="21"/>
           <w:szCs w:val="21"/>
           <w:lang w:eastAsia="es-MX"/>
@@ -10166,14 +10521,17 @@
     <w:p>
       <w:pPr>
         <w:pStyle w:val="Ttulo2"/>
-        <w:rPr>
+        <w:jc w:val="both"/>
+        <w:rPr>
+          <w:rFonts w:cs="Arial"/>
           <w:sz w:val="24"/>
           <w:szCs w:val="24"/>
         </w:rPr>
       </w:pPr>
-      <w:bookmarkStart w:id="51" w:name="_Toc420551127"/>
-      <w:r>
-        <w:rPr>
+      <w:bookmarkStart w:id="50" w:name="_Toc420551127"/>
+      <w:r>
+        <w:rPr>
+          <w:rFonts w:cs="Arial"/>
           <w:sz w:val="24"/>
           <w:szCs w:val="24"/>
         </w:rPr>
@@ -10181,14 +10539,16 @@
       </w:r>
       <w:r>
         <w:rPr>
+          <w:rFonts w:cs="Arial"/>
           <w:sz w:val="24"/>
           <w:szCs w:val="24"/>
         </w:rPr>
         <w:t>FASE ESPECIFICACIÓN DE REQUERIMIENTOS.</w:t>
       </w:r>
-      <w:bookmarkEnd w:id="51"/>
-      <w:r>
-        <w:rPr>
+      <w:bookmarkEnd w:id="50"/>
+      <w:r>
+        <w:rPr>
+          <w:rFonts w:cs="Arial"/>
           <w:sz w:val="24"/>
           <w:szCs w:val="24"/>
         </w:rPr>
@@ -10197,7 +10557,9 @@
     </w:p>
     <w:p>
       <w:pPr>
-        <w:rPr>
+        <w:jc w:val="both"/>
+        <w:rPr>
+          <w:rFonts w:cs="Arial"/>
           <w:lang w:val="es-ES"/>
         </w:rPr>
       </w:pPr>
@@ -10205,23 +10567,34 @@
     <w:p>
       <w:pPr>
         <w:jc w:val="both"/>
-      </w:pPr>
-      <w:r>
-        <w:rPr>
+        <w:rPr>
+          <w:rFonts w:cs="Arial"/>
+        </w:rPr>
+      </w:pPr>
+      <w:r>
+        <w:rPr>
+          <w:rFonts w:cs="Arial"/>
           <w:b/>
         </w:rPr>
         <w:t>Descripción:</w:t>
       </w:r>
       <w:r>
+        <w:rPr>
+          <w:rFonts w:cs="Arial"/>
+        </w:rPr>
         <w:t xml:space="preserve"> Se compone de una introducción y una descripción de requerimientos. </w:t>
       </w:r>
       <w:r>
         <w:rPr>
+          <w:rFonts w:cs="Arial"/>
           <w:b/>
         </w:rPr>
         <w:t xml:space="preserve">Introducción: </w:t>
       </w:r>
       <w:r>
+        <w:rPr>
+          <w:rFonts w:cs="Arial"/>
+        </w:rPr>
         <w:t>Descripción general del software y su uso en el ámbito de negocio del cliente.</w:t>
       </w:r>
     </w:p>
@@ -10229,146 +10602,242 @@
       <w:pPr>
         <w:jc w:val="both"/>
         <w:rPr>
+          <w:rFonts w:cs="Arial"/>
           <w:b/>
         </w:rPr>
       </w:pPr>
       <w:r>
         <w:rPr>
+          <w:rFonts w:cs="Arial"/>
           <w:b/>
         </w:rPr>
+        <w:t xml:space="preserve"> Descripción de requerimientos:</w:t>
+      </w:r>
+    </w:p>
+    <w:p>
+      <w:pPr>
+        <w:jc w:val="both"/>
+        <w:rPr>
+          <w:rFonts w:cs="Arial"/>
+        </w:rPr>
+      </w:pPr>
+      <w:r>
+        <w:rPr>
+          <w:rFonts w:cs="Arial"/>
+        </w:rPr>
         <w:lastRenderedPageBreak/>
-        <w:t xml:space="preserve"> Descripción de requerimientos:</w:t>
-      </w:r>
-    </w:p>
-    <w:p>
-      <w:pPr>
-        <w:jc w:val="both"/>
-      </w:pPr>
-      <w:r>
         <w:t xml:space="preserve"> </w:t>
       </w:r>
       <w:r>
         <w:rPr>
+          <w:rFonts w:cs="Arial"/>
           <w:b/>
         </w:rPr>
         <w:t>* Funcionales</w:t>
       </w:r>
       <w:r>
+        <w:rPr>
+          <w:rFonts w:cs="Arial"/>
+        </w:rPr>
         <w:t>: Necesidades establecidas que debe satisfacer el software cuando es usado en condiciones específicas. Las funcionalidades deben ser adecuadas, exactas y Seguras.</w:t>
       </w:r>
     </w:p>
     <w:p>
       <w:pPr>
         <w:jc w:val="both"/>
-      </w:pPr>
-      <w:r>
-        <w:rPr>
+        <w:rPr>
+          <w:rFonts w:cs="Arial"/>
+        </w:rPr>
+      </w:pPr>
+      <w:r>
+        <w:rPr>
+          <w:rFonts w:cs="Arial"/>
           <w:b/>
         </w:rPr>
         <w:t xml:space="preserve"> * Interfaz con usuario:</w:t>
       </w:r>
       <w:r>
+        <w:rPr>
+          <w:rFonts w:cs="Arial"/>
+        </w:rPr>
         <w:t xml:space="preserve"> Definición de aquellas características de la interfaz de usuario que permiten que el software sea fácil de entender, aprender, que genere satisfacción y con el cual el usuario pueda desempeñar su tarea eficientemente. Incluyendo la descripción del prototipo de la interfaz.</w:t>
       </w:r>
     </w:p>
     <w:p>
       <w:pPr>
         <w:jc w:val="both"/>
-      </w:pPr>
-      <w:r>
-        <w:rPr>
+        <w:rPr>
+          <w:rFonts w:cs="Arial"/>
+        </w:rPr>
+      </w:pPr>
+      <w:r>
+        <w:rPr>
+          <w:rFonts w:cs="Arial"/>
           <w:b/>
         </w:rPr>
         <w:t>* Interfaces externas:</w:t>
       </w:r>
       <w:r>
+        <w:rPr>
+          <w:rFonts w:cs="Arial"/>
+        </w:rPr>
         <w:t xml:space="preserve"> Definición de las interfaces con otro software o </w:t>
       </w:r>
       <w:r>
+        <w:rPr>
+          <w:rFonts w:cs="Arial"/>
+        </w:rPr>
         <w:t>con hardware</w:t>
       </w:r>
       <w:r>
+        <w:rPr>
+          <w:rFonts w:cs="Arial"/>
+        </w:rPr>
         <w:t>.</w:t>
       </w:r>
     </w:p>
     <w:p>
       <w:pPr>
         <w:jc w:val="both"/>
-      </w:pPr>
-      <w:r>
+        <w:rPr>
+          <w:rFonts w:cs="Arial"/>
+        </w:rPr>
+      </w:pPr>
+      <w:r>
+        <w:rPr>
+          <w:rFonts w:cs="Arial"/>
+        </w:rPr>
         <w:t xml:space="preserve"> </w:t>
       </w:r>
       <w:r>
         <w:rPr>
+          <w:rFonts w:cs="Arial"/>
           <w:b/>
         </w:rPr>
         <w:t>* Confiabilidad:</w:t>
       </w:r>
       <w:r>
+        <w:rPr>
+          <w:rFonts w:cs="Arial"/>
+        </w:rPr>
         <w:t xml:space="preserve"> Especificación del nivel de desempeño del software </w:t>
       </w:r>
       <w:r>
+        <w:rPr>
+          <w:rFonts w:cs="Arial"/>
+        </w:rPr>
         <w:t>con respecto</w:t>
       </w:r>
       <w:r>
+        <w:rPr>
+          <w:rFonts w:cs="Arial"/>
+        </w:rPr>
         <w:t xml:space="preserve"> a la madurez, tolerancia a fallas y recuperación. </w:t>
       </w:r>
     </w:p>
     <w:p>
       <w:pPr>
         <w:jc w:val="both"/>
-      </w:pPr>
-      <w:r>
+        <w:rPr>
+          <w:rFonts w:cs="Arial"/>
+        </w:rPr>
+      </w:pPr>
+      <w:r>
+        <w:rPr>
+          <w:rFonts w:cs="Arial"/>
+        </w:rPr>
         <w:t>* Eficiencia: Especificación del nivel de desempeño del software conrespecto al tiempo y a la utilización de recursos.</w:t>
       </w:r>
     </w:p>
     <w:p>
       <w:pPr>
         <w:jc w:val="both"/>
-      </w:pPr>
-      <w:r>
+        <w:rPr>
+          <w:rFonts w:cs="Arial"/>
+        </w:rPr>
+      </w:pPr>
+      <w:r>
+        <w:rPr>
+          <w:rFonts w:cs="Arial"/>
+        </w:rPr>
         <w:t xml:space="preserve"> * Mantenimiento: Descripción de los elementos que facilitarán lacomprensión y la realización de las modificaciones futuras del software.</w:t>
       </w:r>
     </w:p>
     <w:p>
       <w:pPr>
         <w:jc w:val="both"/>
-      </w:pPr>
-      <w:r>
+        <w:rPr>
+          <w:rFonts w:cs="Arial"/>
+        </w:rPr>
+      </w:pPr>
+      <w:r>
+        <w:rPr>
+          <w:rFonts w:cs="Arial"/>
+        </w:rPr>
         <w:t xml:space="preserve"> * Portabilidad: Descripción de las características del software </w:t>
       </w:r>
       <w:r>
+        <w:rPr>
+          <w:rFonts w:cs="Arial"/>
+        </w:rPr>
         <w:t>que permitan</w:t>
       </w:r>
       <w:r>
+        <w:rPr>
+          <w:rFonts w:cs="Arial"/>
+        </w:rPr>
         <w:t xml:space="preserve"> su transferencia de un ambiente a otro. </w:t>
       </w:r>
     </w:p>
     <w:p>
       <w:pPr>
         <w:jc w:val="both"/>
-      </w:pPr>
-      <w:r>
+        <w:rPr>
+          <w:rFonts w:cs="Arial"/>
+        </w:rPr>
+      </w:pPr>
+      <w:r>
+        <w:rPr>
+          <w:rFonts w:cs="Arial"/>
+        </w:rPr>
         <w:t xml:space="preserve">* Restricciones de diseño y construcción: Necesidades impuestas por </w:t>
       </w:r>
       <w:r>
+        <w:rPr>
+          <w:rFonts w:cs="Arial"/>
+        </w:rPr>
         <w:t>el cliente</w:t>
       </w:r>
       <w:r>
+        <w:rPr>
+          <w:rFonts w:cs="Arial"/>
+        </w:rPr>
         <w:t>.</w:t>
       </w:r>
     </w:p>
     <w:p>
       <w:pPr>
         <w:jc w:val="both"/>
-      </w:pPr>
-      <w:r>
+        <w:rPr>
+          <w:rFonts w:cs="Arial"/>
+        </w:rPr>
+      </w:pPr>
+      <w:r>
+        <w:rPr>
+          <w:rFonts w:cs="Arial"/>
+        </w:rPr>
         <w:t xml:space="preserve"> * Legales y reglamentarios: Necesidades impuestas por </w:t>
       </w:r>
       <w:r>
+        <w:rPr>
+          <w:rFonts w:cs="Arial"/>
+        </w:rPr>
         <w:t>leyes, reglamentos</w:t>
       </w:r>
       <w:r>
+        <w:rPr>
+          <w:rFonts w:cs="Arial"/>
+        </w:rPr>
         <w:t>, entre otros.</w:t>
       </w:r>
     </w:p>
@@ -10376,14 +10845,19 @@
       <w:pPr>
         <w:jc w:val="both"/>
         <w:rPr>
+          <w:rFonts w:cs="Arial"/>
           <w:b/>
         </w:rPr>
       </w:pPr>
       <w:r>
+        <w:rPr>
+          <w:rFonts w:cs="Arial"/>
+        </w:rPr>
         <w:t xml:space="preserve"> </w:t>
       </w:r>
       <w:r>
         <w:rPr>
+          <w:rFonts w:cs="Arial"/>
           <w:b/>
         </w:rPr>
         <w:t xml:space="preserve">FASE DE ANÁLISIS Y DISEÑO: </w:t>
@@ -10392,309 +10866,521 @@
     <w:p>
       <w:pPr>
         <w:jc w:val="both"/>
-      </w:pPr>
-      <w:r>
+        <w:rPr>
+          <w:rFonts w:cs="Arial"/>
+        </w:rPr>
+      </w:pPr>
+      <w:r>
+        <w:rPr>
+          <w:rFonts w:cs="Arial"/>
+        </w:rPr>
         <w:t>Descripción: Este fase contiene la descripción textual y grafica de la estructura de los componentes de software. El cual consta de las siguientes partes:</w:t>
       </w:r>
     </w:p>
     <w:p>
       <w:pPr>
         <w:jc w:val="both"/>
-      </w:pPr>
-      <w:r>
+        <w:rPr>
+          <w:rFonts w:cs="Arial"/>
+        </w:rPr>
+      </w:pPr>
+      <w:r>
+        <w:rPr>
+          <w:rFonts w:cs="Arial"/>
+        </w:rPr>
         <w:t xml:space="preserve"> Arquitectónica: Contiene la estructura interna del sistema, es decir la descomposición del sistema en subsistemas. Así como la identificación de los componentes que integran los subsistemas y las relaciones de interacción entre ellos. </w:t>
       </w:r>
     </w:p>
     <w:p>
       <w:pPr>
         <w:jc w:val="both"/>
-      </w:pPr>
-      <w:r>
+        <w:rPr>
+          <w:rFonts w:cs="Arial"/>
+        </w:rPr>
+      </w:pPr>
+      <w:r>
+        <w:rPr>
+          <w:rFonts w:cs="Arial"/>
+        </w:rPr>
         <w:t>Detallada: Contiene el detalle de los componentes</w:t>
       </w:r>
       <w:r>
-        <w:t xml:space="preserve"> que permita de manera evidente s</w:t>
-      </w:r>
-      <w:r>
-        <w:t>u</w:t>
-      </w:r>
-      <w:r>
+        <w:rPr>
+          <w:rFonts w:cs="Arial"/>
+        </w:rPr>
+        <w:t xml:space="preserve"> que permita de manera evidente su</w:t>
+      </w:r>
+      <w:r>
+        <w:rPr>
+          <w:rFonts w:cs="Arial"/>
+        </w:rPr>
         <w:t xml:space="preserve"> construcción y prueba en el ambiente de programación. </w:t>
       </w:r>
     </w:p>
     <w:p>
       <w:pPr>
         <w:jc w:val="both"/>
-      </w:pPr>
-      <w:r>
-        <w:rPr>
+        <w:rPr>
+          <w:rFonts w:cs="Arial"/>
+        </w:rPr>
+      </w:pPr>
+      <w:r>
+        <w:rPr>
+          <w:rFonts w:cs="Arial"/>
           <w:b/>
         </w:rPr>
         <w:t>FASE COMPONENTE:</w:t>
       </w:r>
       <w:r>
+        <w:rPr>
+          <w:rFonts w:cs="Arial"/>
+        </w:rPr>
         <w:t xml:space="preserve"> Conjunto de unidades de código relacionadas.</w:t>
       </w:r>
     </w:p>
     <w:p>
       <w:pPr>
         <w:jc w:val="both"/>
-      </w:pPr>
-      <w:r>
+        <w:rPr>
+          <w:rFonts w:cs="Arial"/>
+        </w:rPr>
+      </w:pPr>
+      <w:r>
+        <w:rPr>
+          <w:rFonts w:cs="Arial"/>
+        </w:rPr>
         <w:t xml:space="preserve"> </w:t>
       </w:r>
       <w:r>
         <w:rPr>
+          <w:rFonts w:cs="Arial"/>
           <w:b/>
         </w:rPr>
         <w:t>Software:</w:t>
       </w:r>
       <w:r>
+        <w:rPr>
+          <w:rFonts w:cs="Arial"/>
+        </w:rPr>
         <w:t xml:space="preserve"> Sistema de software, destinado a un cliente o usuario, constituido por componentes agrupados en subsistemas, posiblemente anidados. Configuración de </w:t>
       </w:r>
       <w:r>
         <w:rPr>
+          <w:rFonts w:cs="Arial"/>
           <w:b/>
         </w:rPr>
         <w:t>Software:</w:t>
       </w:r>
       <w:r>
+        <w:rPr>
+          <w:rFonts w:cs="Arial"/>
+        </w:rPr>
         <w:t xml:space="preserve"> Conjunto consistente de productos de software, que incluye: </w:t>
       </w:r>
     </w:p>
     <w:p>
       <w:pPr>
         <w:jc w:val="both"/>
-      </w:pPr>
-      <w:r>
+        <w:rPr>
+          <w:rFonts w:cs="Arial"/>
+        </w:rPr>
+      </w:pPr>
+      <w:r>
+        <w:rPr>
+          <w:rFonts w:cs="Arial"/>
+        </w:rPr>
         <w:t>• Especificación de Requerimientos.</w:t>
       </w:r>
     </w:p>
     <w:p>
       <w:pPr>
         <w:jc w:val="both"/>
-      </w:pPr>
-      <w:r>
+        <w:rPr>
+          <w:rFonts w:cs="Arial"/>
+        </w:rPr>
+      </w:pPr>
+      <w:r>
+        <w:rPr>
+          <w:rFonts w:cs="Arial"/>
+        </w:rPr>
         <w:t xml:space="preserve"> • Análisis y Diseño. </w:t>
       </w:r>
     </w:p>
     <w:p>
       <w:pPr>
         <w:jc w:val="both"/>
-      </w:pPr>
-      <w:r>
+        <w:rPr>
+          <w:rFonts w:cs="Arial"/>
+        </w:rPr>
+      </w:pPr>
+      <w:r>
+        <w:rPr>
+          <w:rFonts w:cs="Arial"/>
+        </w:rPr>
         <w:t>• Software.</w:t>
       </w:r>
     </w:p>
     <w:p>
       <w:pPr>
         <w:jc w:val="both"/>
-      </w:pPr>
-      <w:r>
+        <w:rPr>
+          <w:rFonts w:cs="Arial"/>
+        </w:rPr>
+      </w:pPr>
+      <w:r>
+        <w:rPr>
+          <w:rFonts w:cs="Arial"/>
+        </w:rPr>
         <w:t xml:space="preserve"> • Registro de Rastreo.</w:t>
       </w:r>
     </w:p>
     <w:p>
       <w:pPr>
         <w:jc w:val="both"/>
-      </w:pPr>
-      <w:r>
+        <w:rPr>
+          <w:rFonts w:cs="Arial"/>
+        </w:rPr>
+      </w:pPr>
+      <w:r>
+        <w:rPr>
+          <w:rFonts w:cs="Arial"/>
+        </w:rPr>
+        <w:t xml:space="preserve"> • Plan de Pruebas de Sistema. </w:t>
+      </w:r>
+    </w:p>
+    <w:p>
+      <w:pPr>
+        <w:jc w:val="both"/>
+        <w:rPr>
+          <w:rFonts w:cs="Arial"/>
+        </w:rPr>
+      </w:pPr>
+      <w:r>
+        <w:rPr>
+          <w:rFonts w:cs="Arial"/>
+        </w:rPr>
         <w:lastRenderedPageBreak/>
-        <w:t xml:space="preserve"> • Plan de Pruebas de Sistema. </w:t>
-      </w:r>
-    </w:p>
-    <w:p>
-      <w:pPr>
-        <w:jc w:val="both"/>
-      </w:pPr>
-      <w:r>
         <w:t>• Reporte de Pruebas de Sistema.</w:t>
       </w:r>
     </w:p>
     <w:p>
       <w:pPr>
         <w:jc w:val="both"/>
-      </w:pPr>
-      <w:r>
+        <w:rPr>
+          <w:rFonts w:cs="Arial"/>
+        </w:rPr>
+      </w:pPr>
+      <w:r>
+        <w:rPr>
+          <w:rFonts w:cs="Arial"/>
+        </w:rPr>
         <w:t xml:space="preserve"> • Plan de Pruebas de Integración. </w:t>
       </w:r>
     </w:p>
     <w:p>
       <w:pPr>
         <w:jc w:val="both"/>
-      </w:pPr>
-      <w:r>
+        <w:rPr>
+          <w:rFonts w:cs="Arial"/>
+        </w:rPr>
+      </w:pPr>
+      <w:r>
+        <w:rPr>
+          <w:rFonts w:cs="Arial"/>
+        </w:rPr>
         <w:t xml:space="preserve">• Reporte de Pruebas de Integración. </w:t>
       </w:r>
     </w:p>
     <w:p>
       <w:pPr>
         <w:jc w:val="both"/>
-      </w:pPr>
-      <w:r>
+        <w:rPr>
+          <w:rFonts w:cs="Arial"/>
+        </w:rPr>
+      </w:pPr>
+      <w:r>
+        <w:rPr>
+          <w:rFonts w:cs="Arial"/>
+        </w:rPr>
         <w:t xml:space="preserve">• Manual de Usuario. </w:t>
       </w:r>
     </w:p>
     <w:p>
       <w:pPr>
         <w:jc w:val="both"/>
-      </w:pPr>
-      <w:r>
+        <w:rPr>
+          <w:rFonts w:cs="Arial"/>
+        </w:rPr>
+      </w:pPr>
+      <w:r>
+        <w:rPr>
+          <w:rFonts w:cs="Arial"/>
+        </w:rPr>
         <w:t xml:space="preserve">• Manual de Operación. </w:t>
       </w:r>
     </w:p>
     <w:p>
       <w:pPr>
         <w:jc w:val="both"/>
-      </w:pPr>
-      <w:r>
+        <w:rPr>
+          <w:rFonts w:cs="Arial"/>
+        </w:rPr>
+      </w:pPr>
+      <w:r>
+        <w:rPr>
+          <w:rFonts w:cs="Arial"/>
+        </w:rPr>
         <w:t xml:space="preserve">• Manual de Mantenimiento. </w:t>
       </w:r>
     </w:p>
     <w:p>
       <w:pPr>
         <w:jc w:val="both"/>
-      </w:pPr>
-      <w:r>
-        <w:rPr>
+        <w:rPr>
+          <w:rFonts w:cs="Arial"/>
+        </w:rPr>
+      </w:pPr>
+      <w:r>
+        <w:rPr>
+          <w:rFonts w:cs="Arial"/>
           <w:b/>
         </w:rPr>
         <w:t>Manual de Usuario:</w:t>
       </w:r>
       <w:r>
+        <w:rPr>
+          <w:rFonts w:cs="Arial"/>
+        </w:rPr>
         <w:t xml:space="preserve"> Documento electrónico o impreso que describe la forma</w:t>
       </w:r>
       <w:r>
+        <w:rPr>
+          <w:rFonts w:cs="Arial"/>
+        </w:rPr>
         <w:t xml:space="preserve"> </w:t>
       </w:r>
       <w:r>
+        <w:rPr>
+          <w:rFonts w:cs="Arial"/>
+        </w:rPr>
         <w:t xml:space="preserve">de uso del software con base a la interfaz del usuario. Éste deberá ser </w:t>
       </w:r>
       <w:r>
+        <w:rPr>
+          <w:rFonts w:cs="Arial"/>
+        </w:rPr>
         <w:t>redactado en</w:t>
       </w:r>
       <w:r>
+        <w:rPr>
+          <w:rFonts w:cs="Arial"/>
+        </w:rPr>
         <w:t xml:space="preserve"> términos comprensibles a los usuarios.</w:t>
       </w:r>
     </w:p>
     <w:p>
       <w:pPr>
         <w:jc w:val="both"/>
-      </w:pPr>
-      <w:r>
+        <w:rPr>
+          <w:rFonts w:cs="Arial"/>
+        </w:rPr>
+      </w:pPr>
+      <w:r>
+        <w:rPr>
+          <w:rFonts w:cs="Arial"/>
+        </w:rPr>
         <w:t xml:space="preserve"> </w:t>
       </w:r>
       <w:r>
         <w:rPr>
+          <w:rFonts w:cs="Arial"/>
           <w:b/>
         </w:rPr>
         <w:t>Manual de Operación:</w:t>
       </w:r>
       <w:r>
+        <w:rPr>
+          <w:rFonts w:cs="Arial"/>
+        </w:rPr>
         <w:t xml:space="preserve"> Documento electrónico o impreso que contenga </w:t>
       </w:r>
       <w:r>
+        <w:rPr>
+          <w:rFonts w:cs="Arial"/>
+        </w:rPr>
         <w:t>la información</w:t>
       </w:r>
       <w:r>
+        <w:rPr>
+          <w:rFonts w:cs="Arial"/>
+        </w:rPr>
         <w:t xml:space="preserve"> indispensable para la instalación y administración del software, </w:t>
       </w:r>
       <w:r>
+        <w:rPr>
+          <w:rFonts w:cs="Arial"/>
+        </w:rPr>
         <w:t>así como</w:t>
       </w:r>
       <w:r>
+        <w:rPr>
+          <w:rFonts w:cs="Arial"/>
+        </w:rPr>
         <w:t xml:space="preserve"> el ambiente de operación (sistema operativo, base de datos, servidores</w:t>
       </w:r>
       <w:r>
+        <w:rPr>
+          <w:rFonts w:cs="Arial"/>
+        </w:rPr>
         <w:t xml:space="preserve">, etc.). Éste deberá ser redactado en términos comprensibles al </w:t>
       </w:r>
       <w:r>
+        <w:rPr>
+          <w:rFonts w:cs="Arial"/>
+        </w:rPr>
         <w:t>personal responsable</w:t>
       </w:r>
       <w:r>
+        <w:rPr>
+          <w:rFonts w:cs="Arial"/>
+        </w:rPr>
         <w:t xml:space="preserve"> de la operación. </w:t>
       </w:r>
     </w:p>
     <w:p>
       <w:pPr>
         <w:jc w:val="both"/>
-      </w:pPr>
-      <w:r>
-        <w:rPr>
+        <w:rPr>
+          <w:rFonts w:cs="Arial"/>
+        </w:rPr>
+      </w:pPr>
+      <w:r>
+        <w:rPr>
+          <w:rFonts w:cs="Arial"/>
           <w:b/>
         </w:rPr>
         <w:t>Manual de Mantenimiento:</w:t>
       </w:r>
       <w:r>
+        <w:rPr>
+          <w:rFonts w:cs="Arial"/>
+        </w:rPr>
         <w:t xml:space="preserve"> Documento electrónico o impreso que describe </w:t>
       </w:r>
       <w:r>
+        <w:rPr>
+          <w:rFonts w:cs="Arial"/>
+        </w:rPr>
         <w:t>la Configuración</w:t>
       </w:r>
       <w:r>
+        <w:rPr>
+          <w:rFonts w:cs="Arial"/>
+        </w:rPr>
         <w:t xml:space="preserve"> de Software y el ambiente usado para el desarrollo y pruebas (compiladores, herramientas de análisis y diseño, construcción y pruebas). Este deberá ser redactado en términos comprensibles al personal de mantenimiento. </w:t>
       </w:r>
     </w:p>
     <w:p>
       <w:pPr>
         <w:jc w:val="both"/>
-      </w:pPr>
-      <w:r>
-        <w:rPr>
+        <w:rPr>
+          <w:rFonts w:cs="Arial"/>
+        </w:rPr>
+      </w:pPr>
+      <w:r>
+        <w:rPr>
+          <w:rFonts w:cs="Arial"/>
           <w:b/>
         </w:rPr>
         <w:t>Reporte de Actividades:</w:t>
       </w:r>
       <w:r>
+        <w:rPr>
+          <w:rFonts w:cs="Arial"/>
+        </w:rPr>
         <w:t xml:space="preserve"> Registro periódico de actividades, fechas de inicio y fin, responsables y mediciones, tales como:</w:t>
       </w:r>
     </w:p>
     <w:p>
       <w:pPr>
         <w:jc w:val="both"/>
-      </w:pPr>
-      <w:r>
+        <w:rPr>
+          <w:rFonts w:cs="Arial"/>
+        </w:rPr>
+      </w:pPr>
+      <w:r>
+        <w:rPr>
+          <w:rFonts w:cs="Arial"/>
+        </w:rPr>
         <w:t xml:space="preserve"> • Tiempo de producción, de corrección, de verificación y de validación, Defectos encontrados en verificación, validación o prueba,</w:t>
       </w:r>
     </w:p>
     <w:p>
       <w:pPr>
         <w:jc w:val="both"/>
-      </w:pPr>
-      <w:r>
+        <w:rPr>
+          <w:rFonts w:cs="Arial"/>
+        </w:rPr>
+      </w:pPr>
+      <w:r>
+        <w:rPr>
+          <w:rFonts w:cs="Arial"/>
+        </w:rPr>
         <w:t xml:space="preserve"> • Tamaño de productos.</w:t>
       </w:r>
     </w:p>
     <w:p>
       <w:pPr>
         <w:jc w:val="both"/>
-      </w:pPr>
-      <w:r>
+        <w:rPr>
+          <w:rFonts w:cs="Arial"/>
+        </w:rPr>
+      </w:pPr>
+      <w:r>
+        <w:rPr>
+          <w:rFonts w:cs="Arial"/>
+        </w:rPr>
         <w:t xml:space="preserve"> </w:t>
       </w:r>
       <w:r>
         <w:rPr>
+          <w:rFonts w:cs="Arial"/>
           <w:b/>
         </w:rPr>
         <w:t>Lecciones Aprendidas:</w:t>
       </w:r>
       <w:r>
+        <w:rPr>
+          <w:rFonts w:cs="Arial"/>
+        </w:rPr>
         <w:t xml:space="preserve"> Registro de mejores prácticas, problemas recurrentes y experiencias exitosas en la solución de problemas, encontrados en un ciclo de desarrollo y mantenimiento. Reporte de Mediciones y Sugerencias de Mejora: Registro que contiene:</w:t>
       </w:r>
     </w:p>
     <w:p>
       <w:pPr>
         <w:jc w:val="both"/>
-      </w:pPr>
-      <w:r>
+        <w:rPr>
+          <w:rFonts w:cs="Arial"/>
+        </w:rPr>
+      </w:pPr>
+      <w:r>
+        <w:rPr>
+          <w:rFonts w:cs="Arial"/>
+        </w:rPr>
         <w:t xml:space="preserve"> * Mediciones de los indicadores del proceso de Desarrollo y Mantenimiento de Software</w:t>
       </w:r>
     </w:p>
     <w:p>
       <w:pPr>
         <w:jc w:val="both"/>
-      </w:pPr>
-      <w:r>
+        <w:rPr>
+          <w:rFonts w:cs="Arial"/>
+        </w:rPr>
+      </w:pPr>
+      <w:r>
+        <w:rPr>
+          <w:rFonts w:cs="Arial"/>
+        </w:rPr>
         <w:t>. * Sugerencias de mejora al proceso de Desarrollo y Mantenimiento de Software (métodos, herramientas, formatos, estándares, etc.).</w:t>
       </w:r>
     </w:p>
@@ -10703,24 +11389,27 @@
         <w:pStyle w:val="Ttulo2"/>
         <w:jc w:val="both"/>
         <w:rPr>
+          <w:rFonts w:cs="Arial"/>
           <w:sz w:val="24"/>
           <w:szCs w:val="24"/>
         </w:rPr>
       </w:pPr>
-      <w:bookmarkStart w:id="52" w:name="_Toc420551128"/>
-      <w:r>
-        <w:rPr>
+      <w:bookmarkStart w:id="51" w:name="_Toc420551128"/>
+      <w:r>
+        <w:rPr>
+          <w:rFonts w:cs="Arial"/>
           <w:sz w:val="24"/>
           <w:szCs w:val="24"/>
         </w:rPr>
         <w:t>3.6.6Ventajas del modelo</w:t>
       </w:r>
-      <w:bookmarkEnd w:id="52"/>
-    </w:p>
-    <w:p>
-      <w:pPr>
-        <w:jc w:val="both"/>
-        <w:rPr>
+      <w:bookmarkEnd w:id="51"/>
+    </w:p>
+    <w:p>
+      <w:pPr>
+        <w:jc w:val="both"/>
+        <w:rPr>
+          <w:rFonts w:cs="Arial"/>
           <w:lang w:val="es-ES"/>
         </w:rPr>
       </w:pPr>
@@ -10733,8 +11422,14 @@
           <w:numId w:val="9"/>
         </w:numPr>
         <w:jc w:val="both"/>
-      </w:pPr>
-      <w:r>
+        <w:rPr>
+          <w:rFonts w:cs="Arial"/>
+        </w:rPr>
+      </w:pPr>
+      <w:r>
+        <w:rPr>
+          <w:rFonts w:cs="Arial"/>
+        </w:rPr>
         <w:t xml:space="preserve">Al tener prácticas integradas, que abarcan desde la gestión de negocio hasta el desarrollo y mantenimiento de software, las empresas tendrían mayor control sobre su desempeño en el mercado. </w:t>
       </w:r>
     </w:p>
@@ -10746,8 +11441,14 @@
           <w:numId w:val="9"/>
         </w:numPr>
         <w:jc w:val="both"/>
-      </w:pPr>
-      <w:r>
+        <w:rPr>
+          <w:rFonts w:cs="Arial"/>
+        </w:rPr>
+      </w:pPr>
+      <w:r>
+        <w:rPr>
+          <w:rFonts w:cs="Arial"/>
+        </w:rPr>
         <w:t xml:space="preserve"> El costo de la incorporación del nuevo personal podría disminuir si se enfocan la educación y la capacitación a un modelo único.</w:t>
       </w:r>
     </w:p>
@@ -10759,9 +11460,14 @@
           <w:numId w:val="9"/>
         </w:numPr>
         <w:jc w:val="both"/>
-      </w:pPr>
-      <w:r>
-        <w:lastRenderedPageBreak/>
+        <w:rPr>
+          <w:rFonts w:cs="Arial"/>
+        </w:rPr>
+      </w:pPr>
+      <w:r>
+        <w:rPr>
+          <w:rFonts w:cs="Arial"/>
+        </w:rPr>
         <w:t xml:space="preserve"> Las empresas pequeñas, al seguir procesos similares, podrían asociarse con mayor facilidad para afrontar proyectos de mayor envergadura. </w:t>
       </w:r>
     </w:p>
@@ -10773,28 +11479,38 @@
           <w:numId w:val="9"/>
         </w:numPr>
         <w:jc w:val="both"/>
-      </w:pPr>
-      <w:r>
+        <w:rPr>
+          <w:rFonts w:cs="Arial"/>
+        </w:rPr>
+      </w:pPr>
+      <w:r>
+        <w:rPr>
+          <w:rFonts w:cs="Arial"/>
+        </w:rPr>
         <w:t xml:space="preserve"> La exportación de servicios de software de las empresas mexicanas.</w:t>
       </w:r>
     </w:p>
     <w:p>
       <w:pPr>
         <w:pStyle w:val="Ttulo2"/>
-        <w:rPr>
+        <w:jc w:val="both"/>
+        <w:rPr>
+          <w:rFonts w:cs="Arial"/>
           <w:sz w:val="24"/>
           <w:szCs w:val="24"/>
         </w:rPr>
       </w:pPr>
-      <w:bookmarkStart w:id="53" w:name="_Toc420551129"/>
-      <w:r>
-        <w:rPr>
+      <w:bookmarkStart w:id="52" w:name="_Toc420551129"/>
+      <w:r>
+        <w:rPr>
+          <w:rFonts w:cs="Arial"/>
           <w:sz w:val="24"/>
           <w:szCs w:val="24"/>
         </w:rPr>
+        <w:lastRenderedPageBreak/>
         <w:t>3.6.7 Desventajas del modelo</w:t>
       </w:r>
-      <w:bookmarkEnd w:id="53"/>
+      <w:bookmarkEnd w:id="52"/>
     </w:p>
     <w:p>
       <w:pPr>
@@ -10804,8 +11520,14 @@
           <w:numId w:val="11"/>
         </w:numPr>
         <w:jc w:val="both"/>
-      </w:pPr>
-      <w:r>
+        <w:rPr>
+          <w:rFonts w:cs="Arial"/>
+        </w:rPr>
+      </w:pPr>
+      <w:r>
+        <w:rPr>
+          <w:rFonts w:cs="Arial"/>
+        </w:rPr>
         <w:t>Define actividades de manera muy general.</w:t>
       </w:r>
     </w:p>
@@ -10817,8 +11539,14 @@
           <w:numId w:val="11"/>
         </w:numPr>
         <w:jc w:val="both"/>
-      </w:pPr>
-      <w:r>
+        <w:rPr>
+          <w:rFonts w:cs="Arial"/>
+        </w:rPr>
+      </w:pPr>
+      <w:r>
+        <w:rPr>
+          <w:rFonts w:cs="Arial"/>
+        </w:rPr>
         <w:t>Para asegurar la calidad de un producto y un proceso se requiere CMMI.</w:t>
       </w:r>
     </w:p>
@@ -10830,8 +11558,14 @@
           <w:numId w:val="11"/>
         </w:numPr>
         <w:jc w:val="both"/>
-      </w:pPr>
-      <w:r>
+        <w:rPr>
+          <w:rFonts w:cs="Arial"/>
+        </w:rPr>
+      </w:pPr>
+      <w:r>
+        <w:rPr>
+          <w:rFonts w:cs="Arial"/>
+        </w:rPr>
         <w:t>El 33% de las prácticas no cubiertas de definir e implementar como lo son Administración de Configuración (CM) Y Medición y Análisis (MA).</w:t>
       </w:r>
     </w:p>
@@ -10843,8 +11577,14 @@
           <w:numId w:val="11"/>
         </w:numPr>
         <w:jc w:val="both"/>
-      </w:pPr>
-      <w:r>
+        <w:rPr>
+          <w:rFonts w:cs="Arial"/>
+        </w:rPr>
+      </w:pPr>
+      <w:r>
+        <w:rPr>
+          <w:rFonts w:cs="Arial"/>
+        </w:rPr>
         <w:t>Evaluaciones formales constantes.</w:t>
       </w:r>
     </w:p>
@@ -10856,8 +11596,14 @@
           <w:numId w:val="11"/>
         </w:numPr>
         <w:jc w:val="both"/>
-      </w:pPr>
-      <w:r>
+        <w:rPr>
+          <w:rFonts w:cs="Arial"/>
+        </w:rPr>
+      </w:pPr>
+      <w:r>
+        <w:rPr>
+          <w:rFonts w:cs="Arial"/>
+        </w:rPr>
         <w:t>No comprensible para los modelos ISO 9000: 2000.</w:t>
       </w:r>
     </w:p>
@@ -10869,8 +11615,14 @@
           <w:numId w:val="11"/>
         </w:numPr>
         <w:jc w:val="both"/>
-      </w:pPr>
-      <w:r>
+        <w:rPr>
+          <w:rFonts w:cs="Arial"/>
+        </w:rPr>
+      </w:pPr>
+      <w:r>
+        <w:rPr>
+          <w:rFonts w:cs="Arial"/>
+        </w:rPr>
         <w:t xml:space="preserve"> Mejora los procesos Orientado al Objeto del negocio.</w:t>
       </w:r>
     </w:p>
@@ -10882,8 +11634,14 @@
           <w:numId w:val="11"/>
         </w:numPr>
         <w:jc w:val="both"/>
-      </w:pPr>
-      <w:r>
+        <w:rPr>
+          <w:rFonts w:cs="Arial"/>
+        </w:rPr>
+      </w:pPr>
+      <w:r>
+        <w:rPr>
+          <w:rFonts w:cs="Arial"/>
+        </w:rPr>
         <w:t xml:space="preserve"> Proyectos para largos plazos.</w:t>
       </w:r>
     </w:p>
@@ -10892,68 +11650,59 @@
         <w:pStyle w:val="Ttulo2"/>
         <w:jc w:val="both"/>
         <w:rPr>
+          <w:rFonts w:cs="Arial"/>
           <w:sz w:val="24"/>
           <w:szCs w:val="24"/>
         </w:rPr>
       </w:pPr>
-      <w:bookmarkStart w:id="54" w:name="_Toc420551130"/>
-      <w:r>
-        <w:rPr>
+      <w:bookmarkStart w:id="53" w:name="_Toc420551130"/>
+      <w:r>
+        <w:rPr>
+          <w:rFonts w:cs="Arial"/>
           <w:sz w:val="24"/>
           <w:szCs w:val="24"/>
         </w:rPr>
-        <w:lastRenderedPageBreak/>
-        <w:t>3.6.7</w:t>
-      </w:r>
-      <w:r>
-        <w:rPr>
+        <w:t xml:space="preserve">3.6.7 Diagrama de clases de </w:t>
+      </w:r>
+      <w:r>
+        <w:rPr>
+          <w:rFonts w:cs="Arial"/>
           <w:sz w:val="24"/>
           <w:szCs w:val="24"/>
         </w:rPr>
-        <w:t xml:space="preserve"> Diagrama de clases de </w:t>
-      </w:r>
-      <w:r>
-        <w:rPr>
+        <w:t>Microsoft</w:t>
+      </w:r>
+      <w:bookmarkEnd w:id="53"/>
+      <w:r>
+        <w:rPr>
+          <w:rFonts w:cs="Arial"/>
           <w:sz w:val="24"/>
           <w:szCs w:val="24"/>
         </w:rPr>
-        <w:t>Micros</w:t>
-      </w:r>
-      <w:r>
-        <w:rPr>
-          <w:sz w:val="24"/>
-          <w:szCs w:val="24"/>
-        </w:rPr>
-        <w:t>oft</w:t>
-      </w:r>
-      <w:bookmarkEnd w:id="54"/>
-      <w:r>
-        <w:rPr>
-          <w:sz w:val="24"/>
-          <w:szCs w:val="24"/>
-        </w:rPr>
         <w:t xml:space="preserve"> </w:t>
       </w:r>
     </w:p>
     <w:p>
       <w:pPr>
         <w:rPr>
+          <w:rFonts w:cs="Arial"/>
           <w:lang w:val="es-ES"/>
         </w:rPr>
       </w:pPr>
       <w:r>
         <w:rPr>
+          <w:rFonts w:cs="Arial"/>
           <w:noProof/>
           <w:lang w:eastAsia="es-MX"/>
         </w:rPr>
         <w:drawing>
-          <wp:anchor distT="0" distB="0" distL="114300" distR="114300" simplePos="0" relativeHeight="251666432" behindDoc="0" locked="0" layoutInCell="1" allowOverlap="1" wp14:anchorId="33413698" wp14:editId="67D825BB">
+          <wp:anchor distT="0" distB="0" distL="114300" distR="114300" simplePos="0" relativeHeight="251666432" behindDoc="0" locked="0" layoutInCell="1" allowOverlap="1" wp14:anchorId="5419C67A" wp14:editId="7BE026DC">
             <wp:simplePos x="0" y="0"/>
             <wp:positionH relativeFrom="page">
-              <wp:align>left</wp:align>
+              <wp:align>right</wp:align>
             </wp:positionH>
             <wp:positionV relativeFrom="paragraph">
-              <wp:posOffset>751861</wp:posOffset>
+              <wp:posOffset>824865</wp:posOffset>
             </wp:positionV>
             <wp:extent cx="7766821" cy="5558155"/>
             <wp:effectExtent l="0" t="0" r="5715" b="4445"/>
@@ -11000,7 +11749,278 @@
           </wp:anchor>
         </w:drawing>
       </w:r>
-    </w:p>
+      <w:r>
+        <w:rPr>
+          <w:rFonts w:cs="Arial"/>
+          <w:lang w:val="es-ES"/>
+        </w:rPr>
+        <w:br w:type="page"/>
+      </w:r>
+    </w:p>
+    <w:sdt>
+      <w:sdtPr>
+        <w:id w:val="1526440174"/>
+        <w:docPartObj>
+          <w:docPartGallery w:val="Bibliographies"/>
+          <w:docPartUnique/>
+        </w:docPartObj>
+      </w:sdtPr>
+      <w:sdtEndPr>
+        <w:rPr>
+          <w:rFonts w:eastAsiaTheme="minorHAnsi" w:cstheme="minorBidi"/>
+          <w:color w:val="auto"/>
+          <w:sz w:val="22"/>
+          <w:szCs w:val="22"/>
+          <w:lang w:val="es-MX"/>
+        </w:rPr>
+      </w:sdtEndPr>
+      <w:sdtContent>
+        <w:p>
+          <w:pPr>
+            <w:pStyle w:val="Ttulo1"/>
+          </w:pPr>
+          <w:r>
+            <w:t>Bibliografía</w:t>
+          </w:r>
+          <w:bookmarkStart w:id="54" w:name="_GoBack"/>
+          <w:bookmarkEnd w:id="54"/>
+        </w:p>
+        <w:sdt>
+          <w:sdtPr>
+            <w:id w:val="111145805"/>
+            <w:bibliography/>
+          </w:sdtPr>
+          <w:sdtContent>
+            <w:p>
+              <w:pPr>
+                <w:pStyle w:val="Bibliografa"/>
+                <w:ind w:left="720" w:hanging="720"/>
+                <w:rPr>
+                  <w:noProof/>
+                  <w:sz w:val="24"/>
+                  <w:szCs w:val="24"/>
+                  <w:lang w:val="es-ES"/>
+                </w:rPr>
+              </w:pPr>
+              <w:r>
+                <w:fldChar w:fldCharType="begin"/>
+              </w:r>
+              <w:r>
+                <w:instrText>BIBLIOGRAPHY</w:instrText>
+              </w:r>
+              <w:r>
+                <w:fldChar w:fldCharType="separate"/>
+              </w:r>
+              <w:r>
+                <w:rPr>
+                  <w:noProof/>
+                  <w:lang w:val="es-ES"/>
+                </w:rPr>
+                <w:t>(s.f.).</w:t>
+              </w:r>
+            </w:p>
+            <w:p>
+              <w:pPr>
+                <w:pStyle w:val="Bibliografa"/>
+                <w:ind w:left="720" w:hanging="720"/>
+                <w:rPr>
+                  <w:noProof/>
+                  <w:lang w:val="es-ES"/>
+                </w:rPr>
+              </w:pPr>
+              <w:r>
+                <w:rPr>
+                  <w:noProof/>
+                  <w:lang w:val="es-ES"/>
+                </w:rPr>
+                <w:t xml:space="preserve">cimes, r. (s.f.). fundamentos de base de datos . En remes, </w:t>
+              </w:r>
+              <w:r>
+                <w:rPr>
+                  <w:i/>
+                  <w:iCs/>
+                  <w:noProof/>
+                  <w:lang w:val="es-ES"/>
+                </w:rPr>
+                <w:t>fundamentos de base de datos.</w:t>
+              </w:r>
+              <w:r>
+                <w:rPr>
+                  <w:noProof/>
+                  <w:lang w:val="es-ES"/>
+                </w:rPr>
+                <w:t xml:space="preserve"> pirson.</w:t>
+              </w:r>
+            </w:p>
+            <w:p>
+              <w:pPr>
+                <w:pStyle w:val="Bibliografa"/>
+                <w:ind w:left="720" w:hanging="720"/>
+                <w:rPr>
+                  <w:noProof/>
+                  <w:lang w:val="es-ES"/>
+                </w:rPr>
+              </w:pPr>
+              <w:r>
+                <w:rPr>
+                  <w:noProof/>
+                  <w:lang w:val="es-ES"/>
+                </w:rPr>
+                <w:t>Elmasri, r. (s.f.). fundamentos de base de datos.</w:t>
+              </w:r>
+            </w:p>
+            <w:p>
+              <w:pPr>
+                <w:pStyle w:val="Bibliografa"/>
+                <w:ind w:left="720" w:hanging="720"/>
+                <w:rPr>
+                  <w:noProof/>
+                  <w:lang w:val="es-ES"/>
+                </w:rPr>
+              </w:pPr>
+              <w:r>
+                <w:rPr>
+                  <w:noProof/>
+                  <w:lang w:val="es-ES"/>
+                </w:rPr>
+                <w:t xml:space="preserve">fundamentos de base de datos . (s.f.). En R. Elmasri, </w:t>
+              </w:r>
+              <w:r>
+                <w:rPr>
+                  <w:i/>
+                  <w:iCs/>
+                  <w:noProof/>
+                  <w:lang w:val="es-ES"/>
+                </w:rPr>
+                <w:t xml:space="preserve">fundamentos de base de datos </w:t>
+              </w:r>
+              <w:r>
+                <w:rPr>
+                  <w:noProof/>
+                  <w:lang w:val="es-ES"/>
+                </w:rPr>
+                <w:t>(5 ed.).</w:t>
+              </w:r>
+            </w:p>
+            <w:p>
+              <w:pPr>
+                <w:pStyle w:val="Bibliografa"/>
+                <w:ind w:left="720" w:hanging="720"/>
+                <w:rPr>
+                  <w:noProof/>
+                  <w:lang w:val="es-ES"/>
+                </w:rPr>
+              </w:pPr>
+              <w:r>
+                <w:rPr>
+                  <w:noProof/>
+                  <w:lang w:val="en-US"/>
+                </w:rPr>
+                <w:t xml:space="preserve">LAWRENCE PFLEEGER, S. (s.f.). </w:t>
+              </w:r>
+              <w:r>
+                <w:rPr>
+                  <w:noProof/>
+                  <w:lang w:val="es-ES"/>
+                </w:rPr>
+                <w:t xml:space="preserve">Ingeniería de software . En S. LAWRENCE PFLEEGER, </w:t>
+              </w:r>
+              <w:r>
+                <w:rPr>
+                  <w:i/>
+                  <w:iCs/>
+                  <w:noProof/>
+                  <w:lang w:val="es-ES"/>
+                </w:rPr>
+                <w:t>Ingeniería de software .</w:t>
+              </w:r>
+              <w:r>
+                <w:rPr>
+                  <w:noProof/>
+                  <w:lang w:val="es-ES"/>
+                </w:rPr>
+                <w:t xml:space="preserve"> Pearson Prentice Hall, año 2002.</w:t>
+              </w:r>
+            </w:p>
+            <w:p>
+              <w:pPr>
+                <w:pStyle w:val="Bibliografa"/>
+                <w:ind w:left="720" w:hanging="720"/>
+                <w:rPr>
+                  <w:noProof/>
+                  <w:lang w:val="es-ES"/>
+                </w:rPr>
+              </w:pPr>
+              <w:r>
+                <w:rPr>
+                  <w:noProof/>
+                  <w:lang w:val="es-ES"/>
+                </w:rPr>
+                <w:t xml:space="preserve">PRESSMAN, R. S. (s.f.). Ingeniería de software, un enfoque práctico. En R. S. PRESSMAN, </w:t>
+              </w:r>
+              <w:r>
+                <w:rPr>
+                  <w:i/>
+                  <w:iCs/>
+                  <w:noProof/>
+                  <w:lang w:val="es-ES"/>
+                </w:rPr>
+                <w:t>Ingeniería de software, un enfoque práctico</w:t>
+              </w:r>
+              <w:r>
+                <w:rPr>
+                  <w:noProof/>
+                  <w:lang w:val="es-ES"/>
+                </w:rPr>
+                <w:t xml:space="preserve"> (sexta ed.). Ingeniería de software, un enfoque práctico.</w:t>
+              </w:r>
+            </w:p>
+            <w:p>
+              <w:pPr>
+                <w:pStyle w:val="Bibliografa"/>
+                <w:ind w:left="720" w:hanging="720"/>
+                <w:rPr>
+                  <w:noProof/>
+                  <w:lang w:val="es-ES"/>
+                </w:rPr>
+              </w:pPr>
+              <w:r>
+                <w:rPr>
+                  <w:noProof/>
+                  <w:lang w:val="es-ES"/>
+                </w:rPr>
+                <w:t xml:space="preserve">SOMMERVILLE, I. (s.f.). Ingeniería de software. En I. SOMMERVILLE, </w:t>
+              </w:r>
+              <w:r>
+                <w:rPr>
+                  <w:i/>
+                  <w:iCs/>
+                  <w:noProof/>
+                  <w:lang w:val="es-ES"/>
+                </w:rPr>
+                <w:t>Ingeniería de software</w:t>
+              </w:r>
+              <w:r>
+                <w:rPr>
+                  <w:noProof/>
+                  <w:lang w:val="es-ES"/>
+                </w:rPr>
+                <w:t xml:space="preserve"> (sexta ed.). Pearson Addison Wesley, año 2005 (Libro auxiliar).</w:t>
+              </w:r>
+            </w:p>
+            <w:p>
+              <w:r>
+                <w:rPr>
+                  <w:b/>
+                  <w:bCs/>
+                </w:rPr>
+                <w:fldChar w:fldCharType="end"/>
+              </w:r>
+            </w:p>
+          </w:sdtContent>
+        </w:sdt>
+      </w:sdtContent>
+    </w:sdt>
     <w:sectPr>
       <w:pgSz w:w="12240" w:h="15840"/>
       <w:pgMar w:top="1418" w:right="1418" w:bottom="1418" w:left="1985" w:header="709" w:footer="709" w:gutter="0"/>
@@ -13455,6 +14475,14 @@
       </w:tblCellMar>
     </w:tblPr>
   </w:style>
+  <w:style w:type="paragraph" w:styleId="Bibliografa">
+    <w:name w:val="Bibliography"/>
+    <w:basedOn w:val="Normal"/>
+    <w:next w:val="Normal"/>
+    <w:uiPriority w:val="37"/>
+    <w:unhideWhenUsed/>
+    <w:rsid w:val="00D82820"/>
+  </w:style>
 </w:styles>
 </file>
 
@@ -13720,11 +14748,166 @@
 </file>
 
 <file path=customXml/item1.xml><?xml version="1.0" encoding="utf-8"?>
-<b:Sources xmlns:b="http://schemas.openxmlformats.org/officeDocument/2006/bibliography" xmlns="http://schemas.openxmlformats.org/officeDocument/2006/bibliography" SelectedStyle="\APASixthEditionOfficeOnline.xsl" StyleName="APA" Version="6"/>
+<b:Sources xmlns:b="http://schemas.openxmlformats.org/officeDocument/2006/bibliography" xmlns="http://schemas.openxmlformats.org/officeDocument/2006/bibliography" SelectedStyle="\APASixthEditionOfficeOnline.xsl" StyleName="APA" Version="6">
+  <b:Source>
+    <b:Tag>MarcadorDePosición1</b:Tag>
+    <b:SourceType>Report</b:SourceType>
+    <b:Guid>{5E1B0E65-AD97-49BF-8D03-156EC43C0236}</b:Guid>
+    <b:RefOrder>1</b:RefOrder>
+  </b:Source>
+  <b:Source>
+    <b:Tag>Elm</b:Tag>
+    <b:SourceType>BookSection</b:SourceType>
+    <b:Guid>{3DE586B4-3599-451F-8C44-CF242D8532B2}</b:Guid>
+    <b:Title>fundamentos de base de datos</b:Title>
+    <b:Author>
+      <b:Author>
+        <b:NameList>
+          <b:Person>
+            <b:Last>Elmasri</b:Last>
+            <b:First>ramez</b:First>
+          </b:Person>
+        </b:NameList>
+      </b:Author>
+    </b:Author>
+    <b:Edition>5</b:Edition>
+    <b:RefOrder>2</b:RefOrder>
+  </b:Source>
+  <b:Source>
+    <b:Tag>Elm1</b:Tag>
+    <b:SourceType>BookSection</b:SourceType>
+    <b:Guid>{150530EB-6212-4617-94C7-6522EED492CB}</b:Guid>
+    <b:Title>fundamentos de base de datos </b:Title>
+    <b:Author>
+      <b:BookAuthor>
+        <b:NameList>
+          <b:Person>
+            <b:Last>Elmasri</b:Last>
+            <b:First>Ramez</b:First>
+          </b:Person>
+        </b:NameList>
+      </b:BookAuthor>
+    </b:Author>
+    <b:BookTitle>fundamentos de base de datos </b:BookTitle>
+    <b:Edition>5</b:Edition>
+    <b:RefOrder>3</b:RefOrder>
+  </b:Source>
+  <b:Source>
+    <b:Tag>rem</b:Tag>
+    <b:SourceType>BookSection</b:SourceType>
+    <b:Guid>{55796558-2021-4C84-A28A-1B32638C324F}</b:Guid>
+    <b:Author>
+      <b:Author>
+        <b:NameList>
+          <b:Person>
+            <b:Last>cimes</b:Last>
+            <b:First>remes</b:First>
+          </b:Person>
+        </b:NameList>
+      </b:Author>
+      <b:BookAuthor>
+        <b:NameList>
+          <b:Person>
+            <b:Last>remes</b:Last>
+          </b:Person>
+        </b:NameList>
+      </b:BookAuthor>
+    </b:Author>
+    <b:Title>fundamentos de base de datos </b:Title>
+    <b:BookTitle>fundamentos de base de datos</b:BookTitle>
+    <b:Publisher>pirson</b:Publisher>
+    <b:RefOrder>4</b:RefOrder>
+  </b:Source>
+  <b:Source>
+    <b:Tag>PRE</b:Tag>
+    <b:SourceType>BookSection</b:SourceType>
+    <b:Guid>{AD77F59B-7C47-4CB0-9EA7-E114AFAF67F6}</b:Guid>
+    <b:Author>
+      <b:Author>
+        <b:NameList>
+          <b:Person>
+            <b:Last>PRESSMAN</b:Last>
+            <b:First>ROGER</b:First>
+            <b:Middle>S.</b:Middle>
+          </b:Person>
+        </b:NameList>
+      </b:Author>
+      <b:BookAuthor>
+        <b:NameList>
+          <b:Person>
+            <b:Last>PRESSMAN</b:Last>
+            <b:First>ROGER</b:First>
+            <b:Middle>S.</b:Middle>
+          </b:Person>
+        </b:NameList>
+      </b:BookAuthor>
+    </b:Author>
+    <b:Title>Ingeniería de software, un enfoque práctico</b:Title>
+    <b:BookTitle>Ingeniería de software, un enfoque práctico</b:BookTitle>
+    <b:Publisher>Ingeniería de software, un enfoque práctico</b:Publisher>
+    <b:Edition>sexta</b:Edition>
+    <b:RefOrder>5</b:RefOrder>
+  </b:Source>
+  <b:Source>
+    <b:Tag>SOM</b:Tag>
+    <b:SourceType>BookSection</b:SourceType>
+    <b:Guid>{2DFA68B3-B2E7-4588-B080-BD18BECB0BE0}</b:Guid>
+    <b:Author>
+      <b:Author>
+        <b:NameList>
+          <b:Person>
+            <b:Last>SOMMERVILLE</b:Last>
+            <b:First>IAN,</b:First>
+          </b:Person>
+        </b:NameList>
+      </b:Author>
+      <b:BookAuthor>
+        <b:NameList>
+          <b:Person>
+            <b:Last>SOMMERVILLE</b:Last>
+            <b:First>IAN,</b:First>
+          </b:Person>
+        </b:NameList>
+      </b:BookAuthor>
+    </b:Author>
+    <b:Title>Ingeniería de software</b:Title>
+    <b:BookTitle>Ingeniería de software</b:BookTitle>
+    <b:Publisher>Pearson Addison Wesley, año 2005 (Libro auxiliar).</b:Publisher>
+    <b:Edition>sexta</b:Edition>
+    <b:RefOrder>6</b:RefOrder>
+  </b:Source>
+  <b:Source>
+    <b:Tag>LAW</b:Tag>
+    <b:SourceType>BookSection</b:SourceType>
+    <b:Guid>{D1A8DECA-CD3C-4A0E-97D1-941132BCCD4B}</b:Guid>
+    <b:Author>
+      <b:Author>
+        <b:NameList>
+          <b:Person>
+            <b:Last>LAWRENCE PFLEEGER</b:Last>
+            <b:First>SHARI.</b:First>
+          </b:Person>
+        </b:NameList>
+      </b:Author>
+      <b:BookAuthor>
+        <b:NameList>
+          <b:Person>
+            <b:Last>LAWRENCE PFLEEGER</b:Last>
+            <b:First>SHARI.</b:First>
+          </b:Person>
+        </b:NameList>
+      </b:BookAuthor>
+    </b:Author>
+    <b:Title>Ingeniería de software </b:Title>
+    <b:BookTitle>Ingeniería de software </b:BookTitle>
+    <b:Publisher>Pearson Prentice Hall, año 2002.</b:Publisher>
+    <b:RefOrder>7</b:RefOrder>
+  </b:Source>
+</b:Sources>
 </file>
 
 <file path=customXml/itemProps1.xml><?xml version="1.0" encoding="utf-8"?>
-<ds:datastoreItem xmlns:ds="http://schemas.openxmlformats.org/officeDocument/2006/customXml" ds:itemID="{C7F90FEA-1E09-4D17-98CE-8777E013228F}">
+<ds:datastoreItem xmlns:ds="http://schemas.openxmlformats.org/officeDocument/2006/customXml" ds:itemID="{F0F19331-AA41-4C24-9EF7-D042213AFB08}">
   <ds:schemaRefs>
     <ds:schemaRef ds:uri="http://schemas.openxmlformats.org/officeDocument/2006/bibliography"/>
   </ds:schemaRefs>

--- a/1_DEFINICION/DESCRIPCION_DEL_PROYECTO.docx
+++ b/1_DEFINICION/DESCRIPCION_DEL_PROYECTO.docx
@@ -571,7 +571,6 @@
         </w:rPr>
         <w:t xml:space="preserve">n algunos programas que </w:t>
       </w:r>
-      <w:proofErr w:type="spellStart"/>
       <w:r>
         <w:rPr>
           <w:rFonts w:ascii="Arial" w:hAnsi="Arial" w:cs="Arial"/>
@@ -588,9 +587,8 @@
           <w:szCs w:val="22"/>
           <w:lang w:val="es-ES_tradnl"/>
         </w:rPr>
-        <w:t>iran</w:t>
-      </w:r>
-      <w:proofErr w:type="spellEnd"/>
+        <w:t>irán</w:t>
+      </w:r>
       <w:r>
         <w:rPr>
           <w:rFonts w:ascii="Arial" w:hAnsi="Arial" w:cs="Arial"/>
@@ -686,10 +684,9 @@
           <w:color w:val="000000" w:themeColor="text1"/>
           <w:sz w:val="28"/>
           <w:szCs w:val="28"/>
-          <w:lang w:val="es-ES_tradnl"/>
-        </w:rPr>
-      </w:pPr>
-      <w:proofErr w:type="spellStart"/>
+          <w:lang w:val="en-US"/>
+        </w:rPr>
+      </w:pPr>
       <w:r>
         <w:rPr>
           <w:rFonts w:ascii="Arial" w:hAnsi="Arial" w:cs="Arial"/>
@@ -697,643 +694,55 @@
           <w:color w:val="000000" w:themeColor="text1"/>
           <w:sz w:val="28"/>
           <w:szCs w:val="28"/>
-          <w:lang w:val="es-ES_tradnl"/>
+          <w:lang w:val="en-US"/>
         </w:rPr>
         <w:t>Abstract</w:t>
       </w:r>
-      <w:proofErr w:type="spellEnd"/>
     </w:p>
     <w:p>
       <w:pPr>
         <w:spacing w:line="480" w:lineRule="auto"/>
-      </w:pPr>
-      <w:proofErr w:type="spellStart"/>
-      <w:r>
-        <w:t>This</w:t>
-      </w:r>
-      <w:proofErr w:type="spellEnd"/>
-      <w:r>
-        <w:t xml:space="preserve"> </w:t>
-      </w:r>
-      <w:proofErr w:type="spellStart"/>
-      <w:r>
-        <w:t>project</w:t>
-      </w:r>
-      <w:proofErr w:type="spellEnd"/>
-      <w:r>
-        <w:t xml:space="preserve"> </w:t>
-      </w:r>
-      <w:proofErr w:type="spellStart"/>
-      <w:r>
-        <w:t>consists</w:t>
-      </w:r>
-      <w:proofErr w:type="spellEnd"/>
-      <w:r>
-        <w:t xml:space="preserve"> of </w:t>
-      </w:r>
-      <w:proofErr w:type="spellStart"/>
-      <w:r>
-        <w:t>an</w:t>
-      </w:r>
-      <w:proofErr w:type="spellEnd"/>
-      <w:r>
-        <w:t xml:space="preserve"> </w:t>
-      </w:r>
-      <w:proofErr w:type="spellStart"/>
-      <w:r>
-        <w:t>update</w:t>
-      </w:r>
-      <w:proofErr w:type="spellEnd"/>
-      <w:r>
-        <w:t xml:space="preserve"> to </w:t>
-      </w:r>
-      <w:proofErr w:type="spellStart"/>
-      <w:r>
-        <w:t>the</w:t>
-      </w:r>
-      <w:proofErr w:type="spellEnd"/>
-      <w:r>
-        <w:t xml:space="preserve"> </w:t>
-      </w:r>
-      <w:proofErr w:type="spellStart"/>
-      <w:r>
-        <w:t>application</w:t>
-      </w:r>
-      <w:proofErr w:type="spellEnd"/>
-      <w:r>
-        <w:t xml:space="preserve"> </w:t>
-      </w:r>
-      <w:proofErr w:type="spellStart"/>
-      <w:r>
-        <w:t>developed</w:t>
-      </w:r>
-      <w:proofErr w:type="spellEnd"/>
-      <w:r>
-        <w:t xml:space="preserve"> </w:t>
-      </w:r>
-      <w:proofErr w:type="spellStart"/>
-      <w:r>
-        <w:t>for</w:t>
-      </w:r>
-      <w:proofErr w:type="spellEnd"/>
-      <w:r>
-        <w:t xml:space="preserve"> </w:t>
-      </w:r>
-      <w:proofErr w:type="spellStart"/>
-      <w:r>
-        <w:t>the</w:t>
-      </w:r>
-      <w:proofErr w:type="spellEnd"/>
-      <w:r>
-        <w:t xml:space="preserve"> </w:t>
-      </w:r>
-      <w:proofErr w:type="spellStart"/>
-      <w:r>
-        <w:t>company</w:t>
-      </w:r>
-      <w:proofErr w:type="spellEnd"/>
-      <w:r>
-        <w:t xml:space="preserve"> </w:t>
-      </w:r>
-      <w:proofErr w:type="spellStart"/>
-      <w:r>
-        <w:t>repair</w:t>
-      </w:r>
-      <w:proofErr w:type="spellEnd"/>
-      <w:r>
-        <w:t xml:space="preserve"> </w:t>
-      </w:r>
-      <w:proofErr w:type="spellStart"/>
-      <w:r>
-        <w:t>service</w:t>
-      </w:r>
-      <w:proofErr w:type="spellEnd"/>
-      <w:r>
-        <w:t xml:space="preserve"> </w:t>
-      </w:r>
-      <w:proofErr w:type="spellStart"/>
-      <w:r>
-        <w:t>computer</w:t>
-      </w:r>
-      <w:proofErr w:type="spellEnd"/>
-      <w:r>
-        <w:t xml:space="preserve"> </w:t>
-      </w:r>
-      <w:proofErr w:type="spellStart"/>
-      <w:r>
-        <w:t>equipment</w:t>
-      </w:r>
-      <w:proofErr w:type="spellEnd"/>
-      <w:r>
-        <w:t xml:space="preserve"> (PCMAX), </w:t>
-      </w:r>
-      <w:proofErr w:type="spellStart"/>
-      <w:r>
-        <w:t>which</w:t>
-      </w:r>
-      <w:proofErr w:type="spellEnd"/>
-      <w:r>
-        <w:t xml:space="preserve"> </w:t>
-      </w:r>
-      <w:proofErr w:type="spellStart"/>
-      <w:r>
-        <w:t>consists</w:t>
-      </w:r>
-      <w:proofErr w:type="spellEnd"/>
-      <w:r>
-        <w:t xml:space="preserve"> of </w:t>
-      </w:r>
-      <w:proofErr w:type="spellStart"/>
-      <w:r>
-        <w:t>the</w:t>
-      </w:r>
-      <w:proofErr w:type="spellEnd"/>
-      <w:r>
-        <w:t xml:space="preserve"> </w:t>
-      </w:r>
-      <w:proofErr w:type="spellStart"/>
-      <w:r>
-        <w:t>implementation</w:t>
-      </w:r>
-      <w:proofErr w:type="spellEnd"/>
-      <w:r>
-        <w:t xml:space="preserve"> </w:t>
-      </w:r>
-      <w:proofErr w:type="spellStart"/>
-      <w:r>
-        <w:t>reports</w:t>
-      </w:r>
-      <w:proofErr w:type="spellEnd"/>
-      <w:r>
-        <w:t xml:space="preserve"> </w:t>
-      </w:r>
-      <w:proofErr w:type="spellStart"/>
-      <w:r>
-        <w:t>or</w:t>
-      </w:r>
-      <w:proofErr w:type="spellEnd"/>
-      <w:r>
-        <w:t xml:space="preserve"> </w:t>
-      </w:r>
-      <w:proofErr w:type="spellStart"/>
-      <w:r>
-        <w:t>reports</w:t>
-      </w:r>
-      <w:proofErr w:type="spellEnd"/>
-      <w:r>
-        <w:t xml:space="preserve"> of </w:t>
-      </w:r>
-      <w:proofErr w:type="spellStart"/>
-      <w:r>
-        <w:t>it</w:t>
-      </w:r>
-      <w:proofErr w:type="spellEnd"/>
-      <w:r>
-        <w:t xml:space="preserve">, to </w:t>
-      </w:r>
-      <w:proofErr w:type="spellStart"/>
-      <w:r>
-        <w:t>speed</w:t>
-      </w:r>
-      <w:proofErr w:type="spellEnd"/>
-      <w:r>
-        <w:t xml:space="preserve"> up and to </w:t>
-      </w:r>
-      <w:proofErr w:type="spellStart"/>
-      <w:r>
-        <w:t>inform</w:t>
-      </w:r>
-      <w:proofErr w:type="spellEnd"/>
-      <w:r>
-        <w:t xml:space="preserve"> </w:t>
-      </w:r>
-      <w:proofErr w:type="spellStart"/>
-      <w:r>
-        <w:t>the</w:t>
-      </w:r>
-      <w:proofErr w:type="spellEnd"/>
-      <w:r>
-        <w:t xml:space="preserve"> </w:t>
-      </w:r>
-      <w:proofErr w:type="spellStart"/>
-      <w:r>
-        <w:t>states</w:t>
-      </w:r>
-      <w:proofErr w:type="spellEnd"/>
-      <w:r>
-        <w:t xml:space="preserve"> of </w:t>
-      </w:r>
-      <w:proofErr w:type="spellStart"/>
-      <w:r>
-        <w:t>some</w:t>
-      </w:r>
-      <w:proofErr w:type="spellEnd"/>
-      <w:r>
-        <w:t xml:space="preserve"> of modules </w:t>
-      </w:r>
-      <w:proofErr w:type="spellStart"/>
-      <w:r>
-        <w:t>that</w:t>
-      </w:r>
-      <w:proofErr w:type="spellEnd"/>
-      <w:r>
-        <w:t xml:space="preserve"> </w:t>
-      </w:r>
-      <w:proofErr w:type="spellStart"/>
-      <w:r>
-        <w:t>must</w:t>
-      </w:r>
-      <w:proofErr w:type="spellEnd"/>
-      <w:r>
-        <w:t xml:space="preserve">, </w:t>
-      </w:r>
-      <w:proofErr w:type="spellStart"/>
-      <w:r>
-        <w:t>just</w:t>
-      </w:r>
-      <w:proofErr w:type="spellEnd"/>
-      <w:r>
-        <w:t xml:space="preserve"> as </w:t>
-      </w:r>
-      <w:proofErr w:type="spellStart"/>
-      <w:r>
-        <w:t>security</w:t>
-      </w:r>
-      <w:proofErr w:type="spellEnd"/>
-      <w:r>
-        <w:t xml:space="preserve"> </w:t>
-      </w:r>
-      <w:proofErr w:type="spellStart"/>
-      <w:r>
-        <w:t>measures</w:t>
-      </w:r>
-      <w:proofErr w:type="spellEnd"/>
-      <w:r>
-        <w:t xml:space="preserve"> </w:t>
-      </w:r>
-      <w:proofErr w:type="spellStart"/>
-      <w:r>
-        <w:t>equally</w:t>
-      </w:r>
-      <w:proofErr w:type="spellEnd"/>
-      <w:r>
-        <w:t xml:space="preserve"> </w:t>
-      </w:r>
-      <w:proofErr w:type="spellStart"/>
-      <w:r>
-        <w:t>supported</w:t>
-      </w:r>
-      <w:proofErr w:type="spellEnd"/>
-      <w:r>
-        <w:t xml:space="preserve"> </w:t>
-      </w:r>
-      <w:proofErr w:type="spellStart"/>
-      <w:r>
-        <w:t>by</w:t>
-      </w:r>
-      <w:proofErr w:type="spellEnd"/>
-      <w:r>
-        <w:t xml:space="preserve"> </w:t>
-      </w:r>
-      <w:proofErr w:type="spellStart"/>
-      <w:r>
-        <w:t>the</w:t>
-      </w:r>
-      <w:proofErr w:type="spellEnd"/>
-      <w:r>
-        <w:t xml:space="preserve"> </w:t>
-      </w:r>
-      <w:proofErr w:type="spellStart"/>
-      <w:r>
-        <w:t>database</w:t>
-      </w:r>
-      <w:proofErr w:type="spellEnd"/>
-      <w:r>
-        <w:t xml:space="preserve"> </w:t>
-      </w:r>
-      <w:proofErr w:type="spellStart"/>
-      <w:r>
-        <w:t>is</w:t>
-      </w:r>
-      <w:proofErr w:type="spellEnd"/>
-      <w:r>
-        <w:t xml:space="preserve"> </w:t>
-      </w:r>
-      <w:proofErr w:type="spellStart"/>
-      <w:r>
-        <w:t>implemented</w:t>
-      </w:r>
-      <w:proofErr w:type="spellEnd"/>
-      <w:r>
-        <w:t xml:space="preserve">, </w:t>
-      </w:r>
-      <w:proofErr w:type="spellStart"/>
-      <w:r>
-        <w:t>for</w:t>
-      </w:r>
-      <w:proofErr w:type="spellEnd"/>
-      <w:r>
-        <w:t xml:space="preserve"> </w:t>
-      </w:r>
-      <w:proofErr w:type="spellStart"/>
-      <w:r>
-        <w:t>upgrading</w:t>
-      </w:r>
-      <w:proofErr w:type="spellEnd"/>
-      <w:r>
-        <w:t xml:space="preserve"> </w:t>
-      </w:r>
-      <w:proofErr w:type="spellStart"/>
-      <w:r>
-        <w:t>were</w:t>
-      </w:r>
-      <w:proofErr w:type="spellEnd"/>
-      <w:r>
-        <w:t xml:space="preserve"> </w:t>
-      </w:r>
-      <w:proofErr w:type="spellStart"/>
-      <w:r>
-        <w:t>implemented</w:t>
-      </w:r>
-      <w:proofErr w:type="spellEnd"/>
-      <w:r>
-        <w:t xml:space="preserve"> </w:t>
-      </w:r>
-      <w:proofErr w:type="spellStart"/>
-      <w:r>
-        <w:t>some</w:t>
-      </w:r>
-      <w:proofErr w:type="spellEnd"/>
-      <w:r>
-        <w:t xml:space="preserve"> </w:t>
-      </w:r>
-      <w:proofErr w:type="spellStart"/>
-      <w:r>
-        <w:t>programs</w:t>
-      </w:r>
-      <w:proofErr w:type="spellEnd"/>
-      <w:r>
-        <w:t xml:space="preserve"> </w:t>
-      </w:r>
-      <w:proofErr w:type="spellStart"/>
-      <w:r>
-        <w:t>that</w:t>
-      </w:r>
-      <w:proofErr w:type="spellEnd"/>
-      <w:r>
-        <w:t xml:space="preserve"> </w:t>
-      </w:r>
-      <w:proofErr w:type="spellStart"/>
-      <w:r>
-        <w:t>will</w:t>
-      </w:r>
-      <w:proofErr w:type="spellEnd"/>
-      <w:r>
-        <w:t xml:space="preserve"> </w:t>
-      </w:r>
-      <w:proofErr w:type="spellStart"/>
-      <w:r>
-        <w:t>allow</w:t>
-      </w:r>
-      <w:proofErr w:type="spellEnd"/>
-      <w:r>
-        <w:t xml:space="preserve"> </w:t>
-      </w:r>
-      <w:proofErr w:type="spellStart"/>
-      <w:r>
-        <w:t>its</w:t>
-      </w:r>
-      <w:proofErr w:type="spellEnd"/>
-      <w:r>
-        <w:t xml:space="preserve"> </w:t>
-      </w:r>
-      <w:proofErr w:type="spellStart"/>
-      <w:r>
-        <w:t>implementation</w:t>
-      </w:r>
-      <w:proofErr w:type="spellEnd"/>
-      <w:r>
-        <w:t xml:space="preserve">, </w:t>
-      </w:r>
-      <w:proofErr w:type="spellStart"/>
-      <w:r>
-        <w:t>such</w:t>
-      </w:r>
-      <w:proofErr w:type="spellEnd"/>
-      <w:r>
-        <w:t xml:space="preserve"> as Eclipse </w:t>
-      </w:r>
-      <w:proofErr w:type="spellStart"/>
-      <w:r>
-        <w:t>that</w:t>
-      </w:r>
-      <w:proofErr w:type="spellEnd"/>
-      <w:r>
-        <w:t xml:space="preserve"> </w:t>
-      </w:r>
-      <w:proofErr w:type="spellStart"/>
-      <w:r>
-        <w:t>is</w:t>
-      </w:r>
-      <w:proofErr w:type="spellEnd"/>
-      <w:r>
-        <w:t xml:space="preserve"> </w:t>
-      </w:r>
-      <w:proofErr w:type="spellStart"/>
-      <w:r>
-        <w:t>used</w:t>
-      </w:r>
-      <w:proofErr w:type="spellEnd"/>
-      <w:r>
-        <w:t xml:space="preserve"> </w:t>
-      </w:r>
-      <w:proofErr w:type="spellStart"/>
-      <w:r>
-        <w:t>will</w:t>
-      </w:r>
-      <w:proofErr w:type="spellEnd"/>
-      <w:r>
-        <w:t xml:space="preserve"> be </w:t>
-      </w:r>
-      <w:proofErr w:type="spellStart"/>
-      <w:r>
-        <w:t>used</w:t>
-      </w:r>
-      <w:proofErr w:type="spellEnd"/>
-      <w:r>
-        <w:t xml:space="preserve"> to </w:t>
-      </w:r>
-      <w:proofErr w:type="spellStart"/>
-      <w:r>
-        <w:t>develop</w:t>
-      </w:r>
-      <w:proofErr w:type="spellEnd"/>
-      <w:r>
-        <w:t xml:space="preserve"> </w:t>
-      </w:r>
-      <w:proofErr w:type="spellStart"/>
-      <w:r>
-        <w:t>environments</w:t>
-      </w:r>
-      <w:proofErr w:type="spellEnd"/>
-      <w:r>
-        <w:t xml:space="preserve"> </w:t>
-      </w:r>
-      <w:proofErr w:type="spellStart"/>
-      <w:r>
-        <w:t>integrated</w:t>
-      </w:r>
-      <w:proofErr w:type="spellEnd"/>
-      <w:r>
-        <w:t xml:space="preserve"> </w:t>
-      </w:r>
-      <w:proofErr w:type="spellStart"/>
-      <w:r>
-        <w:t>Development</w:t>
-      </w:r>
-      <w:proofErr w:type="spellEnd"/>
-      <w:r>
-        <w:t xml:space="preserve"> </w:t>
-      </w:r>
-      <w:proofErr w:type="spellStart"/>
-      <w:r>
-        <w:t>Environment</w:t>
-      </w:r>
-      <w:proofErr w:type="spellEnd"/>
-      <w:r>
-        <w:t xml:space="preserve"> (IDE), </w:t>
-      </w:r>
-      <w:proofErr w:type="spellStart"/>
-      <w:r>
-        <w:t>also</w:t>
-      </w:r>
-      <w:proofErr w:type="spellEnd"/>
-      <w:r>
-        <w:t xml:space="preserve"> be </w:t>
-      </w:r>
-      <w:proofErr w:type="spellStart"/>
-      <w:r>
-        <w:t>used</w:t>
-      </w:r>
-      <w:proofErr w:type="spellEnd"/>
-      <w:r>
-        <w:t xml:space="preserve"> </w:t>
-      </w:r>
-      <w:proofErr w:type="spellStart"/>
-      <w:r>
-        <w:t>Scene</w:t>
-      </w:r>
-      <w:proofErr w:type="spellEnd"/>
-      <w:r>
-        <w:t xml:space="preserve"> </w:t>
-      </w:r>
-      <w:proofErr w:type="spellStart"/>
-      <w:r>
-        <w:t>Builder</w:t>
-      </w:r>
-      <w:proofErr w:type="spellEnd"/>
-      <w:r>
-        <w:t xml:space="preserve"> </w:t>
-      </w:r>
-      <w:proofErr w:type="spellStart"/>
-      <w:r>
-        <w:t>with</w:t>
-      </w:r>
-      <w:proofErr w:type="spellEnd"/>
-      <w:r>
-        <w:t xml:space="preserve"> </w:t>
-      </w:r>
-      <w:proofErr w:type="spellStart"/>
-      <w:r>
-        <w:t>which</w:t>
-      </w:r>
-      <w:proofErr w:type="spellEnd"/>
-      <w:r>
-        <w:t xml:space="preserve"> </w:t>
-      </w:r>
-      <w:proofErr w:type="spellStart"/>
-      <w:r>
-        <w:t>you</w:t>
-      </w:r>
-      <w:proofErr w:type="spellEnd"/>
-      <w:r>
-        <w:t xml:space="preserve"> </w:t>
-      </w:r>
-      <w:proofErr w:type="spellStart"/>
-      <w:r>
-        <w:t>create</w:t>
-      </w:r>
-      <w:proofErr w:type="spellEnd"/>
-      <w:r>
-        <w:t xml:space="preserve"> </w:t>
-      </w:r>
-      <w:proofErr w:type="spellStart"/>
-      <w:r>
-        <w:t>or</w:t>
-      </w:r>
-      <w:proofErr w:type="spellEnd"/>
-      <w:r>
-        <w:t xml:space="preserve"> </w:t>
-      </w:r>
-      <w:proofErr w:type="spellStart"/>
-      <w:r>
-        <w:t>update</w:t>
-      </w:r>
-      <w:proofErr w:type="spellEnd"/>
-      <w:r>
-        <w:t xml:space="preserve"> </w:t>
-      </w:r>
-      <w:proofErr w:type="spellStart"/>
-      <w:r>
-        <w:t>the</w:t>
-      </w:r>
-      <w:proofErr w:type="spellEnd"/>
-      <w:r>
-        <w:t xml:space="preserve"> </w:t>
-      </w:r>
-      <w:proofErr w:type="spellStart"/>
-      <w:r>
-        <w:t>application</w:t>
-      </w:r>
-      <w:proofErr w:type="spellEnd"/>
-      <w:r>
-        <w:t xml:space="preserve"> interfaces </w:t>
-      </w:r>
-      <w:proofErr w:type="spellStart"/>
-      <w:r>
-        <w:t>where</w:t>
-      </w:r>
-      <w:proofErr w:type="spellEnd"/>
-      <w:r>
-        <w:t xml:space="preserve"> </w:t>
-      </w:r>
-      <w:proofErr w:type="spellStart"/>
-      <w:r>
-        <w:t>needed</w:t>
-      </w:r>
-      <w:proofErr w:type="spellEnd"/>
-      <w:r>
-        <w:t>.</w:t>
+        <w:rPr>
+          <w:lang w:val="en-US"/>
+        </w:rPr>
+      </w:pPr>
+      <w:r>
+        <w:rPr>
+          <w:lang w:val="en-US"/>
+        </w:rPr>
+        <w:t>This project consists of an update to the application developed for the company repair service computer equipment (PCMAX), which consists of the implementation reports or reports of it, to speed up and to inform the states of some of modules that must, just as security measures equally supported by the database is implemented, for upgrading were implemented some programs that will allow its implementation, such as Eclipse that is used will be used to develop environments integrated Development Environment (IDE), also be used Scene Builder with which you create or update the application interfaces where needed.</w:t>
       </w:r>
     </w:p>
     <w:p>
       <w:pPr>
         <w:spacing w:line="480" w:lineRule="auto"/>
+        <w:rPr>
+          <w:lang w:val="en-US"/>
+        </w:rPr>
       </w:pPr>
     </w:p>
     <w:p>
       <w:pPr>
         <w:spacing w:line="480" w:lineRule="auto"/>
+        <w:rPr>
+          <w:lang w:val="en-US"/>
+        </w:rPr>
       </w:pPr>
     </w:p>
     <w:p>
       <w:pPr>
         <w:spacing w:line="480" w:lineRule="auto"/>
+        <w:rPr>
+          <w:lang w:val="en-US"/>
+        </w:rPr>
       </w:pPr>
     </w:p>
     <w:p>
       <w:pPr>
         <w:spacing w:line="480" w:lineRule="auto"/>
+        <w:rPr>
+          <w:lang w:val="en-US"/>
+        </w:rPr>
       </w:pPr>
     </w:p>
     <w:p>
@@ -1797,7 +1206,6 @@
           <w:lang w:val="es-ES_tradnl"/>
         </w:rPr>
       </w:pPr>
-      <w:bookmarkStart w:id="14" w:name="_GoBack"/>
       <w:r>
         <w:rPr>
           <w:rFonts w:ascii="Arial" w:hAnsi="Arial" w:cs="Arial"/>
@@ -2046,6 +1454,8 @@
         </w:rPr>
         <w:t xml:space="preserve"> acorde a las necesidades, con las limitantes establecidas.</w:t>
       </w:r>
+      <w:bookmarkStart w:id="14" w:name="_GoBack"/>
+      <w:bookmarkEnd w:id="14"/>
     </w:p>
     <w:p>
       <w:pPr>
@@ -2068,7 +1478,6 @@
       </w:pPr>
       <w:bookmarkStart w:id="15" w:name="_Toc374058949"/>
       <w:bookmarkStart w:id="16" w:name="_Toc420551097"/>
-      <w:bookmarkEnd w:id="14"/>
       <w:r>
         <w:rPr>
           <w:rFonts w:ascii="Arial" w:eastAsiaTheme="majorEastAsia" w:hAnsi="Arial" w:cs="Arial"/>

--- a/1_DEFINICION/DESCRIPCION_DEL_PROYECTO.docx
+++ b/1_DEFINICION/DESCRIPCION_DEL_PROYECTO.docx
@@ -19,7 +19,6 @@
         </w:rPr>
       </w:sdtEndPr>
       <w:sdtContent>
-        <w:bookmarkStart w:id="1" w:name="_GoBack" w:displacedByCustomXml="prev"/>
         <w:p>
           <w:r>
             <w:rPr>
@@ -90,7 +89,6 @@
               </wp:anchor>
             </w:drawing>
           </w:r>
-          <w:bookmarkEnd w:id="1"/>
         </w:p>
         <w:p>
           <w:pPr>
@@ -407,6 +405,10 @@
         <w:sdt>
           <w:sdtPr>
             <w:rPr>
+              <w:rFonts w:asciiTheme="minorHAnsi" w:eastAsiaTheme="minorEastAsia" w:hAnsiTheme="minorHAnsi" w:cstheme="minorBidi"/>
+              <w:color w:val="auto"/>
+              <w:sz w:val="21"/>
+              <w:szCs w:val="21"/>
               <w:lang w:val="es-ES"/>
             </w:rPr>
             <w:id w:val="1863547770"/>
@@ -417,12 +419,8 @@
           </w:sdtPr>
           <w:sdtEndPr>
             <w:rPr>
-              <w:rFonts w:asciiTheme="minorHAnsi" w:eastAsiaTheme="minorEastAsia" w:hAnsiTheme="minorHAnsi" w:cstheme="minorBidi"/>
               <w:b/>
               <w:bCs/>
-              <w:color w:val="auto"/>
-              <w:sz w:val="21"/>
-              <w:szCs w:val="21"/>
             </w:rPr>
           </w:sdtEndPr>
           <w:sdtContent>
@@ -2288,7 +2286,7 @@
           <w:sz w:val="28"/>
         </w:rPr>
       </w:pPr>
-      <w:bookmarkStart w:id="2" w:name="_Toc434427152"/>
+      <w:bookmarkStart w:id="1" w:name="_Toc434427152"/>
       <w:r>
         <w:rPr>
           <w:rFonts w:ascii="Arial" w:hAnsi="Arial" w:cs="Arial"/>
@@ -2299,7 +2297,7 @@
         <w:lastRenderedPageBreak/>
         <w:t>Resumen</w:t>
       </w:r>
-      <w:bookmarkEnd w:id="2"/>
+      <w:bookmarkEnd w:id="1"/>
     </w:p>
     <w:p>
       <w:pPr>
@@ -2562,7 +2560,7 @@
           <w:lang w:val="en-US"/>
         </w:rPr>
       </w:pPr>
-      <w:bookmarkStart w:id="3" w:name="_Toc434427153"/>
+      <w:bookmarkStart w:id="2" w:name="_Toc434427153"/>
       <w:r>
         <w:rPr>
           <w:rFonts w:ascii="Arial" w:hAnsi="Arial" w:cs="Arial"/>
@@ -2574,7 +2572,7 @@
         </w:rPr>
         <w:t>Abstract</w:t>
       </w:r>
-      <w:bookmarkEnd w:id="3"/>
+      <w:bookmarkEnd w:id="2"/>
     </w:p>
     <w:p>
       <w:pPr>
@@ -2633,7 +2631,7 @@
           <w:sz w:val="28"/>
         </w:rPr>
       </w:pPr>
-      <w:bookmarkStart w:id="4" w:name="_Toc434427154"/>
+      <w:bookmarkStart w:id="3" w:name="_Toc434427154"/>
       <w:r>
         <w:rPr>
           <w:rFonts w:ascii="Arial" w:hAnsi="Arial" w:cs="Arial"/>
@@ -2645,7 +2643,7 @@
         <w:t>Antecedentes</w:t>
       </w:r>
       <w:bookmarkEnd w:id="0"/>
-      <w:bookmarkEnd w:id="4"/>
+      <w:bookmarkEnd w:id="3"/>
     </w:p>
     <w:p>
       <w:pPr>
@@ -2675,9 +2673,9 @@
           <w:lang w:val="es-ES"/>
         </w:rPr>
       </w:pPr>
-      <w:bookmarkStart w:id="5" w:name="_Toc374058942"/>
-      <w:bookmarkStart w:id="6" w:name="_Toc420551091"/>
-      <w:bookmarkStart w:id="7" w:name="_Toc434427155"/>
+      <w:bookmarkStart w:id="4" w:name="_Toc374058942"/>
+      <w:bookmarkStart w:id="5" w:name="_Toc420551091"/>
+      <w:bookmarkStart w:id="6" w:name="_Toc434427155"/>
       <w:r>
         <w:rPr>
           <w:rFonts w:ascii="Arial" w:eastAsiaTheme="majorEastAsia" w:hAnsi="Arial" w:cs="Arial"/>
@@ -2688,9 +2686,9 @@
         </w:rPr>
         <w:t>Antecedentes de la empresa</w:t>
       </w:r>
+      <w:bookmarkEnd w:id="4"/>
       <w:bookmarkEnd w:id="5"/>
       <w:bookmarkEnd w:id="6"/>
-      <w:bookmarkEnd w:id="7"/>
       <w:r>
         <w:rPr>
           <w:rFonts w:ascii="Arial" w:eastAsiaTheme="majorEastAsia" w:hAnsi="Arial" w:cs="Arial"/>
@@ -2721,9 +2719,9 @@
           <w:lang w:val="es-ES_tradnl"/>
         </w:rPr>
       </w:pPr>
-      <w:bookmarkStart w:id="8" w:name="_Toc374058943"/>
-      <w:bookmarkStart w:id="9" w:name="_Toc420551092"/>
-      <w:bookmarkStart w:id="10" w:name="_Toc434427156"/>
+      <w:bookmarkStart w:id="7" w:name="_Toc374058943"/>
+      <w:bookmarkStart w:id="8" w:name="_Toc420551092"/>
+      <w:bookmarkStart w:id="9" w:name="_Toc434427156"/>
       <w:r>
         <w:rPr>
           <w:rFonts w:ascii="Arial" w:eastAsiaTheme="majorEastAsia" w:hAnsi="Arial" w:cs="Arial"/>
@@ -2734,9 +2732,9 @@
         </w:rPr>
         <w:t>1.1.1 Nombre de la empresa</w:t>
       </w:r>
+      <w:bookmarkEnd w:id="7"/>
       <w:bookmarkEnd w:id="8"/>
       <w:bookmarkEnd w:id="9"/>
-      <w:bookmarkEnd w:id="10"/>
     </w:p>
     <w:p>
       <w:pPr>
@@ -2776,9 +2774,9 @@
           <w:lang w:val="es-ES_tradnl"/>
         </w:rPr>
       </w:pPr>
-      <w:bookmarkStart w:id="11" w:name="_Toc374058944"/>
-      <w:bookmarkStart w:id="12" w:name="_Toc420551093"/>
-      <w:bookmarkStart w:id="13" w:name="_Toc434427157"/>
+      <w:bookmarkStart w:id="10" w:name="_Toc374058944"/>
+      <w:bookmarkStart w:id="11" w:name="_Toc420551093"/>
+      <w:bookmarkStart w:id="12" w:name="_Toc434427157"/>
       <w:r>
         <w:rPr>
           <w:rFonts w:ascii="Arial" w:eastAsiaTheme="majorEastAsia" w:hAnsi="Arial" w:cs="Arial"/>
@@ -2789,9 +2787,9 @@
         </w:rPr>
         <w:t>1.1.2 Actividad de la empresa</w:t>
       </w:r>
+      <w:bookmarkEnd w:id="10"/>
       <w:bookmarkEnd w:id="11"/>
       <w:bookmarkEnd w:id="12"/>
-      <w:bookmarkEnd w:id="13"/>
     </w:p>
     <w:p>
       <w:pPr>
@@ -2803,8 +2801,8 @@
           <w:lang w:val="es-ES_tradnl"/>
         </w:rPr>
       </w:pPr>
-      <w:bookmarkStart w:id="14" w:name="_Toc374058945"/>
-      <w:bookmarkStart w:id="15" w:name="_Toc420551094"/>
+      <w:bookmarkStart w:id="13" w:name="_Toc374058945"/>
+      <w:bookmarkStart w:id="14" w:name="_Toc420551094"/>
       <w:r>
         <w:rPr>
           <w:rFonts w:ascii="Arial" w:hAnsi="Arial" w:cs="Arial"/>
@@ -2865,7 +2863,7 @@
           <w:lang w:val="es-ES_tradnl"/>
         </w:rPr>
       </w:pPr>
-      <w:bookmarkStart w:id="16" w:name="_Toc434427158"/>
+      <w:bookmarkStart w:id="15" w:name="_Toc434427158"/>
       <w:r>
         <w:rPr>
           <w:rFonts w:ascii="Arial" w:eastAsiaTheme="majorEastAsia" w:hAnsi="Arial" w:cs="Arial"/>
@@ -2876,9 +2874,9 @@
         </w:rPr>
         <w:t>1.1.3 Antecedentes</w:t>
       </w:r>
+      <w:bookmarkEnd w:id="13"/>
       <w:bookmarkEnd w:id="14"/>
       <w:bookmarkEnd w:id="15"/>
-      <w:bookmarkEnd w:id="16"/>
       <w:r>
         <w:rPr>
           <w:rFonts w:ascii="Arial" w:eastAsiaTheme="majorEastAsia" w:hAnsi="Arial" w:cs="Arial"/>
@@ -2968,9 +2966,9 @@
           <w:color w:val="auto"/>
         </w:rPr>
       </w:pPr>
-      <w:bookmarkStart w:id="17" w:name="_Toc374058946"/>
-      <w:bookmarkStart w:id="18" w:name="_Toc420551095"/>
-      <w:bookmarkStart w:id="19" w:name="_Toc434427159"/>
+      <w:bookmarkStart w:id="16" w:name="_Toc374058946"/>
+      <w:bookmarkStart w:id="17" w:name="_Toc420551095"/>
+      <w:bookmarkStart w:id="18" w:name="_Toc434427159"/>
       <w:r>
         <w:rPr>
           <w:rFonts w:ascii="Arial" w:hAnsi="Arial" w:cs="Arial"/>
@@ -2979,9 +2977,9 @@
         </w:rPr>
         <w:t>1.2 Antecedentes del proyecto</w:t>
       </w:r>
+      <w:bookmarkEnd w:id="16"/>
       <w:bookmarkEnd w:id="17"/>
       <w:bookmarkEnd w:id="18"/>
-      <w:bookmarkEnd w:id="19"/>
     </w:p>
     <w:p>
       <w:pPr>
@@ -3037,7 +3035,7 @@
           <w:lang w:val="es-ES"/>
         </w:rPr>
       </w:pPr>
-      <w:bookmarkStart w:id="20" w:name="_Toc434427160"/>
+      <w:bookmarkStart w:id="19" w:name="_Toc434427160"/>
       <w:r>
         <w:rPr>
           <w:rFonts w:ascii="Arial" w:eastAsiaTheme="majorEastAsia" w:hAnsi="Arial" w:cs="Arial"/>
@@ -3049,8 +3047,8 @@
         <w:lastRenderedPageBreak/>
         <w:t xml:space="preserve">1.3 </w:t>
       </w:r>
-      <w:bookmarkStart w:id="21" w:name="_Toc374058947"/>
-      <w:bookmarkStart w:id="22" w:name="_Toc420551096"/>
+      <w:bookmarkStart w:id="20" w:name="_Toc374058947"/>
+      <w:bookmarkStart w:id="21" w:name="_Toc420551096"/>
       <w:r>
         <w:rPr>
           <w:rFonts w:ascii="Arial" w:eastAsiaTheme="majorEastAsia" w:hAnsi="Arial" w:cs="Arial"/>
@@ -3061,9 +3059,9 @@
         </w:rPr>
         <w:t>Planteamiento del problema</w:t>
       </w:r>
+      <w:bookmarkEnd w:id="19"/>
       <w:bookmarkEnd w:id="20"/>
       <w:bookmarkEnd w:id="21"/>
-      <w:bookmarkEnd w:id="22"/>
     </w:p>
     <w:p>
       <w:pPr>
@@ -3074,7 +3072,7 @@
           <w:lang w:val="es-ES_tradnl"/>
         </w:rPr>
       </w:pPr>
-      <w:bookmarkStart w:id="23" w:name="_Toc374058948"/>
+      <w:bookmarkStart w:id="22" w:name="_Toc374058948"/>
       <w:r>
         <w:rPr>
           <w:rFonts w:ascii="Arial" w:eastAsiaTheme="majorEastAsia" w:hAnsi="Arial" w:cs="Arial"/>
@@ -3085,7 +3083,7 @@
         </w:rPr>
         <w:t>1.3.1 Descripción de la problemática</w:t>
       </w:r>
-      <w:bookmarkEnd w:id="23"/>
+      <w:bookmarkEnd w:id="22"/>
     </w:p>
     <w:p>
       <w:pPr>
@@ -3365,9 +3363,9 @@
           <w:lang w:val="es-ES"/>
         </w:rPr>
       </w:pPr>
-      <w:bookmarkStart w:id="24" w:name="_Toc374058949"/>
-      <w:bookmarkStart w:id="25" w:name="_Toc420551097"/>
-      <w:bookmarkStart w:id="26" w:name="_Toc434427161"/>
+      <w:bookmarkStart w:id="23" w:name="_Toc374058949"/>
+      <w:bookmarkStart w:id="24" w:name="_Toc420551097"/>
+      <w:bookmarkStart w:id="25" w:name="_Toc434427161"/>
       <w:r>
         <w:rPr>
           <w:rFonts w:ascii="Arial" w:eastAsiaTheme="majorEastAsia" w:hAnsi="Arial" w:cs="Arial"/>
@@ -3378,9 +3376,9 @@
         </w:rPr>
         <w:t>1.5 Justificación</w:t>
       </w:r>
+      <w:bookmarkEnd w:id="23"/>
       <w:bookmarkEnd w:id="24"/>
       <w:bookmarkEnd w:id="25"/>
-      <w:bookmarkEnd w:id="26"/>
       <w:r>
         <w:rPr>
           <w:rFonts w:ascii="Arial" w:eastAsiaTheme="majorEastAsia" w:hAnsi="Arial" w:cs="Arial"/>
@@ -3544,9 +3542,9 @@
           <w:lang w:val="es-ES_tradnl"/>
         </w:rPr>
       </w:pPr>
-      <w:bookmarkStart w:id="27" w:name="_Toc374058950"/>
-      <w:bookmarkStart w:id="28" w:name="_Toc420551098"/>
-      <w:bookmarkStart w:id="29" w:name="_Toc434427162"/>
+      <w:bookmarkStart w:id="26" w:name="_Toc374058950"/>
+      <w:bookmarkStart w:id="27" w:name="_Toc420551098"/>
+      <w:bookmarkStart w:id="28" w:name="_Toc434427162"/>
       <w:r>
         <w:rPr>
           <w:rFonts w:ascii="Arial" w:eastAsiaTheme="majorEastAsia" w:hAnsi="Arial" w:cs="Arial"/>
@@ -3557,9 +3555,9 @@
         </w:rPr>
         <w:t>1.6 Objetivo General</w:t>
       </w:r>
+      <w:bookmarkEnd w:id="26"/>
       <w:bookmarkEnd w:id="27"/>
       <w:bookmarkEnd w:id="28"/>
-      <w:bookmarkEnd w:id="29"/>
       <w:r>
         <w:rPr>
           <w:rFonts w:ascii="Arial" w:eastAsiaTheme="majorEastAsia" w:hAnsi="Arial" w:cs="Arial"/>
@@ -3668,9 +3666,9 @@
           <w:lang w:val="es-ES_tradnl"/>
         </w:rPr>
       </w:pPr>
-      <w:bookmarkStart w:id="30" w:name="_Toc374058951"/>
-      <w:bookmarkStart w:id="31" w:name="_Toc420551099"/>
-      <w:bookmarkStart w:id="32" w:name="_Toc434427163"/>
+      <w:bookmarkStart w:id="29" w:name="_Toc374058951"/>
+      <w:bookmarkStart w:id="30" w:name="_Toc420551099"/>
+      <w:bookmarkStart w:id="31" w:name="_Toc434427163"/>
       <w:r>
         <w:rPr>
           <w:rFonts w:ascii="Arial" w:eastAsiaTheme="majorEastAsia" w:hAnsi="Arial" w:cs="Arial"/>
@@ -3681,9 +3679,9 @@
         </w:rPr>
         <w:t>1.7 Objetivos Específicos</w:t>
       </w:r>
+      <w:bookmarkEnd w:id="29"/>
       <w:bookmarkEnd w:id="30"/>
       <w:bookmarkEnd w:id="31"/>
-      <w:bookmarkEnd w:id="32"/>
     </w:p>
     <w:p>
       <w:pPr>
@@ -3916,9 +3914,9 @@
           <w:lang w:val="es-ES_tradnl"/>
         </w:rPr>
       </w:pPr>
-      <w:bookmarkStart w:id="33" w:name="_Toc374058952"/>
-      <w:bookmarkStart w:id="34" w:name="_Toc420551100"/>
-      <w:bookmarkStart w:id="35" w:name="_Toc434427164"/>
+      <w:bookmarkStart w:id="32" w:name="_Toc374058952"/>
+      <w:bookmarkStart w:id="33" w:name="_Toc420551100"/>
+      <w:bookmarkStart w:id="34" w:name="_Toc434427164"/>
       <w:r>
         <w:rPr>
           <w:rFonts w:ascii="Arial" w:eastAsiaTheme="majorEastAsia" w:hAnsi="Arial" w:cs="Arial"/>
@@ -3940,9 +3938,9 @@
         </w:rPr>
         <w:t>Alcance</w:t>
       </w:r>
+      <w:bookmarkEnd w:id="32"/>
       <w:bookmarkEnd w:id="33"/>
       <w:bookmarkEnd w:id="34"/>
-      <w:bookmarkEnd w:id="35"/>
     </w:p>
     <w:p>
       <w:pPr>
@@ -4057,9 +4055,9 @@
           <w:lang w:val="es-ES_tradnl"/>
         </w:rPr>
       </w:pPr>
-      <w:bookmarkStart w:id="36" w:name="_Toc374058953"/>
-      <w:bookmarkStart w:id="37" w:name="_Toc420551101"/>
-      <w:bookmarkStart w:id="38" w:name="_Toc434427165"/>
+      <w:bookmarkStart w:id="35" w:name="_Toc374058953"/>
+      <w:bookmarkStart w:id="36" w:name="_Toc420551101"/>
+      <w:bookmarkStart w:id="37" w:name="_Toc434427165"/>
       <w:r>
         <w:rPr>
           <w:rFonts w:ascii="Arial" w:eastAsiaTheme="majorEastAsia" w:hAnsi="Arial" w:cs="Arial"/>
@@ -4070,9 +4068,9 @@
         </w:rPr>
         <w:t>1.9 Limitaciones</w:t>
       </w:r>
+      <w:bookmarkEnd w:id="35"/>
       <w:bookmarkEnd w:id="36"/>
       <w:bookmarkEnd w:id="37"/>
-      <w:bookmarkEnd w:id="38"/>
     </w:p>
     <w:p>
       <w:pPr>
@@ -4137,7 +4135,7 @@
           <w:szCs w:val="28"/>
         </w:rPr>
       </w:pPr>
-      <w:bookmarkStart w:id="39" w:name="_Toc434427166"/>
+      <w:bookmarkStart w:id="38" w:name="_Toc434427166"/>
       <w:r>
         <w:rPr>
           <w:rFonts w:ascii="Arial" w:hAnsi="Arial" w:cs="Arial"/>
@@ -4148,7 +4146,7 @@
         </w:rPr>
         <w:t>MARCO TERICO</w:t>
       </w:r>
-      <w:bookmarkEnd w:id="39"/>
+      <w:bookmarkEnd w:id="38"/>
       <w:r>
         <w:rPr>
           <w:rFonts w:ascii="Arial" w:hAnsi="Arial" w:cs="Arial"/>
@@ -4173,7 +4171,7 @@
           <w:szCs w:val="28"/>
         </w:rPr>
       </w:pPr>
-      <w:bookmarkStart w:id="40" w:name="_Toc434427167"/>
+      <w:bookmarkStart w:id="39" w:name="_Toc434427167"/>
       <w:r>
         <w:rPr>
           <w:rFonts w:ascii="Arial" w:hAnsi="Arial" w:cs="Arial"/>
@@ -4194,7 +4192,7 @@
         </w:rPr>
         <w:t>XML</w:t>
       </w:r>
-      <w:bookmarkEnd w:id="40"/>
+      <w:bookmarkEnd w:id="39"/>
     </w:p>
     <w:p>
       <w:pPr>
@@ -4216,16 +4214,7 @@
           <w:sz w:val="22"/>
           <w:szCs w:val="22"/>
         </w:rPr>
-        <w:t>Especificación</w:t>
-      </w:r>
-      <w:r>
-        <w:rPr>
-          <w:rFonts w:ascii="Arial" w:hAnsi="Arial" w:cs="Arial"/>
-          <w:color w:val="000000"/>
-          <w:sz w:val="22"/>
-          <w:szCs w:val="22"/>
-        </w:rPr>
-        <w:t xml:space="preserve"> </w:t>
+        <w:t xml:space="preserve">Especificación </w:t>
       </w:r>
       <w:r>
         <w:rPr>
@@ -4333,17 +4322,7 @@
           <w:szCs w:val="22"/>
           <w:shd w:val="clear" w:color="auto" w:fill="FFFFFF"/>
         </w:rPr>
-        <w:t>Es</w:t>
-      </w:r>
-      <w:r>
-        <w:rPr>
-          <w:rFonts w:ascii="Arial" w:hAnsi="Arial" w:cs="Arial"/>
-          <w:color w:val="000000" w:themeColor="text1"/>
-          <w:sz w:val="22"/>
-          <w:szCs w:val="22"/>
-          <w:shd w:val="clear" w:color="auto" w:fill="FFFFFF"/>
-        </w:rPr>
-        <w:t xml:space="preserve"> un</w:t>
+        <w:t>Es un</w:t>
       </w:r>
       <w:r>
         <w:rPr>
@@ -4647,7 +4626,7 @@
           <w:szCs w:val="28"/>
         </w:rPr>
       </w:pPr>
-      <w:bookmarkStart w:id="41" w:name="_Toc434427168"/>
+      <w:bookmarkStart w:id="40" w:name="_Toc434427168"/>
       <w:r>
         <w:rPr>
           <w:rStyle w:val="mw-headline"/>
@@ -4684,7 +4663,7 @@
         </w:rPr>
         <w:t>ESTRUCTURA DE UN DOCUMENTO XML</w:t>
       </w:r>
-      <w:bookmarkEnd w:id="41"/>
+      <w:bookmarkEnd w:id="40"/>
     </w:p>
     <w:p/>
     <w:p>
@@ -4887,7 +4866,7 @@
           <w:szCs w:val="28"/>
         </w:rPr>
       </w:pPr>
-      <w:bookmarkStart w:id="42" w:name="_Toc434427169"/>
+      <w:bookmarkStart w:id="41" w:name="_Toc434427169"/>
       <w:r>
         <w:rPr>
           <w:rFonts w:ascii="Arial" w:hAnsi="Arial" w:cs="Arial"/>
@@ -4910,7 +4889,7 @@
         </w:rPr>
         <w:t>CARACTERÍSTICAS</w:t>
       </w:r>
-      <w:bookmarkEnd w:id="42"/>
+      <w:bookmarkEnd w:id="41"/>
     </w:p>
     <w:p>
       <w:pPr>
@@ -5167,7 +5146,7 @@
           <w:szCs w:val="28"/>
         </w:rPr>
       </w:pPr>
-      <w:bookmarkStart w:id="43" w:name="_Toc434427170"/>
+      <w:bookmarkStart w:id="42" w:name="_Toc434427170"/>
       <w:r>
         <w:rPr>
           <w:rFonts w:ascii="Arial" w:hAnsi="Arial" w:cs="Arial"/>
@@ -5190,7 +5169,7 @@
         </w:rPr>
         <w:t>COMPONENTES DE UN DOCUMENTO XML</w:t>
       </w:r>
-      <w:bookmarkEnd w:id="43"/>
+      <w:bookmarkEnd w:id="42"/>
     </w:p>
     <w:p>
       <w:pPr>
@@ -5252,25 +5231,7 @@
           <w:sz w:val="22"/>
           <w:szCs w:val="22"/>
         </w:rPr>
-        <w:t xml:space="preserve">: Pieza lógica del marcado, se representa con una cadena de </w:t>
-      </w:r>
-      <w:r>
-        <w:rPr>
-          <w:rFonts w:ascii="Arial" w:hAnsi="Arial" w:cs="Arial"/>
-          <w:color w:val="000000"/>
-          <w:sz w:val="22"/>
-          <w:szCs w:val="22"/>
-        </w:rPr>
-        <w:t>texto (</w:t>
-      </w:r>
-      <w:r>
-        <w:rPr>
-          <w:rFonts w:ascii="Arial" w:hAnsi="Arial" w:cs="Arial"/>
-          <w:color w:val="000000"/>
-          <w:sz w:val="22"/>
-          <w:szCs w:val="22"/>
-        </w:rPr>
-        <w:t>dato) encerrada entre etiquetas. Pueden existir elementos</w:t>
+        <w:t>: Pieza lógica del marcado, se representa con una cadena de texto (dato) encerrada entre etiquetas. Pueden existir elementos</w:t>
       </w:r>
       <w:r>
         <w:rPr>
@@ -5371,29 +5332,7 @@
           <w:szCs w:val="22"/>
           <w:lang w:val="en-US"/>
         </w:rPr>
-        <w:t>&lt;? Xml-</w:t>
-      </w:r>
-      <w:proofErr w:type="spellStart"/>
-      <w:r>
-        <w:rPr>
-          <w:rFonts w:ascii="Arial" w:hAnsi="Arial" w:cs="Arial"/>
-          <w:color w:val="000000"/>
-          <w:sz w:val="22"/>
-          <w:szCs w:val="22"/>
-          <w:lang w:val="en-US"/>
-        </w:rPr>
-        <w:t>stylesheet</w:t>
-      </w:r>
-      <w:proofErr w:type="spellEnd"/>
-      <w:r>
-        <w:rPr>
-          <w:rFonts w:ascii="Arial" w:hAnsi="Arial" w:cs="Arial"/>
-          <w:color w:val="000000"/>
-          <w:sz w:val="22"/>
-          <w:szCs w:val="22"/>
-          <w:lang w:val="en-US"/>
-        </w:rPr>
-        <w:t xml:space="preserve"> type=“text/</w:t>
+        <w:t>&lt;? Xml-stylesheet type=“text/</w:t>
       </w:r>
       <w:proofErr w:type="spellStart"/>
       <w:r>
@@ -5521,16 +5460,7 @@
           <w:sz w:val="22"/>
           <w:szCs w:val="22"/>
         </w:rPr>
-        <w:t xml:space="preserve">Y terminan </w:t>
-      </w:r>
-      <w:r>
-        <w:rPr>
-          <w:rFonts w:ascii="Arial" w:hAnsi="Arial" w:cs="Arial"/>
-          <w:color w:val="000000"/>
-          <w:sz w:val="22"/>
-          <w:szCs w:val="22"/>
-        </w:rPr>
-        <w:t>por</w:t>
+        <w:t>Y terminan por</w:t>
       </w:r>
       <w:proofErr w:type="gramStart"/>
       <w:r>
@@ -5677,17 +5607,7 @@
           <w:szCs w:val="22"/>
           <w:lang w:val="en-US"/>
         </w:rPr>
-        <w:t>&lt;! DOCTYPE</w:t>
-      </w:r>
-      <w:r>
-        <w:rPr>
-          <w:rFonts w:ascii="Arial" w:hAnsi="Arial" w:cs="Arial"/>
-          <w:color w:val="000000"/>
-          <w:sz w:val="22"/>
-          <w:szCs w:val="22"/>
-          <w:lang w:val="en-US"/>
-        </w:rPr>
-        <w:t xml:space="preserve"> persona SYSTEM “persona.dtd”&gt;</w:t>
+        <w:t>&lt;! DOCTYPE persona SYSTEM “persona.dtd”&gt;</w:t>
       </w:r>
     </w:p>
     <w:p>
@@ -5747,34 +5667,7 @@
           <w:szCs w:val="22"/>
         </w:rPr>
         <w:lastRenderedPageBreak/>
-        <w:t>&lt;! [CDATA [Aquí</w:t>
-      </w:r>
-      <w:r>
-        <w:rPr>
-          <w:rFonts w:ascii="Arial" w:hAnsi="Arial" w:cs="Arial"/>
-          <w:color w:val="000000"/>
-          <w:sz w:val="22"/>
-          <w:szCs w:val="22"/>
-        </w:rPr>
-        <w:t xml:space="preserve"> se puede meter cualquier carácter, como &lt;, &amp;, &gt;</w:t>
-      </w:r>
-      <w:r>
-        <w:rPr>
-          <w:rFonts w:ascii="Arial" w:hAnsi="Arial" w:cs="Arial"/>
-          <w:color w:val="000000"/>
-          <w:sz w:val="22"/>
-          <w:szCs w:val="22"/>
-        </w:rPr>
-        <w:t>,...</w:t>
-      </w:r>
-      <w:r>
-        <w:rPr>
-          <w:rFonts w:ascii="Arial" w:hAnsi="Arial" w:cs="Arial"/>
-          <w:color w:val="000000"/>
-          <w:sz w:val="22"/>
-          <w:szCs w:val="22"/>
-        </w:rPr>
-        <w:t xml:space="preserve"> Sin que sean interpretados como marcación]]&gt;</w:t>
+        <w:t>&lt;! [CDATA [Aquí se puede meter cualquier carácter, como &lt;, &amp;, &gt;,... Sin que sean interpretados como marcación]]&gt;</w:t>
       </w:r>
     </w:p>
     <w:p>
@@ -5815,7 +5708,7 @@
           <w:szCs w:val="28"/>
         </w:rPr>
       </w:pPr>
-      <w:bookmarkStart w:id="44" w:name="_Toc434427171"/>
+      <w:bookmarkStart w:id="43" w:name="_Toc434427171"/>
       <w:r>
         <w:rPr>
           <w:rFonts w:ascii="Arial" w:hAnsi="Arial" w:cs="Arial"/>
@@ -5826,7 +5719,7 @@
         </w:rPr>
         <w:t>2.1.4.-VENTAJAS DEL XML</w:t>
       </w:r>
-      <w:bookmarkEnd w:id="44"/>
+      <w:bookmarkEnd w:id="43"/>
     </w:p>
     <w:p>
       <w:pPr>
@@ -6109,7 +6002,7 @@
           <w:szCs w:val="28"/>
         </w:rPr>
       </w:pPr>
-      <w:bookmarkStart w:id="45" w:name="_Toc434427172"/>
+      <w:bookmarkStart w:id="44" w:name="_Toc434427172"/>
       <w:r>
         <w:rPr>
           <w:rFonts w:ascii="Arial" w:hAnsi="Arial" w:cs="Arial"/>
@@ -6130,7 +6023,7 @@
         </w:rPr>
         <w:t>JavaFX</w:t>
       </w:r>
-      <w:bookmarkEnd w:id="45"/>
+      <w:bookmarkEnd w:id="44"/>
     </w:p>
     <w:p>
       <w:pPr>
@@ -6372,27 +6265,7 @@
           <w:sz w:val="22"/>
           <w:szCs w:val="22"/>
         </w:rPr>
-        <w:t xml:space="preserve">Las aplicaciones JavaFX pueden ser ejecutadas en una amplia variedad de dispositivos. En su versión (JavaFX 1.3, abril 2010) permite crear aplicaciones de escritorio, para celulares, la Web, TV, consolas de videojuegos, reproductores </w:t>
-      </w:r>
-      <w:proofErr w:type="spellStart"/>
-      <w:r>
-        <w:rPr>
-          <w:rFonts w:ascii="Arial" w:hAnsi="Arial" w:cs="Arial"/>
-          <w:color w:val="252525"/>
-          <w:sz w:val="22"/>
-          <w:szCs w:val="22"/>
-        </w:rPr>
-        <w:t>Blu-ray</w:t>
-      </w:r>
-      <w:proofErr w:type="spellEnd"/>
-      <w:r>
-        <w:rPr>
-          <w:rFonts w:ascii="Arial" w:hAnsi="Arial" w:cs="Arial"/>
-          <w:color w:val="252525"/>
-          <w:sz w:val="22"/>
-          <w:szCs w:val="22"/>
-        </w:rPr>
-        <w:t>, entre otras plataformas planeadas. En</w:t>
+        <w:t>Las aplicaciones JavaFX pueden ser ejecutadas en una amplia variedad de dispositivos. En su versión (JavaFX 1.3, abril 2010) permite crear aplicaciones de escritorio, para celulares, la Web, TV, consolas de videojuegos, reproductores Blu-ray, entre otras plataformas planeadas. En</w:t>
       </w:r>
       <w:r>
         <w:rPr>
@@ -6463,7 +6336,27 @@
           <w:sz w:val="22"/>
           <w:szCs w:val="22"/>
         </w:rPr>
-        <w:t xml:space="preserve"> llamado JavaFX Script, además puede integrarse código Java en programas JavaFX. JavaFX es compilado a código Java, por lo que las aplicaciones JavaFX pueden ser ejecutadas en computadores con la máquina virtual de Java instalada (</w:t>
+        <w:t xml:space="preserve"> llamado </w:t>
+      </w:r>
+      <w:proofErr w:type="spellStart"/>
+      <w:r>
+        <w:rPr>
+          <w:rFonts w:ascii="Arial" w:hAnsi="Arial" w:cs="Arial"/>
+          <w:color w:val="000000" w:themeColor="text1"/>
+          <w:sz w:val="22"/>
+          <w:szCs w:val="22"/>
+        </w:rPr>
+        <w:t>JavaFX</w:t>
+      </w:r>
+      <w:proofErr w:type="spellEnd"/>
+      <w:r>
+        <w:rPr>
+          <w:rFonts w:ascii="Arial" w:hAnsi="Arial" w:cs="Arial"/>
+          <w:color w:val="000000" w:themeColor="text1"/>
+          <w:sz w:val="22"/>
+          <w:szCs w:val="22"/>
+        </w:rPr>
+        <w:t xml:space="preserve"> Script, además puede integrarse código Java en programas JavaFX. JavaFX es compilado a código Java, por lo que las aplicaciones JavaFX pueden ser ejecutadas en computadores con la máquina virtual de Java instalada (</w:t>
       </w:r>
       <w:hyperlink r:id="rId20" w:tooltip="JRE" w:history="1">
         <w:r>
@@ -6684,7 +6577,7 @@
           <w:szCs w:val="28"/>
         </w:rPr>
       </w:pPr>
-      <w:bookmarkStart w:id="46" w:name="_Toc434427173"/>
+      <w:bookmarkStart w:id="45" w:name="_Toc434427173"/>
       <w:r>
         <w:rPr>
           <w:rFonts w:ascii="Arial" w:hAnsi="Arial" w:cs="Arial"/>
@@ -6706,7 +6599,7 @@
         </w:rPr>
         <w:t>Eclipse</w:t>
       </w:r>
-      <w:bookmarkEnd w:id="46"/>
+      <w:bookmarkEnd w:id="45"/>
     </w:p>
     <w:p>
       <w:pPr>
@@ -7026,8 +6919,8 @@
           <w:szCs w:val="28"/>
         </w:rPr>
       </w:pPr>
-      <w:bookmarkStart w:id="47" w:name="_Toc420551115"/>
-      <w:bookmarkStart w:id="48" w:name="_Toc434427174"/>
+      <w:bookmarkStart w:id="46" w:name="_Toc420551115"/>
+      <w:bookmarkStart w:id="47" w:name="_Toc434427174"/>
       <w:r>
         <w:rPr>
           <w:rFonts w:ascii="Arial" w:hAnsi="Arial" w:cs="Arial"/>
@@ -7036,20 +6929,10 @@
           <w:sz w:val="28"/>
           <w:szCs w:val="28"/>
         </w:rPr>
-        <w:t>2.3.1.-</w:t>
-      </w:r>
-      <w:r>
-        <w:rPr>
-          <w:rFonts w:ascii="Arial" w:hAnsi="Arial" w:cs="Arial"/>
-          <w:b/>
-          <w:color w:val="000000" w:themeColor="text1"/>
-          <w:sz w:val="28"/>
-          <w:szCs w:val="28"/>
-        </w:rPr>
-        <w:t>Principales características</w:t>
-      </w:r>
+        <w:t>2.3.1.-Principales características</w:t>
+      </w:r>
+      <w:bookmarkEnd w:id="46"/>
       <w:bookmarkEnd w:id="47"/>
-      <w:bookmarkEnd w:id="48"/>
     </w:p>
     <w:p>
       <w:pPr>
@@ -7939,7 +7822,7 @@
           <w:szCs w:val="28"/>
         </w:rPr>
       </w:pPr>
-      <w:bookmarkStart w:id="49" w:name="_Toc434427175"/>
+      <w:bookmarkStart w:id="48" w:name="_Toc434427175"/>
       <w:r>
         <w:rPr>
           <w:rFonts w:ascii="Arial" w:hAnsi="Arial" w:cs="Arial"/>
@@ -7960,7 +7843,7 @@
         </w:rPr>
         <w:t>Scenbuilder</w:t>
       </w:r>
-      <w:bookmarkEnd w:id="49"/>
+      <w:bookmarkEnd w:id="48"/>
     </w:p>
     <w:p>
       <w:pPr>
@@ -8059,7 +7942,7 @@
           <w:szCs w:val="28"/>
         </w:rPr>
       </w:pPr>
-      <w:bookmarkStart w:id="50" w:name="_Toc434427176"/>
+      <w:bookmarkStart w:id="49" w:name="_Toc434427176"/>
       <w:r>
         <w:rPr>
           <w:rFonts w:ascii="Arial" w:hAnsi="Arial" w:cs="Arial"/>
@@ -8080,7 +7963,7 @@
         </w:rPr>
         <w:t>Postgres</w:t>
       </w:r>
-      <w:bookmarkEnd w:id="50"/>
+      <w:bookmarkEnd w:id="49"/>
     </w:p>
     <w:p>
       <w:pPr>
@@ -8738,8 +8621,202 @@
     </w:p>
     <w:p>
       <w:pPr>
+        <w:pStyle w:val="Ttulo1"/>
+        <w:tabs>
+          <w:tab w:val="left" w:pos="2190"/>
+        </w:tabs>
+        <w:rPr>
+          <w:rFonts w:ascii="Arial" w:hAnsi="Arial" w:cs="Arial"/>
+          <w:b/>
+          <w:color w:val="000000" w:themeColor="text1"/>
+          <w:sz w:val="28"/>
+          <w:szCs w:val="28"/>
+          <w:lang w:val="es-ES"/>
+        </w:rPr>
+      </w:pPr>
+      <w:r>
+        <w:rPr>
+          <w:rFonts w:ascii="Arial" w:hAnsi="Arial" w:cs="Arial"/>
+          <w:b/>
+          <w:color w:val="000000" w:themeColor="text1"/>
+          <w:sz w:val="28"/>
+          <w:szCs w:val="28"/>
+          <w:lang w:val="es-ES"/>
+        </w:rPr>
+        <w:t>Bibliografía</w:t>
+      </w:r>
+      <w:r>
+        <w:rPr>
+          <w:rFonts w:ascii="Arial" w:hAnsi="Arial" w:cs="Arial"/>
+          <w:b/>
+          <w:color w:val="000000" w:themeColor="text1"/>
+          <w:sz w:val="28"/>
+          <w:szCs w:val="28"/>
+          <w:lang w:val="es-ES"/>
+        </w:rPr>
+        <w:tab/>
+      </w:r>
+    </w:p>
+    <w:p>
+      <w:pPr>
+        <w:rPr>
+          <w:lang w:val="es-ES"/>
+        </w:rPr>
+      </w:pPr>
+    </w:p>
+    <w:p>
+      <w:pPr>
+        <w:pStyle w:val="Bibliografa"/>
+        <w:ind w:left="720" w:hanging="720"/>
+        <w:rPr>
+          <w:rFonts w:ascii="Arial" w:hAnsi="Arial" w:cs="Arial"/>
+          <w:noProof/>
+          <w:sz w:val="24"/>
+          <w:szCs w:val="24"/>
+        </w:rPr>
+      </w:pPr>
+      <w:r>
+        <w:rPr>
+          <w:rFonts w:ascii="Arial" w:hAnsi="Arial" w:cs="Arial"/>
+        </w:rPr>
+        <w:fldChar w:fldCharType="begin"/>
+      </w:r>
+      <w:r>
+        <w:rPr>
+          <w:rFonts w:ascii="Arial" w:hAnsi="Arial" w:cs="Arial"/>
+        </w:rPr>
+        <w:instrText>BIBLIOGRAPHY</w:instrText>
+      </w:r>
+      <w:r>
+        <w:rPr>
+          <w:rFonts w:ascii="Arial" w:hAnsi="Arial" w:cs="Arial"/>
+        </w:rPr>
+        <w:fldChar w:fldCharType="separate"/>
+      </w:r>
+      <w:r>
+        <w:rPr>
+          <w:rFonts w:ascii="Arial" w:hAnsi="Arial" w:cs="Arial"/>
+          <w:noProof/>
+        </w:rPr>
+        <w:t>Aguilar, L. J. (1998). FUNDAMENTOS DE PROGRAMACION. MCGRAW-HILL.</w:t>
+      </w:r>
+    </w:p>
+    <w:p>
+      <w:pPr>
+        <w:pStyle w:val="Bibliografa"/>
+        <w:ind w:left="720" w:hanging="720"/>
+        <w:rPr>
+          <w:rFonts w:ascii="Arial" w:hAnsi="Arial" w:cs="Arial"/>
+          <w:noProof/>
+          <w:lang w:val="en-US"/>
+        </w:rPr>
+      </w:pPr>
+      <w:r>
+        <w:rPr>
+          <w:rFonts w:ascii="Arial" w:hAnsi="Arial" w:cs="Arial"/>
+          <w:noProof/>
+        </w:rPr>
+        <w:t xml:space="preserve">Connolly, T. y. ( (2005)). Sistemas de bases de datos. </w:t>
+      </w:r>
+      <w:r>
+        <w:rPr>
+          <w:rFonts w:ascii="Arial" w:hAnsi="Arial" w:cs="Arial"/>
+          <w:noProof/>
+          <w:lang w:val="en-US"/>
+        </w:rPr>
+        <w:t>Pearson Addison Wesley.</w:t>
+      </w:r>
+    </w:p>
+    <w:p>
+      <w:pPr>
+        <w:pStyle w:val="Bibliografa"/>
+        <w:ind w:left="720" w:hanging="720"/>
+        <w:rPr>
+          <w:rFonts w:ascii="Arial" w:hAnsi="Arial" w:cs="Arial"/>
+          <w:noProof/>
+          <w:lang w:val="en-US"/>
+        </w:rPr>
+      </w:pPr>
+      <w:r>
+        <w:rPr>
+          <w:rFonts w:ascii="Arial" w:hAnsi="Arial" w:cs="Arial"/>
+          <w:noProof/>
+          <w:lang w:val="en-US"/>
+        </w:rPr>
+        <w:t xml:space="preserve">R, P. (1993.). </w:t>
+      </w:r>
+      <w:r>
+        <w:rPr>
+          <w:rFonts w:ascii="Arial" w:hAnsi="Arial" w:cs="Arial"/>
+          <w:noProof/>
+        </w:rPr>
+        <w:t xml:space="preserve">"Ingeniería del Software, un Enfoque Práctico". </w:t>
+      </w:r>
+      <w:r>
+        <w:rPr>
+          <w:rFonts w:ascii="Arial" w:hAnsi="Arial" w:cs="Arial"/>
+          <w:noProof/>
+          <w:lang w:val="en-US"/>
+        </w:rPr>
+        <w:t>Editorial Mc Graw-Hill - .</w:t>
+      </w:r>
+    </w:p>
+    <w:p>
+      <w:pPr>
+        <w:pStyle w:val="Bibliografa"/>
+        <w:ind w:left="720" w:hanging="720"/>
+        <w:rPr>
+          <w:rFonts w:ascii="Arial" w:hAnsi="Arial" w:cs="Arial"/>
+          <w:noProof/>
+        </w:rPr>
+      </w:pPr>
+      <w:r>
+        <w:rPr>
+          <w:rFonts w:ascii="Arial" w:hAnsi="Arial" w:cs="Arial"/>
+          <w:noProof/>
+          <w:lang w:val="en-US"/>
+        </w:rPr>
+        <w:t xml:space="preserve">Rumbaugh J., J. I. (2000.). </w:t>
+      </w:r>
+      <w:r>
+        <w:rPr>
+          <w:rFonts w:ascii="Arial" w:hAnsi="Arial" w:cs="Arial"/>
+          <w:noProof/>
+        </w:rPr>
+        <w:t>"El Lenguaje Unificado de Modelado. Manual de Referencia". Addison-Wesley - .</w:t>
+      </w:r>
+    </w:p>
+    <w:p>
+      <w:pPr>
+        <w:pStyle w:val="Bibliografa"/>
+        <w:ind w:left="720" w:hanging="720"/>
+        <w:rPr>
+          <w:rFonts w:ascii="Arial" w:hAnsi="Arial" w:cs="Arial"/>
+          <w:noProof/>
+        </w:rPr>
+      </w:pPr>
+      <w:r>
+        <w:rPr>
+          <w:rFonts w:ascii="Arial" w:hAnsi="Arial" w:cs="Arial"/>
+          <w:noProof/>
+        </w:rPr>
+        <w:t>Silberschatz, A. K. ((2006)). Fundamentos de bases de datos 5ª . McGraw-Hill.</w:t>
+      </w:r>
+    </w:p>
+    <w:p>
+      <w:pPr>
         <w:spacing w:line="480" w:lineRule="auto"/>
       </w:pPr>
+      <w:r>
+        <w:rPr>
+          <w:rFonts w:ascii="Arial" w:hAnsi="Arial" w:cs="Arial"/>
+          <w:b/>
+          <w:bCs/>
+        </w:rPr>
+        <w:fldChar w:fldCharType="end"/>
+      </w:r>
+      <w:bookmarkStart w:id="50" w:name="_GoBack"/>
+      <w:bookmarkEnd w:id="50"/>
     </w:p>
     <w:sectPr>
       <w:headerReference w:type="default" r:id="rId29"/>
@@ -8790,6 +8867,7 @@
         <w:docPartUnique/>
       </w:docPartObj>
     </w:sdtPr>
+    <w:sdtEndPr/>
     <w:sdtContent>
       <w:p>
         <w:pPr>
@@ -8810,7 +8888,7 @@
             <w:noProof/>
             <w:lang w:val="es-ES"/>
           </w:rPr>
-          <w:t>1</w:t>
+          <w:t>15</w:t>
         </w:r>
         <w:r>
           <w:fldChar w:fldCharType="end"/>
@@ -8861,6 +8939,7 @@
         <w:docPartUnique/>
       </w:docPartObj>
     </w:sdtPr>
+    <w:sdtEndPr/>
     <w:sdtContent>
       <w:p>
         <w:pPr>
@@ -8881,7 +8960,7 @@
             <w:noProof/>
             <w:lang w:val="es-ES"/>
           </w:rPr>
-          <w:t>1</w:t>
+          <w:t>15</w:t>
         </w:r>
         <w:r>
           <w:fldChar w:fldCharType="end"/>
@@ -10845,6 +10924,22 @@
       <w:szCs w:val="21"/>
     </w:rPr>
   </w:style>
+  <w:style w:type="paragraph" w:styleId="Bibliografa">
+    <w:name w:val="Bibliography"/>
+    <w:basedOn w:val="Normal"/>
+    <w:next w:val="Normal"/>
+    <w:uiPriority w:val="37"/>
+    <w:unhideWhenUsed/>
+    <w:rsid w:val="00BA2BA7"/>
+    <w:pPr>
+      <w:spacing w:after="160" w:line="259" w:lineRule="auto"/>
+    </w:pPr>
+    <w:rPr>
+      <w:rFonts w:eastAsiaTheme="minorHAnsi"/>
+      <w:sz w:val="22"/>
+      <w:szCs w:val="22"/>
+    </w:rPr>
+  </w:style>
 </w:styles>
 </file>
 
@@ -11114,7 +11209,7 @@
 </file>
 
 <file path=customXml/itemProps1.xml><?xml version="1.0" encoding="utf-8"?>
-<ds:datastoreItem xmlns:ds="http://schemas.openxmlformats.org/officeDocument/2006/customXml" ds:itemID="{42BF2E1D-F767-4F19-AF34-2D45E228D332}">
+<ds:datastoreItem xmlns:ds="http://schemas.openxmlformats.org/officeDocument/2006/customXml" ds:itemID="{BCE716D8-DC02-429A-8311-888CB4E6947B}">
   <ds:schemaRefs>
     <ds:schemaRef ds:uri="http://schemas.openxmlformats.org/officeDocument/2006/bibliography"/>
   </ds:schemaRefs>
